--- a/LIVRABLE FINAUX.docx
+++ b/LIVRABLE FINAUX.docx
@@ -2,6 +2,8 @@
 <file path=word/document.xml><?xml version="1.0" encoding="utf-8"?>
 <w:document xmlns:wpc="http://schemas.microsoft.com/office/word/2010/wordprocessingCanvas" xmlns:cx="http://schemas.microsoft.com/office/drawing/2014/chartex" xmlns:cx1="http://schemas.microsoft.com/office/drawing/2015/9/8/chartex" xmlns:cx2="http://schemas.microsoft.com/office/drawing/2015/10/21/chartex" xmlns:cx3="http://schemas.microsoft.com/office/drawing/2016/5/9/chartex" xmlns:cx4="http://schemas.microsoft.com/office/drawing/2016/5/10/chartex" xmlns:cx5="http://schemas.microsoft.com/office/drawing/2016/5/11/chartex" xmlns:cx6="http://schemas.microsoft.com/office/drawing/2016/5/12/chartex" xmlns:cx7="http://schemas.microsoft.com/office/drawing/2016/5/13/chartex" xmlns:cx8="http://schemas.microsoft.com/office/drawing/2016/5/14/chartex" xmlns:mc="http://schemas.openxmlformats.org/markup-compatibility/2006" xmlns:aink="http://schemas.microsoft.com/office/drawing/2016/ink" xmlns:am3d="http://schemas.microsoft.com/office/drawing/2017/model3d" xmlns:o="urn:schemas-microsoft-com:office:office" xmlns:r="http://schemas.openxmlformats.org/officeDocument/2006/relationships" xmlns:m="http://schemas.openxmlformats.org/officeDocument/2006/math" xmlns:v="urn:schemas-microsoft-com:vml" xmlns:wp14="http://schemas.microsoft.com/office/word/2010/wordprocessingDrawing" xmlns:wp="http://schemas.openxmlformats.org/drawingml/2006/wordprocessingDrawing" xmlns:w10="urn:schemas-microsoft-com:office:word" xmlns:w="http://schemas.openxmlformats.org/wordprocessingml/2006/main" xmlns:w14="http://schemas.microsoft.com/office/word/2010/wordml" xmlns:w15="http://schemas.microsoft.com/office/word/2012/wordml" xmlns:w16cid="http://schemas.microsoft.com/office/word/2016/wordml/cid" xmlns:w16se="http://schemas.microsoft.com/office/word/2015/wordml/symex" xmlns:wpg="http://schemas.microsoft.com/office/word/2010/wordprocessingGroup" xmlns:wpi="http://schemas.microsoft.com/office/word/2010/wordprocessingInk" xmlns:wne="http://schemas.microsoft.com/office/word/2006/wordml" xmlns:wps="http://schemas.microsoft.com/office/word/2010/wordprocessingShape" mc:Ignorable="w14 w15 w16se w16cid wp14">
   <w:body>
+    <w:bookmarkStart w:id="0" w:name="_Hlk531713132" w:displacedByCustomXml="next"/>
+    <w:bookmarkEnd w:id="0" w:displacedByCustomXml="next"/>
     <w:sdt>
       <w:sdtPr>
         <w:id w:val="-274707759"/>
@@ -331,27 +333,14 @@
                                     <w:dataBinding w:prefixMappings="xmlns:ns0='http://schemas.microsoft.com/office/2006/coverPageProps'" w:xpath="/ns0:CoverPageProperties[1]/ns0:Abstract[1]" w:storeItemID="{55AF091B-3C7A-41E3-B477-F2FDAA23CFDA}"/>
                                     <w:text/>
                                   </w:sdtPr>
+                                  <w:sdtEndPr/>
                                   <w:sdtContent>
                                     <w:r>
                                       <w:rPr>
                                         <w:color w:val="262626" w:themeColor="text1" w:themeTint="D9"/>
                                         <w:lang w:val="fr-FR"/>
                                       </w:rPr>
-                                      <w:t xml:space="preserve">Le directeur du restaurant </w:t>
-                                    </w:r>
-                                    <w:r>
-                                      <w:rPr>
-                                        <w:color w:val="262626" w:themeColor="text1" w:themeTint="D9"/>
-                                        <w:lang w:val="fr-FR"/>
-                                      </w:rPr>
-                                      <w:t xml:space="preserve">« Au délice de Bigoune » </w:t>
-                                    </w:r>
-                                    <w:r>
-                                      <w:rPr>
-                                        <w:color w:val="262626" w:themeColor="text1" w:themeTint="D9"/>
-                                        <w:lang w:val="fr-FR"/>
-                                      </w:rPr>
-                                      <w:t>a décidé d’investir dans le développement d’une application de gestion et supervision du fonctionnement de son restaurant.</w:t>
+                                      <w:t>Le directeur du restaurant « Au délice de Bigoune » a décidé d’investir dans le développement d’une application de gestion et supervision du fonctionnement de son restaurant.</w:t>
                                     </w:r>
                                   </w:sdtContent>
                                 </w:sdt>
@@ -401,27 +390,14 @@
                               <w:dataBinding w:prefixMappings="xmlns:ns0='http://schemas.microsoft.com/office/2006/coverPageProps'" w:xpath="/ns0:CoverPageProperties[1]/ns0:Abstract[1]" w:storeItemID="{55AF091B-3C7A-41E3-B477-F2FDAA23CFDA}"/>
                               <w:text/>
                             </w:sdtPr>
+                            <w:sdtEndPr/>
                             <w:sdtContent>
                               <w:r>
                                 <w:rPr>
                                   <w:color w:val="262626" w:themeColor="text1" w:themeTint="D9"/>
                                   <w:lang w:val="fr-FR"/>
                                 </w:rPr>
-                                <w:t xml:space="preserve">Le directeur du restaurant </w:t>
-                              </w:r>
-                              <w:r>
-                                <w:rPr>
-                                  <w:color w:val="262626" w:themeColor="text1" w:themeTint="D9"/>
-                                  <w:lang w:val="fr-FR"/>
-                                </w:rPr>
-                                <w:t xml:space="preserve">« Au délice de Bigoune » </w:t>
-                              </w:r>
-                              <w:r>
-                                <w:rPr>
-                                  <w:color w:val="262626" w:themeColor="text1" w:themeTint="D9"/>
-                                  <w:lang w:val="fr-FR"/>
-                                </w:rPr>
-                                <w:t>a décidé d’investir dans le développement d’une application de gestion et supervision du fonctionnement de son restaurant.</w:t>
+                                <w:t>Le directeur du restaurant « Au délice de Bigoune » a décidé d’investir dans le développement d’une application de gestion et supervision du fonctionnement de son restaurant.</w:t>
                               </w:r>
                             </w:sdtContent>
                           </w:sdt>
@@ -710,6 +686,7 @@
                                   <w:dataBinding w:prefixMappings="xmlns:ns0='http://schemas.openxmlformats.org/package/2006/metadata/core-properties' xmlns:ns1='http://purl.org/dc/elements/1.1/'" w:xpath="/ns0:coreProperties[1]/ns1:title[1]" w:storeItemID="{6C3C8BC8-F283-45AE-878A-BAB7291924A1}"/>
                                   <w:text/>
                                 </w:sdtPr>
+                                <w:sdtEndPr/>
                                 <w:sdtContent>
                                   <w:p>
                                     <w:pPr>
@@ -756,6 +733,7 @@
                                   <w:dataBinding w:prefixMappings="xmlns:ns0='http://schemas.openxmlformats.org/package/2006/metadata/core-properties' xmlns:ns1='http://purl.org/dc/elements/1.1/'" w:xpath="/ns0:coreProperties[1]/ns1:subject[1]" w:storeItemID="{6C3C8BC8-F283-45AE-878A-BAB7291924A1}"/>
                                   <w:text/>
                                 </w:sdtPr>
+                                <w:sdtEndPr/>
                                 <w:sdtContent>
                                   <w:p>
                                     <w:pPr>
@@ -833,6 +811,7 @@
                             <w:dataBinding w:prefixMappings="xmlns:ns0='http://schemas.openxmlformats.org/package/2006/metadata/core-properties' xmlns:ns1='http://purl.org/dc/elements/1.1/'" w:xpath="/ns0:coreProperties[1]/ns1:title[1]" w:storeItemID="{6C3C8BC8-F283-45AE-878A-BAB7291924A1}"/>
                             <w:text/>
                           </w:sdtPr>
+                          <w:sdtEndPr/>
                           <w:sdtContent>
                             <w:p>
                               <w:pPr>
@@ -879,6 +858,7 @@
                             <w:dataBinding w:prefixMappings="xmlns:ns0='http://schemas.openxmlformats.org/package/2006/metadata/core-properties' xmlns:ns1='http://purl.org/dc/elements/1.1/'" w:xpath="/ns0:coreProperties[1]/ns1:subject[1]" w:storeItemID="{6C3C8BC8-F283-45AE-878A-BAB7291924A1}"/>
                             <w:text/>
                           </w:sdtPr>
+                          <w:sdtEndPr/>
                           <w:sdtContent>
                             <w:p>
                               <w:pPr>
@@ -1088,6 +1068,7 @@
                                     <w:dataBinding w:prefixMappings="xmlns:ns0='http://schemas.openxmlformats.org/package/2006/metadata/core-properties' xmlns:ns1='http://purl.org/dc/elements/1.1/'" w:xpath="/ns0:coreProperties[1]/ns1:creator[1]" w:storeItemID="{6C3C8BC8-F283-45AE-878A-BAB7291924A1}"/>
                                     <w:text/>
                                   </w:sdtPr>
+                                  <w:sdtEndPr/>
                                   <w:sdtContent>
                                     <w:r>
                                       <w:rPr>
@@ -1204,6 +1185,7 @@
                               <w:dataBinding w:prefixMappings="xmlns:ns0='http://schemas.openxmlformats.org/package/2006/metadata/core-properties' xmlns:ns1='http://purl.org/dc/elements/1.1/'" w:xpath="/ns0:coreProperties[1]/ns1:creator[1]" w:storeItemID="{6C3C8BC8-F283-45AE-878A-BAB7291924A1}"/>
                               <w:text/>
                             </w:sdtPr>
+                            <w:sdtEndPr/>
                             <w:sdtContent>
                               <w:r>
                                 <w:rPr>
@@ -1326,40 +1308,14 @@
     <w:p>
       <w:pPr>
         <w:pStyle w:val="Paragraphedeliste"/>
-        <w:numPr>
-          <w:ilvl w:val="1"/>
-          <w:numId w:val="2"/>
-        </w:numPr>
-        <w:rPr>
-          <w:sz w:val="36"/>
-          <w:szCs w:val="36"/>
-          <w:lang w:val="fr-FR"/>
-        </w:rPr>
-      </w:pPr>
-      <w:r>
-        <w:rPr>
-          <w:sz w:val="36"/>
-          <w:szCs w:val="36"/>
-          <w:lang w:val="fr-FR"/>
-        </w:rPr>
-        <w:t>Diagrammes de cas d’utilisation</w:t>
-      </w:r>
-      <w:r>
-        <w:rPr>
-          <w:sz w:val="36"/>
-          <w:szCs w:val="36"/>
-          <w:lang w:val="fr-FR"/>
-        </w:rPr>
-        <w:t xml:space="preserve"> </w:t>
-      </w:r>
-      <w:r>
-        <w:rPr>
-          <w:sz w:val="36"/>
-          <w:szCs w:val="36"/>
-          <w:lang w:val="fr-FR"/>
-        </w:rPr>
-        <w:t>:</w:t>
-      </w:r>
+        <w:rPr>
+          <w:b/>
+          <w:i/>
+          <w:sz w:val="40"/>
+          <w:szCs w:val="40"/>
+          <w:lang w:val="fr-FR"/>
+        </w:rPr>
+      </w:pPr>
     </w:p>
     <w:p>
       <w:pPr>
@@ -1380,8 +1336,33 @@
           <w:szCs w:val="36"/>
           <w:lang w:val="fr-FR"/>
         </w:rPr>
-        <w:t>Diagrammes d’activité :</w:t>
-      </w:r>
+        <w:t>Diagrammes de cas d’utilisation</w:t>
+      </w:r>
+      <w:r>
+        <w:rPr>
+          <w:sz w:val="36"/>
+          <w:szCs w:val="36"/>
+          <w:lang w:val="fr-FR"/>
+        </w:rPr>
+        <w:t xml:space="preserve"> </w:t>
+      </w:r>
+      <w:r>
+        <w:rPr>
+          <w:sz w:val="36"/>
+          <w:szCs w:val="36"/>
+          <w:lang w:val="fr-FR"/>
+        </w:rPr>
+        <w:t>:</w:t>
+      </w:r>
+    </w:p>
+    <w:p>
+      <w:pPr>
+        <w:rPr>
+          <w:sz w:val="36"/>
+          <w:szCs w:val="36"/>
+          <w:lang w:val="fr-FR"/>
+        </w:rPr>
+      </w:pPr>
     </w:p>
     <w:p>
       <w:pPr>
@@ -1402,8 +1383,773 @@
           <w:szCs w:val="36"/>
           <w:lang w:val="fr-FR"/>
         </w:rPr>
-        <w:t>Diagrammes de composants et classes :</w:t>
-      </w:r>
+        <w:t>Diagrammes d’activité :</w:t>
+      </w:r>
+    </w:p>
+    <w:p>
+      <w:pPr>
+        <w:ind w:left="1080"/>
+        <w:rPr>
+          <w:b/>
+          <w:sz w:val="28"/>
+          <w:szCs w:val="28"/>
+          <w:lang w:val="fr-FR"/>
+        </w:rPr>
+      </w:pPr>
+      <w:r>
+        <w:rPr>
+          <w:b/>
+          <w:sz w:val="28"/>
+          <w:szCs w:val="28"/>
+          <w:lang w:val="fr-FR"/>
+        </w:rPr>
+        <w:t>Maitre d’hôtel =</w:t>
+      </w:r>
+    </w:p>
+    <w:p>
+      <w:pPr>
+        <w:ind w:left="1080"/>
+        <w:jc w:val="center"/>
+        <w:rPr>
+          <w:sz w:val="36"/>
+          <w:szCs w:val="36"/>
+          <w:lang w:val="fr-FR"/>
+        </w:rPr>
+      </w:pPr>
+      <w:bookmarkStart w:id="1" w:name="_GoBack"/>
+      <w:bookmarkEnd w:id="1"/>
+      <w:r>
+        <w:rPr>
+          <w:noProof/>
+          <w:sz w:val="36"/>
+          <w:szCs w:val="36"/>
+          <w:lang w:val="fr-FR"/>
+        </w:rPr>
+        <w:drawing>
+          <wp:inline distT="0" distB="0" distL="0" distR="0">
+            <wp:extent cx="3407229" cy="3196790"/>
+            <wp:effectExtent l="0" t="0" r="3175" b="3810"/>
+            <wp:docPr id="9" name="Image 9"/>
+            <wp:cNvGraphicFramePr>
+              <a:graphicFrameLocks xmlns:a="http://schemas.openxmlformats.org/drawingml/2006/main" noChangeAspect="1"/>
+            </wp:cNvGraphicFramePr>
+            <a:graphic xmlns:a="http://schemas.openxmlformats.org/drawingml/2006/main">
+              <a:graphicData uri="http://schemas.openxmlformats.org/drawingml/2006/picture">
+                <pic:pic xmlns:pic="http://schemas.openxmlformats.org/drawingml/2006/picture">
+                  <pic:nvPicPr>
+                    <pic:cNvPr id="0" name="Picture 3"/>
+                    <pic:cNvPicPr>
+                      <a:picLocks noChangeAspect="1" noChangeArrowheads="1"/>
+                    </pic:cNvPicPr>
+                  </pic:nvPicPr>
+                  <pic:blipFill>
+                    <a:blip r:embed="rId7">
+                      <a:extLst>
+                        <a:ext uri="{28A0092B-C50C-407E-A947-70E740481C1C}">
+                          <a14:useLocalDpi xmlns:a14="http://schemas.microsoft.com/office/drawing/2010/main" val="0"/>
+                        </a:ext>
+                      </a:extLst>
+                    </a:blip>
+                    <a:srcRect/>
+                    <a:stretch>
+                      <a:fillRect/>
+                    </a:stretch>
+                  </pic:blipFill>
+                  <pic:spPr bwMode="auto">
+                    <a:xfrm>
+                      <a:off x="0" y="0"/>
+                      <a:ext cx="3418024" cy="3206919"/>
+                    </a:xfrm>
+                    <a:prstGeom prst="rect">
+                      <a:avLst/>
+                    </a:prstGeom>
+                    <a:noFill/>
+                    <a:ln>
+                      <a:noFill/>
+                    </a:ln>
+                  </pic:spPr>
+                </pic:pic>
+              </a:graphicData>
+            </a:graphic>
+          </wp:inline>
+        </w:drawing>
+      </w:r>
+    </w:p>
+    <w:p>
+      <w:pPr>
+        <w:ind w:left="1080"/>
+        <w:rPr>
+          <w:sz w:val="36"/>
+          <w:szCs w:val="36"/>
+          <w:lang w:val="fr-FR"/>
+        </w:rPr>
+      </w:pPr>
+    </w:p>
+    <w:p>
+      <w:pPr>
+        <w:ind w:left="1080"/>
+        <w:rPr>
+          <w:b/>
+          <w:sz w:val="28"/>
+          <w:szCs w:val="28"/>
+          <w:lang w:val="fr-FR"/>
+        </w:rPr>
+      </w:pPr>
+      <w:r>
+        <w:rPr>
+          <w:b/>
+          <w:sz w:val="28"/>
+          <w:szCs w:val="28"/>
+          <w:lang w:val="fr-FR"/>
+        </w:rPr>
+        <w:t xml:space="preserve">Chef de rang </w:t>
+      </w:r>
+      <w:r>
+        <w:rPr>
+          <w:b/>
+          <w:sz w:val="28"/>
+          <w:szCs w:val="28"/>
+          <w:lang w:val="fr-FR"/>
+        </w:rPr>
+        <w:t>=</w:t>
+      </w:r>
+    </w:p>
+    <w:p>
+      <w:pPr>
+        <w:ind w:left="1080"/>
+        <w:jc w:val="center"/>
+        <w:rPr>
+          <w:sz w:val="36"/>
+          <w:szCs w:val="36"/>
+          <w:lang w:val="fr-FR"/>
+        </w:rPr>
+      </w:pPr>
+      <w:r>
+        <w:rPr>
+          <w:noProof/>
+          <w:sz w:val="36"/>
+          <w:szCs w:val="36"/>
+          <w:lang w:val="fr-FR"/>
+        </w:rPr>
+        <w:drawing>
+          <wp:inline distT="0" distB="0" distL="0" distR="0">
+            <wp:extent cx="3494315" cy="2034401"/>
+            <wp:effectExtent l="0" t="0" r="0" b="4445"/>
+            <wp:docPr id="10" name="Image 10"/>
+            <wp:cNvGraphicFramePr>
+              <a:graphicFrameLocks xmlns:a="http://schemas.openxmlformats.org/drawingml/2006/main" noChangeAspect="1"/>
+            </wp:cNvGraphicFramePr>
+            <a:graphic xmlns:a="http://schemas.openxmlformats.org/drawingml/2006/main">
+              <a:graphicData uri="http://schemas.openxmlformats.org/drawingml/2006/picture">
+                <pic:pic xmlns:pic="http://schemas.openxmlformats.org/drawingml/2006/picture">
+                  <pic:nvPicPr>
+                    <pic:cNvPr id="0" name="Picture 4"/>
+                    <pic:cNvPicPr>
+                      <a:picLocks noChangeAspect="1" noChangeArrowheads="1"/>
+                    </pic:cNvPicPr>
+                  </pic:nvPicPr>
+                  <pic:blipFill>
+                    <a:blip r:embed="rId8">
+                      <a:extLst>
+                        <a:ext uri="{28A0092B-C50C-407E-A947-70E740481C1C}">
+                          <a14:useLocalDpi xmlns:a14="http://schemas.microsoft.com/office/drawing/2010/main" val="0"/>
+                        </a:ext>
+                      </a:extLst>
+                    </a:blip>
+                    <a:srcRect/>
+                    <a:stretch>
+                      <a:fillRect/>
+                    </a:stretch>
+                  </pic:blipFill>
+                  <pic:spPr bwMode="auto">
+                    <a:xfrm>
+                      <a:off x="0" y="0"/>
+                      <a:ext cx="3502574" cy="2039209"/>
+                    </a:xfrm>
+                    <a:prstGeom prst="rect">
+                      <a:avLst/>
+                    </a:prstGeom>
+                    <a:noFill/>
+                    <a:ln>
+                      <a:noFill/>
+                    </a:ln>
+                  </pic:spPr>
+                </pic:pic>
+              </a:graphicData>
+            </a:graphic>
+          </wp:inline>
+        </w:drawing>
+      </w:r>
+    </w:p>
+    <w:p>
+      <w:pPr>
+        <w:ind w:left="1080"/>
+        <w:rPr>
+          <w:sz w:val="36"/>
+          <w:szCs w:val="36"/>
+          <w:lang w:val="fr-FR"/>
+        </w:rPr>
+      </w:pPr>
+    </w:p>
+    <w:p>
+      <w:pPr>
+        <w:ind w:left="1080"/>
+        <w:rPr>
+          <w:b/>
+          <w:sz w:val="28"/>
+          <w:szCs w:val="28"/>
+          <w:lang w:val="fr-FR"/>
+        </w:rPr>
+      </w:pPr>
+      <w:r>
+        <w:rPr>
+          <w:b/>
+          <w:sz w:val="28"/>
+          <w:szCs w:val="28"/>
+          <w:lang w:val="fr-FR"/>
+        </w:rPr>
+        <w:lastRenderedPageBreak/>
+        <w:t xml:space="preserve">Serveur </w:t>
+      </w:r>
+      <w:r>
+        <w:rPr>
+          <w:b/>
+          <w:sz w:val="28"/>
+          <w:szCs w:val="28"/>
+          <w:lang w:val="fr-FR"/>
+        </w:rPr>
+        <w:t>=</w:t>
+      </w:r>
+    </w:p>
+    <w:p>
+      <w:pPr>
+        <w:ind w:left="1080"/>
+        <w:jc w:val="center"/>
+        <w:rPr>
+          <w:b/>
+          <w:sz w:val="28"/>
+          <w:szCs w:val="28"/>
+          <w:lang w:val="fr-FR"/>
+        </w:rPr>
+      </w:pPr>
+      <w:r>
+        <w:rPr>
+          <w:b/>
+          <w:noProof/>
+          <w:sz w:val="28"/>
+          <w:szCs w:val="28"/>
+          <w:lang w:val="fr-FR"/>
+        </w:rPr>
+        <w:drawing>
+          <wp:inline distT="0" distB="0" distL="0" distR="0" wp14:anchorId="12B7CC1D" wp14:editId="301E36D9">
+            <wp:extent cx="3494421" cy="3679372"/>
+            <wp:effectExtent l="0" t="0" r="0" b="0"/>
+            <wp:docPr id="11" name="Image 11"/>
+            <wp:cNvGraphicFramePr>
+              <a:graphicFrameLocks xmlns:a="http://schemas.openxmlformats.org/drawingml/2006/main" noChangeAspect="1"/>
+            </wp:cNvGraphicFramePr>
+            <a:graphic xmlns:a="http://schemas.openxmlformats.org/drawingml/2006/main">
+              <a:graphicData uri="http://schemas.openxmlformats.org/drawingml/2006/picture">
+                <pic:pic xmlns:pic="http://schemas.openxmlformats.org/drawingml/2006/picture">
+                  <pic:nvPicPr>
+                    <pic:cNvPr id="0" name="Picture 5"/>
+                    <pic:cNvPicPr>
+                      <a:picLocks noChangeAspect="1" noChangeArrowheads="1"/>
+                    </pic:cNvPicPr>
+                  </pic:nvPicPr>
+                  <pic:blipFill>
+                    <a:blip r:embed="rId9">
+                      <a:extLst>
+                        <a:ext uri="{28A0092B-C50C-407E-A947-70E740481C1C}">
+                          <a14:useLocalDpi xmlns:a14="http://schemas.microsoft.com/office/drawing/2010/main" val="0"/>
+                        </a:ext>
+                      </a:extLst>
+                    </a:blip>
+                    <a:srcRect/>
+                    <a:stretch>
+                      <a:fillRect/>
+                    </a:stretch>
+                  </pic:blipFill>
+                  <pic:spPr bwMode="auto">
+                    <a:xfrm>
+                      <a:off x="0" y="0"/>
+                      <a:ext cx="3501844" cy="3687187"/>
+                    </a:xfrm>
+                    <a:prstGeom prst="rect">
+                      <a:avLst/>
+                    </a:prstGeom>
+                    <a:noFill/>
+                    <a:ln>
+                      <a:noFill/>
+                    </a:ln>
+                  </pic:spPr>
+                </pic:pic>
+              </a:graphicData>
+            </a:graphic>
+          </wp:inline>
+        </w:drawing>
+      </w:r>
+    </w:p>
+    <w:p>
+      <w:pPr>
+        <w:ind w:left="1080"/>
+        <w:rPr>
+          <w:b/>
+          <w:sz w:val="28"/>
+          <w:szCs w:val="28"/>
+          <w:lang w:val="fr-FR"/>
+        </w:rPr>
+      </w:pPr>
+    </w:p>
+    <w:p>
+      <w:pPr>
+        <w:ind w:left="1080"/>
+        <w:rPr>
+          <w:b/>
+          <w:sz w:val="28"/>
+          <w:szCs w:val="28"/>
+          <w:lang w:val="fr-FR"/>
+        </w:rPr>
+      </w:pPr>
+      <w:r>
+        <w:rPr>
+          <w:b/>
+          <w:sz w:val="28"/>
+          <w:szCs w:val="28"/>
+          <w:lang w:val="fr-FR"/>
+        </w:rPr>
+        <w:t>Commis salle =</w:t>
+      </w:r>
+    </w:p>
+    <w:p>
+      <w:pPr>
+        <w:ind w:left="1080"/>
+        <w:jc w:val="center"/>
+        <w:rPr>
+          <w:b/>
+          <w:sz w:val="28"/>
+          <w:szCs w:val="28"/>
+          <w:lang w:val="fr-FR"/>
+        </w:rPr>
+      </w:pPr>
+      <w:r>
+        <w:rPr>
+          <w:b/>
+          <w:noProof/>
+          <w:sz w:val="28"/>
+          <w:szCs w:val="28"/>
+          <w:lang w:val="fr-FR"/>
+        </w:rPr>
+        <w:drawing>
+          <wp:inline distT="0" distB="0" distL="0" distR="0">
+            <wp:extent cx="3362925" cy="2383972"/>
+            <wp:effectExtent l="0" t="0" r="9525" b="0"/>
+            <wp:docPr id="12" name="Image 12"/>
+            <wp:cNvGraphicFramePr>
+              <a:graphicFrameLocks xmlns:a="http://schemas.openxmlformats.org/drawingml/2006/main" noChangeAspect="1"/>
+            </wp:cNvGraphicFramePr>
+            <a:graphic xmlns:a="http://schemas.openxmlformats.org/drawingml/2006/main">
+              <a:graphicData uri="http://schemas.openxmlformats.org/drawingml/2006/picture">
+                <pic:pic xmlns:pic="http://schemas.openxmlformats.org/drawingml/2006/picture">
+                  <pic:nvPicPr>
+                    <pic:cNvPr id="0" name="Picture 6"/>
+                    <pic:cNvPicPr>
+                      <a:picLocks noChangeAspect="1" noChangeArrowheads="1"/>
+                    </pic:cNvPicPr>
+                  </pic:nvPicPr>
+                  <pic:blipFill>
+                    <a:blip r:embed="rId10">
+                      <a:extLst>
+                        <a:ext uri="{28A0092B-C50C-407E-A947-70E740481C1C}">
+                          <a14:useLocalDpi xmlns:a14="http://schemas.microsoft.com/office/drawing/2010/main" val="0"/>
+                        </a:ext>
+                      </a:extLst>
+                    </a:blip>
+                    <a:srcRect/>
+                    <a:stretch>
+                      <a:fillRect/>
+                    </a:stretch>
+                  </pic:blipFill>
+                  <pic:spPr bwMode="auto">
+                    <a:xfrm>
+                      <a:off x="0" y="0"/>
+                      <a:ext cx="3369526" cy="2388652"/>
+                    </a:xfrm>
+                    <a:prstGeom prst="rect">
+                      <a:avLst/>
+                    </a:prstGeom>
+                    <a:noFill/>
+                    <a:ln>
+                      <a:noFill/>
+                    </a:ln>
+                  </pic:spPr>
+                </pic:pic>
+              </a:graphicData>
+            </a:graphic>
+          </wp:inline>
+        </w:drawing>
+      </w:r>
+    </w:p>
+    <w:p>
+      <w:pPr>
+        <w:ind w:left="1080"/>
+        <w:rPr>
+          <w:b/>
+          <w:sz w:val="28"/>
+          <w:szCs w:val="28"/>
+          <w:lang w:val="fr-FR"/>
+        </w:rPr>
+      </w:pPr>
+    </w:p>
+    <w:p>
+      <w:pPr>
+        <w:ind w:left="1080"/>
+        <w:rPr>
+          <w:b/>
+          <w:sz w:val="28"/>
+          <w:szCs w:val="28"/>
+          <w:lang w:val="fr-FR"/>
+        </w:rPr>
+      </w:pPr>
+      <w:r>
+        <w:rPr>
+          <w:b/>
+          <w:sz w:val="28"/>
+          <w:szCs w:val="28"/>
+          <w:lang w:val="fr-FR"/>
+        </w:rPr>
+        <w:t xml:space="preserve">Chef cuisinier </w:t>
+      </w:r>
+      <w:r>
+        <w:rPr>
+          <w:b/>
+          <w:sz w:val="28"/>
+          <w:szCs w:val="28"/>
+          <w:lang w:val="fr-FR"/>
+        </w:rPr>
+        <w:t>=</w:t>
+      </w:r>
+    </w:p>
+    <w:p>
+      <w:pPr>
+        <w:ind w:left="1080"/>
+        <w:jc w:val="center"/>
+        <w:rPr>
+          <w:b/>
+          <w:sz w:val="28"/>
+          <w:szCs w:val="28"/>
+          <w:lang w:val="fr-FR"/>
+        </w:rPr>
+      </w:pPr>
+      <w:r>
+        <w:rPr>
+          <w:b/>
+          <w:noProof/>
+          <w:sz w:val="28"/>
+          <w:szCs w:val="28"/>
+          <w:lang w:val="fr-FR"/>
+        </w:rPr>
+        <w:lastRenderedPageBreak/>
+        <w:drawing>
+          <wp:inline distT="0" distB="0" distL="0" distR="0">
+            <wp:extent cx="3234997" cy="3516086"/>
+            <wp:effectExtent l="0" t="0" r="3810" b="8255"/>
+            <wp:docPr id="13" name="Image 13"/>
+            <wp:cNvGraphicFramePr>
+              <a:graphicFrameLocks xmlns:a="http://schemas.openxmlformats.org/drawingml/2006/main" noChangeAspect="1"/>
+            </wp:cNvGraphicFramePr>
+            <a:graphic xmlns:a="http://schemas.openxmlformats.org/drawingml/2006/main">
+              <a:graphicData uri="http://schemas.openxmlformats.org/drawingml/2006/picture">
+                <pic:pic xmlns:pic="http://schemas.openxmlformats.org/drawingml/2006/picture">
+                  <pic:nvPicPr>
+                    <pic:cNvPr id="0" name="Picture 7"/>
+                    <pic:cNvPicPr>
+                      <a:picLocks noChangeAspect="1" noChangeArrowheads="1"/>
+                    </pic:cNvPicPr>
+                  </pic:nvPicPr>
+                  <pic:blipFill>
+                    <a:blip r:embed="rId11">
+                      <a:extLst>
+                        <a:ext uri="{28A0092B-C50C-407E-A947-70E740481C1C}">
+                          <a14:useLocalDpi xmlns:a14="http://schemas.microsoft.com/office/drawing/2010/main" val="0"/>
+                        </a:ext>
+                      </a:extLst>
+                    </a:blip>
+                    <a:srcRect/>
+                    <a:stretch>
+                      <a:fillRect/>
+                    </a:stretch>
+                  </pic:blipFill>
+                  <pic:spPr bwMode="auto">
+                    <a:xfrm>
+                      <a:off x="0" y="0"/>
+                      <a:ext cx="3246628" cy="3528728"/>
+                    </a:xfrm>
+                    <a:prstGeom prst="rect">
+                      <a:avLst/>
+                    </a:prstGeom>
+                    <a:noFill/>
+                    <a:ln>
+                      <a:noFill/>
+                    </a:ln>
+                  </pic:spPr>
+                </pic:pic>
+              </a:graphicData>
+            </a:graphic>
+          </wp:inline>
+        </w:drawing>
+      </w:r>
+    </w:p>
+    <w:p>
+      <w:pPr>
+        <w:ind w:left="1080"/>
+        <w:rPr>
+          <w:b/>
+          <w:sz w:val="28"/>
+          <w:szCs w:val="28"/>
+          <w:lang w:val="fr-FR"/>
+        </w:rPr>
+      </w:pPr>
+    </w:p>
+    <w:p>
+      <w:pPr>
+        <w:ind w:left="1080"/>
+        <w:rPr>
+          <w:b/>
+          <w:sz w:val="28"/>
+          <w:szCs w:val="28"/>
+          <w:lang w:val="fr-FR"/>
+        </w:rPr>
+      </w:pPr>
+      <w:r>
+        <w:rPr>
+          <w:b/>
+          <w:sz w:val="28"/>
+          <w:szCs w:val="28"/>
+          <w:lang w:val="fr-FR"/>
+        </w:rPr>
+        <w:t xml:space="preserve">Chef partie de cuisine </w:t>
+      </w:r>
+      <w:r>
+        <w:rPr>
+          <w:b/>
+          <w:sz w:val="28"/>
+          <w:szCs w:val="28"/>
+          <w:lang w:val="fr-FR"/>
+        </w:rPr>
+        <w:t>=</w:t>
+      </w:r>
+    </w:p>
+    <w:p>
+      <w:pPr>
+        <w:ind w:left="1080"/>
+        <w:jc w:val="center"/>
+        <w:rPr>
+          <w:b/>
+          <w:sz w:val="28"/>
+          <w:szCs w:val="28"/>
+          <w:lang w:val="fr-FR"/>
+        </w:rPr>
+      </w:pPr>
+      <w:r>
+        <w:rPr>
+          <w:b/>
+          <w:noProof/>
+          <w:sz w:val="28"/>
+          <w:szCs w:val="28"/>
+          <w:lang w:val="fr-FR"/>
+        </w:rPr>
+        <w:drawing>
+          <wp:inline distT="0" distB="0" distL="0" distR="0">
+            <wp:extent cx="3026229" cy="3877206"/>
+            <wp:effectExtent l="0" t="0" r="3175" b="0"/>
+            <wp:docPr id="14" name="Image 14"/>
+            <wp:cNvGraphicFramePr>
+              <a:graphicFrameLocks xmlns:a="http://schemas.openxmlformats.org/drawingml/2006/main" noChangeAspect="1"/>
+            </wp:cNvGraphicFramePr>
+            <a:graphic xmlns:a="http://schemas.openxmlformats.org/drawingml/2006/main">
+              <a:graphicData uri="http://schemas.openxmlformats.org/drawingml/2006/picture">
+                <pic:pic xmlns:pic="http://schemas.openxmlformats.org/drawingml/2006/picture">
+                  <pic:nvPicPr>
+                    <pic:cNvPr id="0" name="Picture 8"/>
+                    <pic:cNvPicPr>
+                      <a:picLocks noChangeAspect="1" noChangeArrowheads="1"/>
+                    </pic:cNvPicPr>
+                  </pic:nvPicPr>
+                  <pic:blipFill>
+                    <a:blip r:embed="rId12">
+                      <a:extLst>
+                        <a:ext uri="{28A0092B-C50C-407E-A947-70E740481C1C}">
+                          <a14:useLocalDpi xmlns:a14="http://schemas.microsoft.com/office/drawing/2010/main" val="0"/>
+                        </a:ext>
+                      </a:extLst>
+                    </a:blip>
+                    <a:srcRect/>
+                    <a:stretch>
+                      <a:fillRect/>
+                    </a:stretch>
+                  </pic:blipFill>
+                  <pic:spPr bwMode="auto">
+                    <a:xfrm>
+                      <a:off x="0" y="0"/>
+                      <a:ext cx="3040304" cy="3895239"/>
+                    </a:xfrm>
+                    <a:prstGeom prst="rect">
+                      <a:avLst/>
+                    </a:prstGeom>
+                    <a:noFill/>
+                    <a:ln>
+                      <a:noFill/>
+                    </a:ln>
+                  </pic:spPr>
+                </pic:pic>
+              </a:graphicData>
+            </a:graphic>
+          </wp:inline>
+        </w:drawing>
+      </w:r>
+    </w:p>
+    <w:p>
+      <w:pPr>
+        <w:ind w:left="1080"/>
+        <w:rPr>
+          <w:b/>
+          <w:sz w:val="28"/>
+          <w:szCs w:val="28"/>
+          <w:lang w:val="fr-FR"/>
+        </w:rPr>
+      </w:pPr>
+    </w:p>
+    <w:p>
+      <w:pPr>
+        <w:ind w:left="1080"/>
+        <w:rPr>
+          <w:b/>
+          <w:sz w:val="28"/>
+          <w:szCs w:val="28"/>
+          <w:lang w:val="fr-FR"/>
+        </w:rPr>
+      </w:pPr>
+      <w:r>
+        <w:rPr>
+          <w:b/>
+          <w:sz w:val="28"/>
+          <w:szCs w:val="28"/>
+          <w:lang w:val="fr-FR"/>
+        </w:rPr>
+        <w:t xml:space="preserve">Commis cuisine </w:t>
+      </w:r>
+      <w:r>
+        <w:rPr>
+          <w:b/>
+          <w:sz w:val="28"/>
+          <w:szCs w:val="28"/>
+          <w:lang w:val="fr-FR"/>
+        </w:rPr>
+        <w:t>=</w:t>
+      </w:r>
+    </w:p>
+    <w:p>
+      <w:pPr>
+        <w:ind w:left="1080"/>
+        <w:jc w:val="center"/>
+        <w:rPr>
+          <w:b/>
+          <w:sz w:val="28"/>
+          <w:szCs w:val="28"/>
+          <w:lang w:val="fr-FR"/>
+        </w:rPr>
+      </w:pPr>
+      <w:r>
+        <w:rPr>
+          <w:b/>
+          <w:noProof/>
+          <w:sz w:val="28"/>
+          <w:szCs w:val="28"/>
+          <w:lang w:val="fr-FR"/>
+        </w:rPr>
+        <w:lastRenderedPageBreak/>
+        <w:drawing>
+          <wp:inline distT="0" distB="0" distL="0" distR="0" wp14:anchorId="76B7C309" wp14:editId="02C21EB8">
+            <wp:extent cx="4009151" cy="1970315"/>
+            <wp:effectExtent l="0" t="0" r="0" b="0"/>
+            <wp:docPr id="15" name="Image 15"/>
+            <wp:cNvGraphicFramePr>
+              <a:graphicFrameLocks xmlns:a="http://schemas.openxmlformats.org/drawingml/2006/main" noChangeAspect="1"/>
+            </wp:cNvGraphicFramePr>
+            <a:graphic xmlns:a="http://schemas.openxmlformats.org/drawingml/2006/main">
+              <a:graphicData uri="http://schemas.openxmlformats.org/drawingml/2006/picture">
+                <pic:pic xmlns:pic="http://schemas.openxmlformats.org/drawingml/2006/picture">
+                  <pic:nvPicPr>
+                    <pic:cNvPr id="0" name="Picture 9"/>
+                    <pic:cNvPicPr>
+                      <a:picLocks noChangeAspect="1" noChangeArrowheads="1"/>
+                    </pic:cNvPicPr>
+                  </pic:nvPicPr>
+                  <pic:blipFill>
+                    <a:blip r:embed="rId13">
+                      <a:extLst>
+                        <a:ext uri="{28A0092B-C50C-407E-A947-70E740481C1C}">
+                          <a14:useLocalDpi xmlns:a14="http://schemas.microsoft.com/office/drawing/2010/main" val="0"/>
+                        </a:ext>
+                      </a:extLst>
+                    </a:blip>
+                    <a:srcRect/>
+                    <a:stretch>
+                      <a:fillRect/>
+                    </a:stretch>
+                  </pic:blipFill>
+                  <pic:spPr bwMode="auto">
+                    <a:xfrm>
+                      <a:off x="0" y="0"/>
+                      <a:ext cx="4024282" cy="1977751"/>
+                    </a:xfrm>
+                    <a:prstGeom prst="rect">
+                      <a:avLst/>
+                    </a:prstGeom>
+                    <a:noFill/>
+                    <a:ln>
+                      <a:noFill/>
+                    </a:ln>
+                  </pic:spPr>
+                </pic:pic>
+              </a:graphicData>
+            </a:graphic>
+          </wp:inline>
+        </w:drawing>
+      </w:r>
+    </w:p>
+    <w:p>
+      <w:pPr>
+        <w:ind w:left="1080"/>
+        <w:rPr>
+          <w:b/>
+          <w:sz w:val="28"/>
+          <w:szCs w:val="28"/>
+          <w:lang w:val="fr-FR"/>
+        </w:rPr>
+      </w:pPr>
+    </w:p>
+    <w:p>
+      <w:pPr>
+        <w:ind w:left="1080"/>
+        <w:rPr>
+          <w:b/>
+          <w:sz w:val="28"/>
+          <w:szCs w:val="28"/>
+          <w:lang w:val="fr-FR"/>
+        </w:rPr>
+      </w:pPr>
+    </w:p>
+    <w:p>
+      <w:pPr>
+        <w:ind w:left="1080"/>
+        <w:rPr>
+          <w:sz w:val="36"/>
+          <w:szCs w:val="36"/>
+          <w:lang w:val="fr-FR"/>
+        </w:rPr>
+      </w:pPr>
     </w:p>
     <w:p>
       <w:pPr>
@@ -1424,6 +2170,28 @@
           <w:szCs w:val="36"/>
           <w:lang w:val="fr-FR"/>
         </w:rPr>
+        <w:t>Diagrammes de composants et classes :</w:t>
+      </w:r>
+    </w:p>
+    <w:p>
+      <w:pPr>
+        <w:pStyle w:val="Paragraphedeliste"/>
+        <w:numPr>
+          <w:ilvl w:val="1"/>
+          <w:numId w:val="2"/>
+        </w:numPr>
+        <w:rPr>
+          <w:sz w:val="36"/>
+          <w:szCs w:val="36"/>
+          <w:lang w:val="fr-FR"/>
+        </w:rPr>
+      </w:pPr>
+      <w:r>
+        <w:rPr>
+          <w:sz w:val="36"/>
+          <w:szCs w:val="36"/>
+          <w:lang w:val="fr-FR"/>
+        </w:rPr>
         <w:t>Diagrammes de séquences :</w:t>
       </w:r>
     </w:p>
@@ -1465,24 +2233,14 @@
     <w:p>
       <w:pPr>
         <w:pStyle w:val="Paragraphedeliste"/>
-        <w:numPr>
-          <w:ilvl w:val="1"/>
-          <w:numId w:val="2"/>
-        </w:numPr>
-        <w:rPr>
-          <w:sz w:val="36"/>
-          <w:szCs w:val="36"/>
-          <w:lang w:val="fr-FR"/>
-        </w:rPr>
-      </w:pPr>
-      <w:r>
-        <w:rPr>
-          <w:sz w:val="36"/>
-          <w:szCs w:val="36"/>
-          <w:lang w:val="fr-FR"/>
-        </w:rPr>
-        <w:t>MVC :</w:t>
-      </w:r>
+        <w:rPr>
+          <w:b/>
+          <w:i/>
+          <w:sz w:val="40"/>
+          <w:szCs w:val="40"/>
+          <w:lang w:val="fr-FR"/>
+        </w:rPr>
+      </w:pPr>
     </w:p>
     <w:p>
       <w:pPr>
@@ -1503,7 +2261,7 @@
           <w:szCs w:val="36"/>
           <w:lang w:val="fr-FR"/>
         </w:rPr>
-        <w:t>Singleton :</w:t>
+        <w:t>MVC :</w:t>
       </w:r>
     </w:p>
     <w:p>
@@ -1525,10 +2283,8 @@
           <w:szCs w:val="36"/>
           <w:lang w:val="fr-FR"/>
         </w:rPr>
-        <w:t>Factory :</w:t>
-      </w:r>
-      <w:bookmarkStart w:id="0" w:name="_GoBack"/>
-      <w:bookmarkEnd w:id="0"/>
+        <w:t>Singleton :</w:t>
+      </w:r>
     </w:p>
     <w:p>
       <w:pPr>
@@ -1549,7 +2305,7 @@
           <w:szCs w:val="36"/>
           <w:lang w:val="fr-FR"/>
         </w:rPr>
-        <w:t>Observer :</w:t>
+        <w:t>Factory :</w:t>
       </w:r>
     </w:p>
     <w:p>
@@ -1571,7 +2327,7 @@
           <w:szCs w:val="36"/>
           <w:lang w:val="fr-FR"/>
         </w:rPr>
-        <w:t>DAO :</w:t>
+        <w:t>Observer :</w:t>
       </w:r>
     </w:p>
     <w:p>
@@ -1593,7 +2349,7 @@
           <w:szCs w:val="36"/>
           <w:lang w:val="fr-FR"/>
         </w:rPr>
-        <w:t>DTO :</w:t>
+        <w:t>DAO :</w:t>
       </w:r>
     </w:p>
     <w:p>
@@ -1615,6 +2371,28 @@
           <w:szCs w:val="36"/>
           <w:lang w:val="fr-FR"/>
         </w:rPr>
+        <w:t>DTO :</w:t>
+      </w:r>
+    </w:p>
+    <w:p>
+      <w:pPr>
+        <w:pStyle w:val="Paragraphedeliste"/>
+        <w:numPr>
+          <w:ilvl w:val="1"/>
+          <w:numId w:val="2"/>
+        </w:numPr>
+        <w:rPr>
+          <w:sz w:val="36"/>
+          <w:szCs w:val="36"/>
+          <w:lang w:val="fr-FR"/>
+        </w:rPr>
+      </w:pPr>
+      <w:r>
+        <w:rPr>
+          <w:sz w:val="36"/>
+          <w:szCs w:val="36"/>
+          <w:lang w:val="fr-FR"/>
+        </w:rPr>
         <w:t>Injection de dépendances :</w:t>
       </w:r>
     </w:p>
@@ -1668,24 +2446,14 @@
     <w:p>
       <w:pPr>
         <w:pStyle w:val="Paragraphedeliste"/>
-        <w:numPr>
-          <w:ilvl w:val="1"/>
-          <w:numId w:val="2"/>
-        </w:numPr>
-        <w:rPr>
-          <w:sz w:val="36"/>
-          <w:szCs w:val="36"/>
-          <w:lang w:val="fr-FR"/>
-        </w:rPr>
-      </w:pPr>
-      <w:r>
-        <w:rPr>
-          <w:sz w:val="36"/>
-          <w:szCs w:val="36"/>
-          <w:lang w:val="fr-FR"/>
-        </w:rPr>
-        <w:t>MCD :</w:t>
-      </w:r>
+        <w:rPr>
+          <w:b/>
+          <w:i/>
+          <w:sz w:val="40"/>
+          <w:szCs w:val="40"/>
+          <w:lang w:val="fr-FR"/>
+        </w:rPr>
+      </w:pPr>
     </w:p>
     <w:p>
       <w:pPr>
@@ -1706,8 +2474,85 @@
           <w:szCs w:val="36"/>
           <w:lang w:val="fr-FR"/>
         </w:rPr>
-        <w:t>MLD :</w:t>
-      </w:r>
+        <w:t>MCD :</w:t>
+      </w:r>
+    </w:p>
+    <w:p>
+      <w:pPr>
+        <w:jc w:val="center"/>
+        <w:rPr>
+          <w:sz w:val="36"/>
+          <w:szCs w:val="36"/>
+          <w:lang w:val="fr-FR"/>
+        </w:rPr>
+      </w:pPr>
+      <w:r>
+        <w:rPr>
+          <w:noProof/>
+          <w:sz w:val="36"/>
+          <w:szCs w:val="36"/>
+          <w:lang w:val="fr-FR"/>
+        </w:rPr>
+        <w:lastRenderedPageBreak/>
+        <w:drawing>
+          <wp:inline distT="0" distB="0" distL="0" distR="0">
+            <wp:extent cx="5697921" cy="3290455"/>
+            <wp:effectExtent l="0" t="0" r="0" b="5715"/>
+            <wp:docPr id="3" name="Image 3"/>
+            <wp:cNvGraphicFramePr>
+              <a:graphicFrameLocks xmlns:a="http://schemas.openxmlformats.org/drawingml/2006/main" noChangeAspect="1"/>
+            </wp:cNvGraphicFramePr>
+            <a:graphic xmlns:a="http://schemas.openxmlformats.org/drawingml/2006/main">
+              <a:graphicData uri="http://schemas.openxmlformats.org/drawingml/2006/picture">
+                <pic:pic xmlns:pic="http://schemas.openxmlformats.org/drawingml/2006/picture">
+                  <pic:nvPicPr>
+                    <pic:cNvPr id="0" name="Picture 1"/>
+                    <pic:cNvPicPr>
+                      <a:picLocks noChangeAspect="1" noChangeArrowheads="1"/>
+                    </pic:cNvPicPr>
+                  </pic:nvPicPr>
+                  <pic:blipFill>
+                    <a:blip r:embed="rId14" cstate="print">
+                      <a:extLst>
+                        <a:ext uri="{28A0092B-C50C-407E-A947-70E740481C1C}">
+                          <a14:useLocalDpi xmlns:a14="http://schemas.microsoft.com/office/drawing/2010/main" val="0"/>
+                        </a:ext>
+                      </a:extLst>
+                    </a:blip>
+                    <a:srcRect/>
+                    <a:stretch>
+                      <a:fillRect/>
+                    </a:stretch>
+                  </pic:blipFill>
+                  <pic:spPr bwMode="auto">
+                    <a:xfrm>
+                      <a:off x="0" y="0"/>
+                      <a:ext cx="5761865" cy="3327382"/>
+                    </a:xfrm>
+                    <a:prstGeom prst="rect">
+                      <a:avLst/>
+                    </a:prstGeom>
+                    <a:noFill/>
+                    <a:ln>
+                      <a:noFill/>
+                    </a:ln>
+                  </pic:spPr>
+                </pic:pic>
+              </a:graphicData>
+            </a:graphic>
+          </wp:inline>
+        </w:drawing>
+      </w:r>
+    </w:p>
+    <w:p>
+      <w:pPr>
+        <w:jc w:val="center"/>
+        <w:rPr>
+          <w:sz w:val="36"/>
+          <w:szCs w:val="36"/>
+          <w:lang w:val="fr-FR"/>
+        </w:rPr>
+      </w:pPr>
     </w:p>
     <w:p>
       <w:pPr>
@@ -1728,6 +2573,94 @@
           <w:szCs w:val="36"/>
           <w:lang w:val="fr-FR"/>
         </w:rPr>
+        <w:t>MLD :</w:t>
+      </w:r>
+    </w:p>
+    <w:p>
+      <w:pPr>
+        <w:jc w:val="center"/>
+        <w:rPr>
+          <w:sz w:val="36"/>
+          <w:szCs w:val="36"/>
+          <w:lang w:val="fr-FR"/>
+        </w:rPr>
+      </w:pPr>
+      <w:r>
+        <w:rPr>
+          <w:noProof/>
+          <w:sz w:val="36"/>
+          <w:szCs w:val="36"/>
+          <w:lang w:val="fr-FR"/>
+        </w:rPr>
+        <w:drawing>
+          <wp:inline distT="0" distB="0" distL="0" distR="0">
+            <wp:extent cx="5714411" cy="2813958"/>
+            <wp:effectExtent l="0" t="0" r="635" b="5715"/>
+            <wp:docPr id="4" name="Image 4"/>
+            <wp:cNvGraphicFramePr>
+              <a:graphicFrameLocks xmlns:a="http://schemas.openxmlformats.org/drawingml/2006/main" noChangeAspect="1"/>
+            </wp:cNvGraphicFramePr>
+            <a:graphic xmlns:a="http://schemas.openxmlformats.org/drawingml/2006/main">
+              <a:graphicData uri="http://schemas.openxmlformats.org/drawingml/2006/picture">
+                <pic:pic xmlns:pic="http://schemas.openxmlformats.org/drawingml/2006/picture">
+                  <pic:nvPicPr>
+                    <pic:cNvPr id="0" name="Picture 2"/>
+                    <pic:cNvPicPr>
+                      <a:picLocks noChangeAspect="1" noChangeArrowheads="1"/>
+                    </pic:cNvPicPr>
+                  </pic:nvPicPr>
+                  <pic:blipFill>
+                    <a:blip r:embed="rId15">
+                      <a:extLst>
+                        <a:ext uri="{28A0092B-C50C-407E-A947-70E740481C1C}">
+                          <a14:useLocalDpi xmlns:a14="http://schemas.microsoft.com/office/drawing/2010/main" val="0"/>
+                        </a:ext>
+                      </a:extLst>
+                    </a:blip>
+                    <a:srcRect/>
+                    <a:stretch>
+                      <a:fillRect/>
+                    </a:stretch>
+                  </pic:blipFill>
+                  <pic:spPr bwMode="auto">
+                    <a:xfrm>
+                      <a:off x="0" y="0"/>
+                      <a:ext cx="5820038" cy="2865972"/>
+                    </a:xfrm>
+                    <a:prstGeom prst="rect">
+                      <a:avLst/>
+                    </a:prstGeom>
+                    <a:noFill/>
+                    <a:ln>
+                      <a:noFill/>
+                    </a:ln>
+                  </pic:spPr>
+                </pic:pic>
+              </a:graphicData>
+            </a:graphic>
+          </wp:inline>
+        </w:drawing>
+      </w:r>
+    </w:p>
+    <w:p>
+      <w:pPr>
+        <w:pStyle w:val="Paragraphedeliste"/>
+        <w:numPr>
+          <w:ilvl w:val="1"/>
+          <w:numId w:val="2"/>
+        </w:numPr>
+        <w:rPr>
+          <w:sz w:val="36"/>
+          <w:szCs w:val="36"/>
+          <w:lang w:val="fr-FR"/>
+        </w:rPr>
+      </w:pPr>
+      <w:r>
+        <w:rPr>
+          <w:sz w:val="36"/>
+          <w:szCs w:val="36"/>
+          <w:lang w:val="fr-FR"/>
+        </w:rPr>
         <w:t>Script SQL :</w:t>
       </w:r>
     </w:p>
@@ -1739,6 +2672,203 @@
           <w:lang w:val="fr-FR"/>
         </w:rPr>
       </w:pPr>
+      <w:r>
+        <w:rPr>
+          <w:i/>
+          <w:sz w:val="24"/>
+          <w:lang w:val="fr-FR"/>
+        </w:rPr>
+        <w:lastRenderedPageBreak/>
+        <w:drawing>
+          <wp:inline distT="0" distB="0" distL="0" distR="0" wp14:anchorId="755EE519" wp14:editId="7BFD3602">
+            <wp:extent cx="5760720" cy="2523490"/>
+            <wp:effectExtent l="0" t="0" r="0" b="0"/>
+            <wp:docPr id="5" name="Image 5"/>
+            <wp:cNvGraphicFramePr>
+              <a:graphicFrameLocks xmlns:a="http://schemas.openxmlformats.org/drawingml/2006/main" noChangeAspect="1"/>
+            </wp:cNvGraphicFramePr>
+            <a:graphic xmlns:a="http://schemas.openxmlformats.org/drawingml/2006/main">
+              <a:graphicData uri="http://schemas.openxmlformats.org/drawingml/2006/picture">
+                <pic:pic xmlns:pic="http://schemas.openxmlformats.org/drawingml/2006/picture">
+                  <pic:nvPicPr>
+                    <pic:cNvPr id="1" name=""/>
+                    <pic:cNvPicPr/>
+                  </pic:nvPicPr>
+                  <pic:blipFill>
+                    <a:blip r:embed="rId16"/>
+                    <a:stretch>
+                      <a:fillRect/>
+                    </a:stretch>
+                  </pic:blipFill>
+                  <pic:spPr>
+                    <a:xfrm>
+                      <a:off x="0" y="0"/>
+                      <a:ext cx="5760720" cy="2523490"/>
+                    </a:xfrm>
+                    <a:prstGeom prst="rect">
+                      <a:avLst/>
+                    </a:prstGeom>
+                  </pic:spPr>
+                </pic:pic>
+              </a:graphicData>
+            </a:graphic>
+          </wp:inline>
+        </w:drawing>
+      </w:r>
+    </w:p>
+    <w:p>
+      <w:pPr>
+        <w:rPr>
+          <w:i/>
+          <w:sz w:val="24"/>
+          <w:lang w:val="fr-FR"/>
+        </w:rPr>
+      </w:pPr>
+      <w:r>
+        <w:rPr>
+          <w:i/>
+          <w:sz w:val="24"/>
+          <w:lang w:val="fr-FR"/>
+        </w:rPr>
+        <w:drawing>
+          <wp:inline distT="0" distB="0" distL="0" distR="0" wp14:anchorId="136AD39C" wp14:editId="32726395">
+            <wp:extent cx="5760720" cy="2358390"/>
+            <wp:effectExtent l="0" t="0" r="0" b="3810"/>
+            <wp:docPr id="6" name="Image 6"/>
+            <wp:cNvGraphicFramePr>
+              <a:graphicFrameLocks xmlns:a="http://schemas.openxmlformats.org/drawingml/2006/main" noChangeAspect="1"/>
+            </wp:cNvGraphicFramePr>
+            <a:graphic xmlns:a="http://schemas.openxmlformats.org/drawingml/2006/main">
+              <a:graphicData uri="http://schemas.openxmlformats.org/drawingml/2006/picture">
+                <pic:pic xmlns:pic="http://schemas.openxmlformats.org/drawingml/2006/picture">
+                  <pic:nvPicPr>
+                    <pic:cNvPr id="1" name=""/>
+                    <pic:cNvPicPr/>
+                  </pic:nvPicPr>
+                  <pic:blipFill>
+                    <a:blip r:embed="rId17"/>
+                    <a:stretch>
+                      <a:fillRect/>
+                    </a:stretch>
+                  </pic:blipFill>
+                  <pic:spPr>
+                    <a:xfrm>
+                      <a:off x="0" y="0"/>
+                      <a:ext cx="5760720" cy="2358390"/>
+                    </a:xfrm>
+                    <a:prstGeom prst="rect">
+                      <a:avLst/>
+                    </a:prstGeom>
+                  </pic:spPr>
+                </pic:pic>
+              </a:graphicData>
+            </a:graphic>
+          </wp:inline>
+        </w:drawing>
+      </w:r>
+    </w:p>
+    <w:p>
+      <w:pPr>
+        <w:rPr>
+          <w:i/>
+          <w:sz w:val="24"/>
+          <w:lang w:val="fr-FR"/>
+        </w:rPr>
+      </w:pPr>
+      <w:r>
+        <w:rPr>
+          <w:i/>
+          <w:sz w:val="24"/>
+          <w:lang w:val="fr-FR"/>
+        </w:rPr>
+        <w:drawing>
+          <wp:inline distT="0" distB="0" distL="0" distR="0" wp14:anchorId="3110A84C" wp14:editId="7BED6765">
+            <wp:extent cx="5760720" cy="2997835"/>
+            <wp:effectExtent l="0" t="0" r="0" b="0"/>
+            <wp:docPr id="7" name="Image 7"/>
+            <wp:cNvGraphicFramePr>
+              <a:graphicFrameLocks xmlns:a="http://schemas.openxmlformats.org/drawingml/2006/main" noChangeAspect="1"/>
+            </wp:cNvGraphicFramePr>
+            <a:graphic xmlns:a="http://schemas.openxmlformats.org/drawingml/2006/main">
+              <a:graphicData uri="http://schemas.openxmlformats.org/drawingml/2006/picture">
+                <pic:pic xmlns:pic="http://schemas.openxmlformats.org/drawingml/2006/picture">
+                  <pic:nvPicPr>
+                    <pic:cNvPr id="1" name=""/>
+                    <pic:cNvPicPr/>
+                  </pic:nvPicPr>
+                  <pic:blipFill>
+                    <a:blip r:embed="rId18"/>
+                    <a:stretch>
+                      <a:fillRect/>
+                    </a:stretch>
+                  </pic:blipFill>
+                  <pic:spPr>
+                    <a:xfrm>
+                      <a:off x="0" y="0"/>
+                      <a:ext cx="5760720" cy="2997835"/>
+                    </a:xfrm>
+                    <a:prstGeom prst="rect">
+                      <a:avLst/>
+                    </a:prstGeom>
+                  </pic:spPr>
+                </pic:pic>
+              </a:graphicData>
+            </a:graphic>
+          </wp:inline>
+        </w:drawing>
+      </w:r>
+    </w:p>
+    <w:p>
+      <w:pPr>
+        <w:rPr>
+          <w:i/>
+          <w:sz w:val="24"/>
+          <w:lang w:val="fr-FR"/>
+        </w:rPr>
+      </w:pPr>
+      <w:r>
+        <w:rPr>
+          <w:i/>
+          <w:sz w:val="24"/>
+          <w:lang w:val="fr-FR"/>
+        </w:rPr>
+        <w:lastRenderedPageBreak/>
+        <w:drawing>
+          <wp:inline distT="0" distB="0" distL="0" distR="0" wp14:anchorId="44BAE190" wp14:editId="1E6441A3">
+            <wp:extent cx="5760720" cy="2324735"/>
+            <wp:effectExtent l="0" t="0" r="0" b="0"/>
+            <wp:docPr id="8" name="Image 8"/>
+            <wp:cNvGraphicFramePr>
+              <a:graphicFrameLocks xmlns:a="http://schemas.openxmlformats.org/drawingml/2006/main" noChangeAspect="1"/>
+            </wp:cNvGraphicFramePr>
+            <a:graphic xmlns:a="http://schemas.openxmlformats.org/drawingml/2006/main">
+              <a:graphicData uri="http://schemas.openxmlformats.org/drawingml/2006/picture">
+                <pic:pic xmlns:pic="http://schemas.openxmlformats.org/drawingml/2006/picture">
+                  <pic:nvPicPr>
+                    <pic:cNvPr id="1" name=""/>
+                    <pic:cNvPicPr/>
+                  </pic:nvPicPr>
+                  <pic:blipFill>
+                    <a:blip r:embed="rId19"/>
+                    <a:stretch>
+                      <a:fillRect/>
+                    </a:stretch>
+                  </pic:blipFill>
+                  <pic:spPr>
+                    <a:xfrm>
+                      <a:off x="0" y="0"/>
+                      <a:ext cx="5760720" cy="2324735"/>
+                    </a:xfrm>
+                    <a:prstGeom prst="rect">
+                      <a:avLst/>
+                    </a:prstGeom>
+                  </pic:spPr>
+                </pic:pic>
+              </a:graphicData>
+            </a:graphic>
+          </wp:inline>
+        </w:drawing>
+      </w:r>
     </w:p>
     <w:sectPr>
       <w:pgSz w:w="11906" w:h="16838"/>
@@ -2425,6 +3555,16 @@
       <w:lang w:eastAsia="en-GB"/>
     </w:rPr>
   </w:style>
+  <w:style w:type="character" w:styleId="Textedelespacerserv">
+    <w:name w:val="Placeholder Text"/>
+    <w:basedOn w:val="Policepardfaut"/>
+    <w:uiPriority w:val="99"/>
+    <w:semiHidden/>
+    <w:rsid w:val="008F255A"/>
+    <w:rPr>
+      <w:color w:val="808080"/>
+    </w:rPr>
+  </w:style>
 </w:styles>
 </file>
 
@@ -2747,7 +3887,7 @@
 </file>
 
 <file path=customXml/itemProps2.xml><?xml version="1.0" encoding="utf-8"?>
-<ds:datastoreItem xmlns:ds="http://schemas.openxmlformats.org/officeDocument/2006/customXml" ds:itemID="{4451EC92-E696-473A-998F-ED4632A4BBB7}">
+<ds:datastoreItem xmlns:ds="http://schemas.openxmlformats.org/officeDocument/2006/customXml" ds:itemID="{E15E4B65-E9C8-460D-937B-BFEA7F2ED052}">
   <ds:schemaRefs>
     <ds:schemaRef ds:uri="http://schemas.openxmlformats.org/officeDocument/2006/bibliography"/>
   </ds:schemaRefs>

--- a/LIVRABLE FINAUX.docx
+++ b/LIVRABLE FINAUX.docx
@@ -1280,6 +1280,490 @@
     </w:sdt>
     <w:p>
       <w:pPr>
+        <w:rPr>
+          <w:b/>
+          <w:i/>
+          <w:sz w:val="40"/>
+          <w:szCs w:val="40"/>
+          <w:lang w:val="fr-FR"/>
+        </w:rPr>
+      </w:pPr>
+      <w:r>
+        <w:rPr>
+          <w:b/>
+          <w:i/>
+          <w:sz w:val="40"/>
+          <w:szCs w:val="40"/>
+          <w:lang w:val="fr-FR"/>
+        </w:rPr>
+        <w:lastRenderedPageBreak/>
+        <w:t>Sommaire =</w:t>
+      </w:r>
+    </w:p>
+    <w:p>
+      <w:pPr>
+        <w:pStyle w:val="Paragraphedeliste"/>
+        <w:numPr>
+          <w:ilvl w:val="0"/>
+          <w:numId w:val="4"/>
+        </w:numPr>
+        <w:rPr>
+          <w:sz w:val="36"/>
+          <w:szCs w:val="40"/>
+          <w:lang w:val="fr-FR"/>
+        </w:rPr>
+      </w:pPr>
+      <w:r>
+        <w:rPr>
+          <w:sz w:val="36"/>
+          <w:szCs w:val="40"/>
+          <w:lang w:val="fr-FR"/>
+        </w:rPr>
+        <w:t>Diagrammes UML (technique et fonctionnels)</w:t>
+      </w:r>
+    </w:p>
+    <w:p>
+      <w:pPr>
+        <w:pStyle w:val="Paragraphedeliste"/>
+        <w:numPr>
+          <w:ilvl w:val="1"/>
+          <w:numId w:val="4"/>
+        </w:numPr>
+        <w:rPr>
+          <w:sz w:val="36"/>
+          <w:szCs w:val="40"/>
+          <w:lang w:val="fr-FR"/>
+        </w:rPr>
+      </w:pPr>
+      <w:r>
+        <w:rPr>
+          <w:sz w:val="36"/>
+          <w:szCs w:val="40"/>
+          <w:lang w:val="fr-FR"/>
+        </w:rPr>
+        <w:t>Diagrammes de cas d’utilisation</w:t>
+      </w:r>
+    </w:p>
+    <w:p>
+      <w:pPr>
+        <w:pStyle w:val="Paragraphedeliste"/>
+        <w:numPr>
+          <w:ilvl w:val="1"/>
+          <w:numId w:val="4"/>
+        </w:numPr>
+        <w:rPr>
+          <w:sz w:val="36"/>
+          <w:szCs w:val="40"/>
+          <w:lang w:val="fr-FR"/>
+        </w:rPr>
+      </w:pPr>
+      <w:r>
+        <w:rPr>
+          <w:sz w:val="36"/>
+          <w:szCs w:val="40"/>
+          <w:lang w:val="fr-FR"/>
+        </w:rPr>
+        <w:t>Diagramme d’activité</w:t>
+      </w:r>
+    </w:p>
+    <w:p>
+      <w:pPr>
+        <w:pStyle w:val="Paragraphedeliste"/>
+        <w:numPr>
+          <w:ilvl w:val="1"/>
+          <w:numId w:val="4"/>
+        </w:numPr>
+        <w:rPr>
+          <w:sz w:val="40"/>
+          <w:szCs w:val="40"/>
+          <w:lang w:val="fr-FR"/>
+        </w:rPr>
+      </w:pPr>
+      <w:r>
+        <w:rPr>
+          <w:sz w:val="36"/>
+          <w:szCs w:val="36"/>
+          <w:lang w:val="fr-FR"/>
+        </w:rPr>
+        <w:t>Diagrammes de composants et classes </w:t>
+      </w:r>
+    </w:p>
+    <w:p>
+      <w:pPr>
+        <w:pStyle w:val="Paragraphedeliste"/>
+        <w:numPr>
+          <w:ilvl w:val="1"/>
+          <w:numId w:val="4"/>
+        </w:numPr>
+        <w:rPr>
+          <w:sz w:val="36"/>
+          <w:szCs w:val="36"/>
+          <w:lang w:val="fr-FR"/>
+        </w:rPr>
+      </w:pPr>
+      <w:r>
+        <w:rPr>
+          <w:sz w:val="36"/>
+          <w:szCs w:val="36"/>
+          <w:lang w:val="fr-FR"/>
+        </w:rPr>
+        <w:t>Diagrammes de séquences</w:t>
+      </w:r>
+    </w:p>
+    <w:p>
+      <w:pPr>
+        <w:pStyle w:val="Paragraphedeliste"/>
+        <w:ind w:left="1440"/>
+        <w:rPr>
+          <w:sz w:val="36"/>
+          <w:szCs w:val="36"/>
+          <w:lang w:val="fr-FR"/>
+        </w:rPr>
+      </w:pPr>
+    </w:p>
+    <w:p>
+      <w:pPr>
+        <w:pStyle w:val="Paragraphedeliste"/>
+        <w:numPr>
+          <w:ilvl w:val="0"/>
+          <w:numId w:val="4"/>
+        </w:numPr>
+        <w:rPr>
+          <w:sz w:val="36"/>
+          <w:szCs w:val="40"/>
+          <w:lang w:val="fr-FR"/>
+        </w:rPr>
+      </w:pPr>
+      <w:r>
+        <w:rPr>
+          <w:sz w:val="36"/>
+          <w:szCs w:val="40"/>
+          <w:lang w:val="fr-FR"/>
+        </w:rPr>
+        <w:t>Justifications et détails des DP utilisés</w:t>
+      </w:r>
+    </w:p>
+    <w:p>
+      <w:pPr>
+        <w:pStyle w:val="Paragraphedeliste"/>
+        <w:numPr>
+          <w:ilvl w:val="1"/>
+          <w:numId w:val="4"/>
+        </w:numPr>
+        <w:rPr>
+          <w:sz w:val="36"/>
+          <w:szCs w:val="36"/>
+          <w:lang w:val="fr-FR"/>
+        </w:rPr>
+      </w:pPr>
+      <w:r>
+        <w:rPr>
+          <w:sz w:val="36"/>
+          <w:szCs w:val="36"/>
+          <w:lang w:val="fr-FR"/>
+        </w:rPr>
+        <w:t>MVC :</w:t>
+      </w:r>
+    </w:p>
+    <w:p>
+      <w:pPr>
+        <w:pStyle w:val="Paragraphedeliste"/>
+        <w:numPr>
+          <w:ilvl w:val="1"/>
+          <w:numId w:val="4"/>
+        </w:numPr>
+        <w:rPr>
+          <w:sz w:val="36"/>
+          <w:szCs w:val="36"/>
+          <w:lang w:val="fr-FR"/>
+        </w:rPr>
+      </w:pPr>
+      <w:r>
+        <w:rPr>
+          <w:sz w:val="36"/>
+          <w:szCs w:val="36"/>
+          <w:lang w:val="fr-FR"/>
+        </w:rPr>
+        <w:t>Singleton :</w:t>
+      </w:r>
+    </w:p>
+    <w:p>
+      <w:pPr>
+        <w:pStyle w:val="Paragraphedeliste"/>
+        <w:numPr>
+          <w:ilvl w:val="1"/>
+          <w:numId w:val="4"/>
+        </w:numPr>
+        <w:rPr>
+          <w:sz w:val="36"/>
+          <w:szCs w:val="36"/>
+          <w:lang w:val="fr-FR"/>
+        </w:rPr>
+      </w:pPr>
+      <w:r>
+        <w:rPr>
+          <w:sz w:val="36"/>
+          <w:szCs w:val="36"/>
+          <w:lang w:val="fr-FR"/>
+        </w:rPr>
+        <w:t>Factory :</w:t>
+      </w:r>
+    </w:p>
+    <w:p>
+      <w:pPr>
+        <w:pStyle w:val="Paragraphedeliste"/>
+        <w:numPr>
+          <w:ilvl w:val="1"/>
+          <w:numId w:val="4"/>
+        </w:numPr>
+        <w:rPr>
+          <w:sz w:val="36"/>
+          <w:szCs w:val="36"/>
+          <w:lang w:val="fr-FR"/>
+        </w:rPr>
+      </w:pPr>
+      <w:r>
+        <w:rPr>
+          <w:sz w:val="36"/>
+          <w:szCs w:val="36"/>
+          <w:lang w:val="fr-FR"/>
+        </w:rPr>
+        <w:t>Observer :</w:t>
+      </w:r>
+    </w:p>
+    <w:p>
+      <w:pPr>
+        <w:pStyle w:val="Paragraphedeliste"/>
+        <w:numPr>
+          <w:ilvl w:val="1"/>
+          <w:numId w:val="4"/>
+        </w:numPr>
+        <w:rPr>
+          <w:sz w:val="36"/>
+          <w:szCs w:val="36"/>
+          <w:lang w:val="fr-FR"/>
+        </w:rPr>
+      </w:pPr>
+      <w:r>
+        <w:rPr>
+          <w:sz w:val="36"/>
+          <w:szCs w:val="36"/>
+          <w:lang w:val="fr-FR"/>
+        </w:rPr>
+        <w:t>DAO :</w:t>
+      </w:r>
+    </w:p>
+    <w:p>
+      <w:pPr>
+        <w:pStyle w:val="Paragraphedeliste"/>
+        <w:numPr>
+          <w:ilvl w:val="1"/>
+          <w:numId w:val="4"/>
+        </w:numPr>
+        <w:rPr>
+          <w:sz w:val="36"/>
+          <w:szCs w:val="36"/>
+          <w:lang w:val="fr-FR"/>
+        </w:rPr>
+      </w:pPr>
+      <w:r>
+        <w:rPr>
+          <w:sz w:val="36"/>
+          <w:szCs w:val="36"/>
+          <w:lang w:val="fr-FR"/>
+        </w:rPr>
+        <w:t>DTO :</w:t>
+      </w:r>
+    </w:p>
+    <w:p>
+      <w:pPr>
+        <w:pStyle w:val="Paragraphedeliste"/>
+        <w:numPr>
+          <w:ilvl w:val="1"/>
+          <w:numId w:val="4"/>
+        </w:numPr>
+        <w:rPr>
+          <w:sz w:val="36"/>
+          <w:szCs w:val="36"/>
+          <w:lang w:val="fr-FR"/>
+        </w:rPr>
+      </w:pPr>
+      <w:r>
+        <w:rPr>
+          <w:sz w:val="36"/>
+          <w:szCs w:val="36"/>
+          <w:lang w:val="fr-FR"/>
+        </w:rPr>
+        <w:t>Injection de dépendances :</w:t>
+      </w:r>
+    </w:p>
+    <w:p>
+      <w:pPr>
+        <w:pStyle w:val="Paragraphedeliste"/>
+        <w:ind w:left="1440"/>
+        <w:rPr>
+          <w:sz w:val="36"/>
+          <w:szCs w:val="40"/>
+          <w:lang w:val="fr-FR"/>
+        </w:rPr>
+      </w:pPr>
+    </w:p>
+    <w:p>
+      <w:pPr>
+        <w:pStyle w:val="Paragraphedeliste"/>
+        <w:numPr>
+          <w:ilvl w:val="0"/>
+          <w:numId w:val="4"/>
+        </w:numPr>
+        <w:rPr>
+          <w:sz w:val="36"/>
+          <w:szCs w:val="40"/>
+          <w:lang w:val="fr-FR"/>
+        </w:rPr>
+      </w:pPr>
+      <w:r>
+        <w:rPr>
+          <w:sz w:val="36"/>
+          <w:szCs w:val="40"/>
+          <w:lang w:val="fr-FR"/>
+        </w:rPr>
+        <w:t>Base de données</w:t>
+      </w:r>
+    </w:p>
+    <w:p>
+      <w:pPr>
+        <w:pStyle w:val="Paragraphedeliste"/>
+        <w:numPr>
+          <w:ilvl w:val="1"/>
+          <w:numId w:val="4"/>
+        </w:numPr>
+        <w:rPr>
+          <w:sz w:val="36"/>
+          <w:szCs w:val="40"/>
+          <w:lang w:val="fr-FR"/>
+        </w:rPr>
+      </w:pPr>
+      <w:r>
+        <w:rPr>
+          <w:sz w:val="36"/>
+          <w:szCs w:val="40"/>
+          <w:lang w:val="fr-FR"/>
+        </w:rPr>
+        <w:t>MCD</w:t>
+      </w:r>
+    </w:p>
+    <w:p>
+      <w:pPr>
+        <w:pStyle w:val="Paragraphedeliste"/>
+        <w:numPr>
+          <w:ilvl w:val="1"/>
+          <w:numId w:val="4"/>
+        </w:numPr>
+        <w:rPr>
+          <w:sz w:val="36"/>
+          <w:szCs w:val="40"/>
+          <w:lang w:val="fr-FR"/>
+        </w:rPr>
+      </w:pPr>
+      <w:r>
+        <w:rPr>
+          <w:sz w:val="36"/>
+          <w:szCs w:val="40"/>
+          <w:lang w:val="fr-FR"/>
+        </w:rPr>
+        <w:t>MLD</w:t>
+      </w:r>
+    </w:p>
+    <w:p>
+      <w:pPr>
+        <w:pStyle w:val="Paragraphedeliste"/>
+        <w:numPr>
+          <w:ilvl w:val="1"/>
+          <w:numId w:val="4"/>
+        </w:numPr>
+        <w:rPr>
+          <w:sz w:val="36"/>
+          <w:szCs w:val="40"/>
+          <w:lang w:val="fr-FR"/>
+        </w:rPr>
+      </w:pPr>
+      <w:r>
+        <w:rPr>
+          <w:sz w:val="36"/>
+          <w:szCs w:val="40"/>
+          <w:lang w:val="fr-FR"/>
+        </w:rPr>
+        <w:t>Script SQL</w:t>
+      </w:r>
+    </w:p>
+    <w:p>
+      <w:pPr>
+        <w:rPr>
+          <w:b/>
+          <w:i/>
+          <w:sz w:val="40"/>
+          <w:szCs w:val="40"/>
+          <w:lang w:val="fr-FR"/>
+        </w:rPr>
+      </w:pPr>
+    </w:p>
+    <w:p>
+      <w:pPr>
+        <w:rPr>
+          <w:b/>
+          <w:i/>
+          <w:sz w:val="40"/>
+          <w:szCs w:val="40"/>
+          <w:lang w:val="fr-FR"/>
+        </w:rPr>
+      </w:pPr>
+    </w:p>
+    <w:p>
+      <w:pPr>
+        <w:rPr>
+          <w:b/>
+          <w:i/>
+          <w:sz w:val="40"/>
+          <w:szCs w:val="40"/>
+          <w:lang w:val="fr-FR"/>
+        </w:rPr>
+      </w:pPr>
+    </w:p>
+    <w:p>
+      <w:pPr>
+        <w:rPr>
+          <w:b/>
+          <w:i/>
+          <w:sz w:val="40"/>
+          <w:szCs w:val="40"/>
+          <w:lang w:val="fr-FR"/>
+        </w:rPr>
+      </w:pPr>
+    </w:p>
+    <w:p>
+      <w:pPr>
+        <w:rPr>
+          <w:b/>
+          <w:i/>
+          <w:sz w:val="40"/>
+          <w:szCs w:val="40"/>
+          <w:lang w:val="fr-FR"/>
+        </w:rPr>
+      </w:pPr>
+    </w:p>
+    <w:p>
+      <w:pPr>
+        <w:rPr>
+          <w:b/>
+          <w:i/>
+          <w:sz w:val="40"/>
+          <w:szCs w:val="40"/>
+          <w:lang w:val="fr-FR"/>
+        </w:rPr>
+      </w:pPr>
+    </w:p>
+    <w:p>
+      <w:pPr>
         <w:pStyle w:val="Paragraphedeliste"/>
         <w:numPr>
           <w:ilvl w:val="0"/>
@@ -1357,10 +1841,151 @@
     </w:p>
     <w:p>
       <w:pPr>
-        <w:rPr>
-          <w:sz w:val="36"/>
-          <w:szCs w:val="36"/>
-          <w:lang w:val="fr-FR"/>
+        <w:pStyle w:val="Paragraphedeliste"/>
+        <w:ind w:left="1440"/>
+        <w:rPr>
+          <w:sz w:val="36"/>
+          <w:szCs w:val="36"/>
+          <w:lang w:val="fr-FR"/>
+        </w:rPr>
+      </w:pPr>
+    </w:p>
+    <w:p>
+      <w:pPr>
+        <w:jc w:val="center"/>
+        <w:rPr>
+          <w:b/>
+          <w:sz w:val="28"/>
+          <w:szCs w:val="36"/>
+        </w:rPr>
+      </w:pPr>
+      <w:r>
+        <w:rPr>
+          <w:b/>
+          <w:noProof/>
+          <w:sz w:val="28"/>
+          <w:szCs w:val="36"/>
+        </w:rPr>
+        <w:drawing>
+          <wp:inline distT="0" distB="0" distL="0" distR="0">
+            <wp:extent cx="5805980" cy="4724400"/>
+            <wp:effectExtent l="0" t="0" r="4445" b="0"/>
+            <wp:docPr id="16" name="Image 16"/>
+            <wp:cNvGraphicFramePr>
+              <a:graphicFrameLocks xmlns:a="http://schemas.openxmlformats.org/drawingml/2006/main" noChangeAspect="1"/>
+            </wp:cNvGraphicFramePr>
+            <a:graphic xmlns:a="http://schemas.openxmlformats.org/drawingml/2006/main">
+              <a:graphicData uri="http://schemas.openxmlformats.org/drawingml/2006/picture">
+                <pic:pic xmlns:pic="http://schemas.openxmlformats.org/drawingml/2006/picture">
+                  <pic:nvPicPr>
+                    <pic:cNvPr id="16" name="Capture_decran_2018-12-05_a_09.56.32.png"/>
+                    <pic:cNvPicPr/>
+                  </pic:nvPicPr>
+                  <pic:blipFill>
+                    <a:blip r:embed="rId7">
+                      <a:extLst>
+                        <a:ext uri="{28A0092B-C50C-407E-A947-70E740481C1C}">
+                          <a14:useLocalDpi xmlns:a14="http://schemas.microsoft.com/office/drawing/2010/main" val="0"/>
+                        </a:ext>
+                      </a:extLst>
+                    </a:blip>
+                    <a:stretch>
+                      <a:fillRect/>
+                    </a:stretch>
+                  </pic:blipFill>
+                  <pic:spPr>
+                    <a:xfrm>
+                      <a:off x="0" y="0"/>
+                      <a:ext cx="5884120" cy="4787984"/>
+                    </a:xfrm>
+                    <a:prstGeom prst="rect">
+                      <a:avLst/>
+                    </a:prstGeom>
+                  </pic:spPr>
+                </pic:pic>
+              </a:graphicData>
+            </a:graphic>
+          </wp:inline>
+        </w:drawing>
+      </w:r>
+    </w:p>
+    <w:p>
+      <w:pPr>
+        <w:jc w:val="center"/>
+        <w:rPr>
+          <w:b/>
+          <w:sz w:val="28"/>
+          <w:szCs w:val="36"/>
+        </w:rPr>
+      </w:pPr>
+    </w:p>
+    <w:p>
+      <w:pPr>
+        <w:jc w:val="center"/>
+        <w:rPr>
+          <w:b/>
+          <w:sz w:val="28"/>
+          <w:szCs w:val="36"/>
+        </w:rPr>
+      </w:pPr>
+    </w:p>
+    <w:p>
+      <w:pPr>
+        <w:jc w:val="center"/>
+        <w:rPr>
+          <w:b/>
+          <w:sz w:val="28"/>
+          <w:szCs w:val="36"/>
+        </w:rPr>
+      </w:pPr>
+    </w:p>
+    <w:p>
+      <w:pPr>
+        <w:jc w:val="center"/>
+        <w:rPr>
+          <w:b/>
+          <w:sz w:val="28"/>
+          <w:szCs w:val="36"/>
+        </w:rPr>
+      </w:pPr>
+    </w:p>
+    <w:p>
+      <w:pPr>
+        <w:jc w:val="center"/>
+        <w:rPr>
+          <w:b/>
+          <w:sz w:val="28"/>
+          <w:szCs w:val="36"/>
+        </w:rPr>
+      </w:pPr>
+    </w:p>
+    <w:p>
+      <w:pPr>
+        <w:jc w:val="center"/>
+        <w:rPr>
+          <w:b/>
+          <w:sz w:val="28"/>
+          <w:szCs w:val="36"/>
+        </w:rPr>
+      </w:pPr>
+    </w:p>
+    <w:p>
+      <w:pPr>
+        <w:jc w:val="center"/>
+        <w:rPr>
+          <w:b/>
+          <w:sz w:val="28"/>
+          <w:szCs w:val="36"/>
+        </w:rPr>
+      </w:pPr>
+    </w:p>
+    <w:p>
+      <w:pPr>
+        <w:jc w:val="center"/>
+        <w:rPr>
+          <w:b/>
+          <w:sz w:val="28"/>
+          <w:szCs w:val="36"/>
         </w:rPr>
       </w:pPr>
     </w:p>
@@ -1383,6 +2008,7 @@
           <w:szCs w:val="36"/>
           <w:lang w:val="fr-FR"/>
         </w:rPr>
+        <w:lastRenderedPageBreak/>
         <w:t>Diagrammes d’activité :</w:t>
       </w:r>
     </w:p>
@@ -1408,7 +2034,6 @@
     </w:p>
     <w:p>
       <w:pPr>
-        <w:ind w:left="1080"/>
         <w:jc w:val="center"/>
         <w:rPr>
           <w:sz w:val="36"/>
@@ -1416,8 +2041,6 @@
           <w:lang w:val="fr-FR"/>
         </w:rPr>
       </w:pPr>
-      <w:bookmarkStart w:id="1" w:name="_GoBack"/>
-      <w:bookmarkEnd w:id="1"/>
       <w:r>
         <w:rPr>
           <w:noProof/>
@@ -1427,8 +2050,8 @@
         </w:rPr>
         <w:drawing>
           <wp:inline distT="0" distB="0" distL="0" distR="0">
-            <wp:extent cx="3407229" cy="3196790"/>
-            <wp:effectExtent l="0" t="0" r="3175" b="3810"/>
+            <wp:extent cx="3654724" cy="3429000"/>
+            <wp:effectExtent l="0" t="0" r="3175" b="0"/>
             <wp:docPr id="9" name="Image 9"/>
             <wp:cNvGraphicFramePr>
               <a:graphicFrameLocks xmlns:a="http://schemas.openxmlformats.org/drawingml/2006/main" noChangeAspect="1"/>
@@ -1438,112 +2061,6 @@
                 <pic:pic xmlns:pic="http://schemas.openxmlformats.org/drawingml/2006/picture">
                   <pic:nvPicPr>
                     <pic:cNvPr id="0" name="Picture 3"/>
-                    <pic:cNvPicPr>
-                      <a:picLocks noChangeAspect="1" noChangeArrowheads="1"/>
-                    </pic:cNvPicPr>
-                  </pic:nvPicPr>
-                  <pic:blipFill>
-                    <a:blip r:embed="rId7">
-                      <a:extLst>
-                        <a:ext uri="{28A0092B-C50C-407E-A947-70E740481C1C}">
-                          <a14:useLocalDpi xmlns:a14="http://schemas.microsoft.com/office/drawing/2010/main" val="0"/>
-                        </a:ext>
-                      </a:extLst>
-                    </a:blip>
-                    <a:srcRect/>
-                    <a:stretch>
-                      <a:fillRect/>
-                    </a:stretch>
-                  </pic:blipFill>
-                  <pic:spPr bwMode="auto">
-                    <a:xfrm>
-                      <a:off x="0" y="0"/>
-                      <a:ext cx="3418024" cy="3206919"/>
-                    </a:xfrm>
-                    <a:prstGeom prst="rect">
-                      <a:avLst/>
-                    </a:prstGeom>
-                    <a:noFill/>
-                    <a:ln>
-                      <a:noFill/>
-                    </a:ln>
-                  </pic:spPr>
-                </pic:pic>
-              </a:graphicData>
-            </a:graphic>
-          </wp:inline>
-        </w:drawing>
-      </w:r>
-    </w:p>
-    <w:p>
-      <w:pPr>
-        <w:ind w:left="1080"/>
-        <w:rPr>
-          <w:sz w:val="36"/>
-          <w:szCs w:val="36"/>
-          <w:lang w:val="fr-FR"/>
-        </w:rPr>
-      </w:pPr>
-    </w:p>
-    <w:p>
-      <w:pPr>
-        <w:ind w:left="1080"/>
-        <w:rPr>
-          <w:b/>
-          <w:sz w:val="28"/>
-          <w:szCs w:val="28"/>
-          <w:lang w:val="fr-FR"/>
-        </w:rPr>
-      </w:pPr>
-      <w:r>
-        <w:rPr>
-          <w:b/>
-          <w:sz w:val="28"/>
-          <w:szCs w:val="28"/>
-          <w:lang w:val="fr-FR"/>
-        </w:rPr>
-        <w:t xml:space="preserve">Chef de rang </w:t>
-      </w:r>
-      <w:r>
-        <w:rPr>
-          <w:b/>
-          <w:sz w:val="28"/>
-          <w:szCs w:val="28"/>
-          <w:lang w:val="fr-FR"/>
-        </w:rPr>
-        <w:t>=</w:t>
-      </w:r>
-    </w:p>
-    <w:p>
-      <w:pPr>
-        <w:ind w:left="1080"/>
-        <w:jc w:val="center"/>
-        <w:rPr>
-          <w:sz w:val="36"/>
-          <w:szCs w:val="36"/>
-          <w:lang w:val="fr-FR"/>
-        </w:rPr>
-      </w:pPr>
-      <w:r>
-        <w:rPr>
-          <w:noProof/>
-          <w:sz w:val="36"/>
-          <w:szCs w:val="36"/>
-          <w:lang w:val="fr-FR"/>
-        </w:rPr>
-        <w:drawing>
-          <wp:inline distT="0" distB="0" distL="0" distR="0">
-            <wp:extent cx="3494315" cy="2034401"/>
-            <wp:effectExtent l="0" t="0" r="0" b="4445"/>
-            <wp:docPr id="10" name="Image 10"/>
-            <wp:cNvGraphicFramePr>
-              <a:graphicFrameLocks xmlns:a="http://schemas.openxmlformats.org/drawingml/2006/main" noChangeAspect="1"/>
-            </wp:cNvGraphicFramePr>
-            <a:graphic xmlns:a="http://schemas.openxmlformats.org/drawingml/2006/main">
-              <a:graphicData uri="http://schemas.openxmlformats.org/drawingml/2006/picture">
-                <pic:pic xmlns:pic="http://schemas.openxmlformats.org/drawingml/2006/picture">
-                  <pic:nvPicPr>
-                    <pic:cNvPr id="0" name="Picture 4"/>
                     <pic:cNvPicPr>
                       <a:picLocks noChangeAspect="1" noChangeArrowheads="1"/>
                     </pic:cNvPicPr>
@@ -1564,7 +2081,7 @@
                   <pic:spPr bwMode="auto">
                     <a:xfrm>
                       <a:off x="0" y="0"/>
-                      <a:ext cx="3502574" cy="2039209"/>
+                      <a:ext cx="3671404" cy="3444650"/>
                     </a:xfrm>
                     <a:prstGeom prst="rect">
                       <a:avLst/>
@@ -1608,8 +2125,7 @@
           <w:szCs w:val="28"/>
           <w:lang w:val="fr-FR"/>
         </w:rPr>
-        <w:lastRenderedPageBreak/>
-        <w:t xml:space="preserve">Serveur </w:t>
+        <w:t xml:space="preserve">Chef de rang </w:t>
       </w:r>
       <w:r>
         <w:rPr>
@@ -1623,28 +2139,25 @@
     </w:p>
     <w:p>
       <w:pPr>
-        <w:ind w:left="1080"/>
         <w:jc w:val="center"/>
         <w:rPr>
-          <w:b/>
-          <w:sz w:val="28"/>
-          <w:szCs w:val="28"/>
-          <w:lang w:val="fr-FR"/>
-        </w:rPr>
-      </w:pPr>
-      <w:r>
-        <w:rPr>
-          <w:b/>
+          <w:sz w:val="36"/>
+          <w:szCs w:val="36"/>
+          <w:lang w:val="fr-FR"/>
+        </w:rPr>
+      </w:pPr>
+      <w:r>
+        <w:rPr>
           <w:noProof/>
-          <w:sz w:val="28"/>
-          <w:szCs w:val="28"/>
+          <w:sz w:val="36"/>
+          <w:szCs w:val="36"/>
           <w:lang w:val="fr-FR"/>
         </w:rPr>
         <w:drawing>
-          <wp:inline distT="0" distB="0" distL="0" distR="0" wp14:anchorId="12B7CC1D" wp14:editId="301E36D9">
-            <wp:extent cx="3494421" cy="3679372"/>
-            <wp:effectExtent l="0" t="0" r="0" b="0"/>
-            <wp:docPr id="11" name="Image 11"/>
+          <wp:inline distT="0" distB="0" distL="0" distR="0">
+            <wp:extent cx="3996941" cy="2327031"/>
+            <wp:effectExtent l="0" t="0" r="3810" b="0"/>
+            <wp:docPr id="10" name="Image 10"/>
             <wp:cNvGraphicFramePr>
               <a:graphicFrameLocks xmlns:a="http://schemas.openxmlformats.org/drawingml/2006/main" noChangeAspect="1"/>
             </wp:cNvGraphicFramePr>
@@ -1652,7 +2165,7 @@
               <a:graphicData uri="http://schemas.openxmlformats.org/drawingml/2006/picture">
                 <pic:pic xmlns:pic="http://schemas.openxmlformats.org/drawingml/2006/picture">
                   <pic:nvPicPr>
-                    <pic:cNvPr id="0" name="Picture 5"/>
+                    <pic:cNvPr id="0" name="Picture 4"/>
                     <pic:cNvPicPr>
                       <a:picLocks noChangeAspect="1" noChangeArrowheads="1"/>
                     </pic:cNvPicPr>
@@ -1673,7 +2186,7 @@
                   <pic:spPr bwMode="auto">
                     <a:xfrm>
                       <a:off x="0" y="0"/>
-                      <a:ext cx="3501844" cy="3687187"/>
+                      <a:ext cx="4013835" cy="2336867"/>
                     </a:xfrm>
                     <a:prstGeom prst="rect">
                       <a:avLst/>
@@ -1694,23 +2207,52 @@
       <w:pPr>
         <w:ind w:left="1080"/>
         <w:rPr>
+          <w:sz w:val="36"/>
+          <w:szCs w:val="36"/>
+          <w:lang w:val="fr-FR"/>
+        </w:rPr>
+      </w:pPr>
+    </w:p>
+    <w:p>
+      <w:pPr>
+        <w:ind w:left="1080"/>
+        <w:rPr>
+          <w:sz w:val="36"/>
+          <w:szCs w:val="36"/>
+          <w:lang w:val="fr-FR"/>
+        </w:rPr>
+      </w:pPr>
+    </w:p>
+    <w:p>
+      <w:pPr>
+        <w:ind w:left="1080"/>
+        <w:rPr>
+          <w:sz w:val="36"/>
+          <w:szCs w:val="36"/>
+          <w:lang w:val="fr-FR"/>
+        </w:rPr>
+      </w:pPr>
+    </w:p>
+    <w:p>
+      <w:pPr>
+        <w:ind w:left="1080"/>
+        <w:rPr>
           <w:b/>
           <w:sz w:val="28"/>
           <w:szCs w:val="28"/>
           <w:lang w:val="fr-FR"/>
         </w:rPr>
       </w:pPr>
-    </w:p>
-    <w:p>
-      <w:pPr>
-        <w:ind w:left="1080"/>
+      <w:r>
         <w:rPr>
           <w:b/>
           <w:sz w:val="28"/>
           <w:szCs w:val="28"/>
           <w:lang w:val="fr-FR"/>
         </w:rPr>
-      </w:pPr>
+        <w:lastRenderedPageBreak/>
+        <w:t xml:space="preserve">Serveur </w:t>
+      </w:r>
       <w:r>
         <w:rPr>
           <w:b/>
@@ -1718,12 +2260,11 @@
           <w:szCs w:val="28"/>
           <w:lang w:val="fr-FR"/>
         </w:rPr>
-        <w:t>Commis salle =</w:t>
-      </w:r>
-    </w:p>
-    <w:p>
-      <w:pPr>
-        <w:ind w:left="1080"/>
+        <w:t>=</w:t>
+      </w:r>
+    </w:p>
+    <w:p>
+      <w:pPr>
         <w:jc w:val="center"/>
         <w:rPr>
           <w:b/>
@@ -1741,10 +2282,10 @@
           <w:lang w:val="fr-FR"/>
         </w:rPr>
         <w:drawing>
-          <wp:inline distT="0" distB="0" distL="0" distR="0">
-            <wp:extent cx="3362925" cy="2383972"/>
-            <wp:effectExtent l="0" t="0" r="9525" b="0"/>
-            <wp:docPr id="12" name="Image 12"/>
+          <wp:inline distT="0" distB="0" distL="0" distR="0" wp14:anchorId="12B7CC1D" wp14:editId="301E36D9">
+            <wp:extent cx="3752089" cy="3950677"/>
+            <wp:effectExtent l="0" t="0" r="1270" b="0"/>
+            <wp:docPr id="11" name="Image 11"/>
             <wp:cNvGraphicFramePr>
               <a:graphicFrameLocks xmlns:a="http://schemas.openxmlformats.org/drawingml/2006/main" noChangeAspect="1"/>
             </wp:cNvGraphicFramePr>
@@ -1752,7 +2293,7 @@
               <a:graphicData uri="http://schemas.openxmlformats.org/drawingml/2006/picture">
                 <pic:pic xmlns:pic="http://schemas.openxmlformats.org/drawingml/2006/picture">
                   <pic:nvPicPr>
-                    <pic:cNvPr id="0" name="Picture 6"/>
+                    <pic:cNvPr id="0" name="Picture 5"/>
                     <pic:cNvPicPr>
                       <a:picLocks noChangeAspect="1" noChangeArrowheads="1"/>
                     </pic:cNvPicPr>
@@ -1773,7 +2314,7 @@
                   <pic:spPr bwMode="auto">
                     <a:xfrm>
                       <a:off x="0" y="0"/>
-                      <a:ext cx="3369526" cy="2388652"/>
+                      <a:ext cx="3766621" cy="3965978"/>
                     </a:xfrm>
                     <a:prstGeom prst="rect">
                       <a:avLst/>
@@ -1818,43 +2359,32 @@
           <w:szCs w:val="28"/>
           <w:lang w:val="fr-FR"/>
         </w:rPr>
-        <w:t xml:space="preserve">Chef cuisinier </w:t>
-      </w:r>
-      <w:r>
+        <w:t>Commis salle =</w:t>
+      </w:r>
+    </w:p>
+    <w:p>
+      <w:pPr>
+        <w:jc w:val="center"/>
         <w:rPr>
           <w:b/>
           <w:sz w:val="28"/>
           <w:szCs w:val="28"/>
           <w:lang w:val="fr-FR"/>
         </w:rPr>
-        <w:t>=</w:t>
-      </w:r>
-    </w:p>
-    <w:p>
-      <w:pPr>
-        <w:ind w:left="1080"/>
-        <w:jc w:val="center"/>
-        <w:rPr>
-          <w:b/>
+      </w:pPr>
+      <w:r>
+        <w:rPr>
+          <w:b/>
+          <w:noProof/>
           <w:sz w:val="28"/>
           <w:szCs w:val="28"/>
           <w:lang w:val="fr-FR"/>
         </w:rPr>
-      </w:pPr>
-      <w:r>
-        <w:rPr>
-          <w:b/>
-          <w:noProof/>
-          <w:sz w:val="28"/>
-          <w:szCs w:val="28"/>
-          <w:lang w:val="fr-FR"/>
-        </w:rPr>
-        <w:lastRenderedPageBreak/>
         <w:drawing>
           <wp:inline distT="0" distB="0" distL="0" distR="0">
-            <wp:extent cx="3234997" cy="3516086"/>
-            <wp:effectExtent l="0" t="0" r="3810" b="8255"/>
-            <wp:docPr id="13" name="Image 13"/>
+            <wp:extent cx="3968889" cy="2813539"/>
+            <wp:effectExtent l="0" t="0" r="0" b="6350"/>
+            <wp:docPr id="12" name="Image 12"/>
             <wp:cNvGraphicFramePr>
               <a:graphicFrameLocks xmlns:a="http://schemas.openxmlformats.org/drawingml/2006/main" noChangeAspect="1"/>
             </wp:cNvGraphicFramePr>
@@ -1862,7 +2392,7 @@
               <a:graphicData uri="http://schemas.openxmlformats.org/drawingml/2006/picture">
                 <pic:pic xmlns:pic="http://schemas.openxmlformats.org/drawingml/2006/picture">
                   <pic:nvPicPr>
-                    <pic:cNvPr id="0" name="Picture 7"/>
+                    <pic:cNvPr id="0" name="Picture 6"/>
                     <pic:cNvPicPr>
                       <a:picLocks noChangeAspect="1" noChangeArrowheads="1"/>
                     </pic:cNvPicPr>
@@ -1883,7 +2413,7 @@
                   <pic:spPr bwMode="auto">
                     <a:xfrm>
                       <a:off x="0" y="0"/>
-                      <a:ext cx="3246628" cy="3528728"/>
+                      <a:ext cx="3990241" cy="2828676"/>
                     </a:xfrm>
                     <a:prstGeom prst="rect">
                       <a:avLst/>
@@ -1921,15 +2451,17 @@
           <w:lang w:val="fr-FR"/>
         </w:rPr>
       </w:pPr>
-      <w:r>
+    </w:p>
+    <w:p>
+      <w:pPr>
+        <w:ind w:left="1080"/>
         <w:rPr>
           <w:b/>
           <w:sz w:val="28"/>
           <w:szCs w:val="28"/>
           <w:lang w:val="fr-FR"/>
         </w:rPr>
-        <w:t xml:space="preserve">Chef partie de cuisine </w:t>
-      </w:r>
+      </w:pPr>
       <w:r>
         <w:rPr>
           <w:b/>
@@ -1937,12 +2469,21 @@
           <w:szCs w:val="28"/>
           <w:lang w:val="fr-FR"/>
         </w:rPr>
+        <w:lastRenderedPageBreak/>
+        <w:t xml:space="preserve">Chef cuisinier </w:t>
+      </w:r>
+      <w:r>
+        <w:rPr>
+          <w:b/>
+          <w:sz w:val="28"/>
+          <w:szCs w:val="28"/>
+          <w:lang w:val="fr-FR"/>
+        </w:rPr>
         <w:t>=</w:t>
       </w:r>
     </w:p>
     <w:p>
       <w:pPr>
-        <w:ind w:left="1080"/>
         <w:jc w:val="center"/>
         <w:rPr>
           <w:b/>
@@ -1961,9 +2502,9 @@
         </w:rPr>
         <w:drawing>
           <wp:inline distT="0" distB="0" distL="0" distR="0">
-            <wp:extent cx="3026229" cy="3877206"/>
-            <wp:effectExtent l="0" t="0" r="3175" b="0"/>
-            <wp:docPr id="14" name="Image 14"/>
+            <wp:extent cx="3413734" cy="3710354"/>
+            <wp:effectExtent l="0" t="0" r="0" b="4445"/>
+            <wp:docPr id="13" name="Image 13"/>
             <wp:cNvGraphicFramePr>
               <a:graphicFrameLocks xmlns:a="http://schemas.openxmlformats.org/drawingml/2006/main" noChangeAspect="1"/>
             </wp:cNvGraphicFramePr>
@@ -1971,7 +2512,7 @@
               <a:graphicData uri="http://schemas.openxmlformats.org/drawingml/2006/picture">
                 <pic:pic xmlns:pic="http://schemas.openxmlformats.org/drawingml/2006/picture">
                   <pic:nvPicPr>
-                    <pic:cNvPr id="0" name="Picture 8"/>
+                    <pic:cNvPr id="0" name="Picture 7"/>
                     <pic:cNvPicPr>
                       <a:picLocks noChangeAspect="1" noChangeArrowheads="1"/>
                     </pic:cNvPicPr>
@@ -1992,7 +2533,7 @@
                   <pic:spPr bwMode="auto">
                     <a:xfrm>
                       <a:off x="0" y="0"/>
-                      <a:ext cx="3040304" cy="3895239"/>
+                      <a:ext cx="3431424" cy="3729581"/>
                     </a:xfrm>
                     <a:prstGeom prst="rect">
                       <a:avLst/>
@@ -2037,7 +2578,7 @@
           <w:szCs w:val="28"/>
           <w:lang w:val="fr-FR"/>
         </w:rPr>
-        <w:t xml:space="preserve">Commis cuisine </w:t>
+        <w:t xml:space="preserve">Chef partie de cuisine </w:t>
       </w:r>
       <w:r>
         <w:rPr>
@@ -2051,7 +2592,6 @@
     </w:p>
     <w:p>
       <w:pPr>
-        <w:ind w:left="1080"/>
         <w:jc w:val="center"/>
         <w:rPr>
           <w:b/>
@@ -2068,12 +2608,11 @@
           <w:szCs w:val="28"/>
           <w:lang w:val="fr-FR"/>
         </w:rPr>
-        <w:lastRenderedPageBreak/>
         <w:drawing>
-          <wp:inline distT="0" distB="0" distL="0" distR="0" wp14:anchorId="76B7C309" wp14:editId="02C21EB8">
-            <wp:extent cx="4009151" cy="1970315"/>
+          <wp:inline distT="0" distB="0" distL="0" distR="0">
+            <wp:extent cx="3092725" cy="3962400"/>
             <wp:effectExtent l="0" t="0" r="0" b="0"/>
-            <wp:docPr id="15" name="Image 15"/>
+            <wp:docPr id="14" name="Image 14"/>
             <wp:cNvGraphicFramePr>
               <a:graphicFrameLocks xmlns:a="http://schemas.openxmlformats.org/drawingml/2006/main" noChangeAspect="1"/>
             </wp:cNvGraphicFramePr>
@@ -2081,7 +2620,7 @@
               <a:graphicData uri="http://schemas.openxmlformats.org/drawingml/2006/picture">
                 <pic:pic xmlns:pic="http://schemas.openxmlformats.org/drawingml/2006/picture">
                   <pic:nvPicPr>
-                    <pic:cNvPr id="0" name="Picture 9"/>
+                    <pic:cNvPr id="0" name="Picture 8"/>
                     <pic:cNvPicPr>
                       <a:picLocks noChangeAspect="1" noChangeArrowheads="1"/>
                     </pic:cNvPicPr>
@@ -2102,7 +2641,7 @@
                   <pic:spPr bwMode="auto">
                     <a:xfrm>
                       <a:off x="0" y="0"/>
-                      <a:ext cx="4024282" cy="1977751"/>
+                      <a:ext cx="3116083" cy="3992326"/>
                     </a:xfrm>
                     <a:prstGeom prst="rect">
                       <a:avLst/>
@@ -2129,6 +2668,93 @@
           <w:lang w:val="fr-FR"/>
         </w:rPr>
       </w:pPr>
+      <w:r>
+        <w:rPr>
+          <w:b/>
+          <w:sz w:val="28"/>
+          <w:szCs w:val="28"/>
+          <w:lang w:val="fr-FR"/>
+        </w:rPr>
+        <w:lastRenderedPageBreak/>
+        <w:t xml:space="preserve">Commis cuisine </w:t>
+      </w:r>
+      <w:r>
+        <w:rPr>
+          <w:b/>
+          <w:sz w:val="28"/>
+          <w:szCs w:val="28"/>
+          <w:lang w:val="fr-FR"/>
+        </w:rPr>
+        <w:t>=</w:t>
+      </w:r>
+    </w:p>
+    <w:p>
+      <w:pPr>
+        <w:jc w:val="center"/>
+        <w:rPr>
+          <w:b/>
+          <w:sz w:val="28"/>
+          <w:szCs w:val="28"/>
+          <w:lang w:val="fr-FR"/>
+        </w:rPr>
+      </w:pPr>
+      <w:r>
+        <w:rPr>
+          <w:b/>
+          <w:noProof/>
+          <w:sz w:val="28"/>
+          <w:szCs w:val="28"/>
+          <w:lang w:val="fr-FR"/>
+        </w:rPr>
+        <w:drawing>
+          <wp:inline distT="0" distB="0" distL="0" distR="0" wp14:anchorId="76B7C309" wp14:editId="02C21EB8">
+            <wp:extent cx="4758842" cy="2338754"/>
+            <wp:effectExtent l="0" t="0" r="3810" b="4445"/>
+            <wp:docPr id="15" name="Image 15"/>
+            <wp:cNvGraphicFramePr>
+              <a:graphicFrameLocks xmlns:a="http://schemas.openxmlformats.org/drawingml/2006/main" noChangeAspect="1"/>
+            </wp:cNvGraphicFramePr>
+            <a:graphic xmlns:a="http://schemas.openxmlformats.org/drawingml/2006/main">
+              <a:graphicData uri="http://schemas.openxmlformats.org/drawingml/2006/picture">
+                <pic:pic xmlns:pic="http://schemas.openxmlformats.org/drawingml/2006/picture">
+                  <pic:nvPicPr>
+                    <pic:cNvPr id="0" name="Picture 9"/>
+                    <pic:cNvPicPr>
+                      <a:picLocks noChangeAspect="1" noChangeArrowheads="1"/>
+                    </pic:cNvPicPr>
+                  </pic:nvPicPr>
+                  <pic:blipFill>
+                    <a:blip r:embed="rId14">
+                      <a:extLst>
+                        <a:ext uri="{28A0092B-C50C-407E-A947-70E740481C1C}">
+                          <a14:useLocalDpi xmlns:a14="http://schemas.microsoft.com/office/drawing/2010/main" val="0"/>
+                        </a:ext>
+                      </a:extLst>
+                    </a:blip>
+                    <a:srcRect/>
+                    <a:stretch>
+                      <a:fillRect/>
+                    </a:stretch>
+                  </pic:blipFill>
+                  <pic:spPr bwMode="auto">
+                    <a:xfrm>
+                      <a:off x="0" y="0"/>
+                      <a:ext cx="4793850" cy="2355959"/>
+                    </a:xfrm>
+                    <a:prstGeom prst="rect">
+                      <a:avLst/>
+                    </a:prstGeom>
+                    <a:noFill/>
+                    <a:ln>
+                      <a:noFill/>
+                    </a:ln>
+                  </pic:spPr>
+                </pic:pic>
+              </a:graphicData>
+            </a:graphic>
+          </wp:inline>
+        </w:drawing>
+      </w:r>
     </w:p>
     <w:p>
       <w:pPr>
@@ -2137,6 +2763,145 @@
           <w:b/>
           <w:sz w:val="28"/>
           <w:szCs w:val="28"/>
+          <w:lang w:val="fr-FR"/>
+        </w:rPr>
+      </w:pPr>
+    </w:p>
+    <w:p>
+      <w:pPr>
+        <w:ind w:left="1080"/>
+        <w:rPr>
+          <w:b/>
+          <w:sz w:val="28"/>
+          <w:szCs w:val="28"/>
+          <w:lang w:val="fr-FR"/>
+        </w:rPr>
+      </w:pPr>
+      <w:r>
+        <w:rPr>
+          <w:b/>
+          <w:sz w:val="28"/>
+          <w:szCs w:val="28"/>
+          <w:lang w:val="fr-FR"/>
+        </w:rPr>
+        <w:t>Plongeur</w:t>
+      </w:r>
+      <w:r>
+        <w:rPr>
+          <w:b/>
+          <w:sz w:val="28"/>
+          <w:szCs w:val="28"/>
+          <w:lang w:val="fr-FR"/>
+        </w:rPr>
+        <w:t xml:space="preserve"> </w:t>
+      </w:r>
+      <w:r>
+        <w:rPr>
+          <w:b/>
+          <w:sz w:val="28"/>
+          <w:szCs w:val="28"/>
+          <w:lang w:val="fr-FR"/>
+        </w:rPr>
+        <w:t>=</w:t>
+      </w:r>
+    </w:p>
+    <w:p>
+      <w:pPr>
+        <w:jc w:val="center"/>
+        <w:rPr>
+          <w:b/>
+          <w:sz w:val="28"/>
+          <w:szCs w:val="28"/>
+          <w:lang w:val="fr-FR"/>
+        </w:rPr>
+      </w:pPr>
+      <w:r>
+        <w:rPr>
+          <w:b/>
+          <w:noProof/>
+          <w:sz w:val="28"/>
+          <w:szCs w:val="28"/>
+          <w:lang w:val="fr-FR"/>
+        </w:rPr>
+        <w:drawing>
+          <wp:inline distT="0" distB="0" distL="0" distR="0">
+            <wp:extent cx="4381300" cy="3294185"/>
+            <wp:effectExtent l="0" t="0" r="635" b="1905"/>
+            <wp:docPr id="18" name="Image 18"/>
+            <wp:cNvGraphicFramePr>
+              <a:graphicFrameLocks xmlns:a="http://schemas.openxmlformats.org/drawingml/2006/main" noChangeAspect="1"/>
+            </wp:cNvGraphicFramePr>
+            <a:graphic xmlns:a="http://schemas.openxmlformats.org/drawingml/2006/main">
+              <a:graphicData uri="http://schemas.openxmlformats.org/drawingml/2006/picture">
+                <pic:pic xmlns:pic="http://schemas.openxmlformats.org/drawingml/2006/picture">
+                  <pic:nvPicPr>
+                    <pic:cNvPr id="18" name="plongeur.png"/>
+                    <pic:cNvPicPr/>
+                  </pic:nvPicPr>
+                  <pic:blipFill>
+                    <a:blip r:embed="rId15">
+                      <a:extLst>
+                        <a:ext uri="{28A0092B-C50C-407E-A947-70E740481C1C}">
+                          <a14:useLocalDpi xmlns:a14="http://schemas.microsoft.com/office/drawing/2010/main" val="0"/>
+                        </a:ext>
+                      </a:extLst>
+                    </a:blip>
+                    <a:stretch>
+                      <a:fillRect/>
+                    </a:stretch>
+                  </pic:blipFill>
+                  <pic:spPr>
+                    <a:xfrm>
+                      <a:off x="0" y="0"/>
+                      <a:ext cx="4390387" cy="3301017"/>
+                    </a:xfrm>
+                    <a:prstGeom prst="rect">
+                      <a:avLst/>
+                    </a:prstGeom>
+                  </pic:spPr>
+                </pic:pic>
+              </a:graphicData>
+            </a:graphic>
+          </wp:inline>
+        </w:drawing>
+      </w:r>
+    </w:p>
+    <w:p>
+      <w:pPr>
+        <w:ind w:left="1080"/>
+        <w:rPr>
+          <w:sz w:val="36"/>
+          <w:szCs w:val="36"/>
+          <w:lang w:val="fr-FR"/>
+        </w:rPr>
+      </w:pPr>
+    </w:p>
+    <w:p>
+      <w:pPr>
+        <w:ind w:left="1080"/>
+        <w:rPr>
+          <w:sz w:val="36"/>
+          <w:szCs w:val="36"/>
+          <w:lang w:val="fr-FR"/>
+        </w:rPr>
+      </w:pPr>
+    </w:p>
+    <w:p>
+      <w:pPr>
+        <w:ind w:left="1080"/>
+        <w:rPr>
+          <w:sz w:val="36"/>
+          <w:szCs w:val="36"/>
+          <w:lang w:val="fr-FR"/>
+        </w:rPr>
+      </w:pPr>
+    </w:p>
+    <w:p>
+      <w:pPr>
+        <w:ind w:left="1080"/>
+        <w:rPr>
+          <w:sz w:val="36"/>
+          <w:szCs w:val="36"/>
           <w:lang w:val="fr-FR"/>
         </w:rPr>
       </w:pPr>
@@ -2170,8 +2935,265 @@
           <w:szCs w:val="36"/>
           <w:lang w:val="fr-FR"/>
         </w:rPr>
+        <w:lastRenderedPageBreak/>
         <w:t>Diagrammes de composants et classes :</w:t>
       </w:r>
+    </w:p>
+    <w:p>
+      <w:pPr>
+        <w:ind w:left="1080"/>
+        <w:rPr>
+          <w:b/>
+          <w:sz w:val="28"/>
+          <w:szCs w:val="36"/>
+        </w:rPr>
+      </w:pPr>
+      <w:r>
+        <w:rPr>
+          <w:b/>
+          <w:sz w:val="28"/>
+          <w:szCs w:val="36"/>
+        </w:rPr>
+        <w:t xml:space="preserve">Structure de </w:t>
+      </w:r>
+      <w:proofErr w:type="spellStart"/>
+      <w:r>
+        <w:rPr>
+          <w:b/>
+          <w:sz w:val="28"/>
+          <w:szCs w:val="36"/>
+        </w:rPr>
+        <w:t>notre</w:t>
+      </w:r>
+      <w:proofErr w:type="spellEnd"/>
+      <w:r>
+        <w:rPr>
+          <w:b/>
+          <w:sz w:val="28"/>
+          <w:szCs w:val="36"/>
+        </w:rPr>
+        <w:t xml:space="preserve"> application =</w:t>
+      </w:r>
+    </w:p>
+    <w:p>
+      <w:pPr>
+        <w:jc w:val="center"/>
+        <w:rPr>
+          <w:b/>
+          <w:sz w:val="28"/>
+          <w:szCs w:val="36"/>
+        </w:rPr>
+      </w:pPr>
+      <w:r>
+        <w:rPr>
+          <w:b/>
+          <w:noProof/>
+          <w:sz w:val="28"/>
+          <w:szCs w:val="36"/>
+        </w:rPr>
+        <w:drawing>
+          <wp:inline distT="0" distB="0" distL="0" distR="0">
+            <wp:extent cx="5740190" cy="4939145"/>
+            <wp:effectExtent l="0" t="0" r="0" b="0"/>
+            <wp:docPr id="17" name="Image 17"/>
+            <wp:cNvGraphicFramePr>
+              <a:graphicFrameLocks xmlns:a="http://schemas.openxmlformats.org/drawingml/2006/main" noChangeAspect="1"/>
+            </wp:cNvGraphicFramePr>
+            <a:graphic xmlns:a="http://schemas.openxmlformats.org/drawingml/2006/main">
+              <a:graphicData uri="http://schemas.openxmlformats.org/drawingml/2006/picture">
+                <pic:pic xmlns:pic="http://schemas.openxmlformats.org/drawingml/2006/picture">
+                  <pic:nvPicPr>
+                    <pic:cNvPr id="17" name="structure.png"/>
+                    <pic:cNvPicPr/>
+                  </pic:nvPicPr>
+                  <pic:blipFill>
+                    <a:blip r:embed="rId16">
+                      <a:extLst>
+                        <a:ext uri="{28A0092B-C50C-407E-A947-70E740481C1C}">
+                          <a14:useLocalDpi xmlns:a14="http://schemas.microsoft.com/office/drawing/2010/main" val="0"/>
+                        </a:ext>
+                      </a:extLst>
+                    </a:blip>
+                    <a:stretch>
+                      <a:fillRect/>
+                    </a:stretch>
+                  </pic:blipFill>
+                  <pic:spPr>
+                    <a:xfrm>
+                      <a:off x="0" y="0"/>
+                      <a:ext cx="5756816" cy="4953451"/>
+                    </a:xfrm>
+                    <a:prstGeom prst="rect">
+                      <a:avLst/>
+                    </a:prstGeom>
+                  </pic:spPr>
+                </pic:pic>
+              </a:graphicData>
+            </a:graphic>
+          </wp:inline>
+        </w:drawing>
+      </w:r>
+    </w:p>
+    <w:p>
+      <w:pPr>
+        <w:ind w:left="1080"/>
+        <w:rPr>
+          <w:b/>
+          <w:sz w:val="28"/>
+          <w:szCs w:val="36"/>
+        </w:rPr>
+      </w:pPr>
+    </w:p>
+    <w:p>
+      <w:pPr>
+        <w:ind w:left="1080"/>
+        <w:rPr>
+          <w:b/>
+          <w:sz w:val="28"/>
+          <w:szCs w:val="36"/>
+        </w:rPr>
+      </w:pPr>
+      <w:bookmarkStart w:id="1" w:name="_GoBack"/>
+      <w:bookmarkEnd w:id="1"/>
+      <w:proofErr w:type="spellStart"/>
+      <w:r>
+        <w:rPr>
+          <w:b/>
+          <w:sz w:val="28"/>
+          <w:szCs w:val="36"/>
+        </w:rPr>
+        <w:t>Ihm</w:t>
+      </w:r>
+      <w:proofErr w:type="spellEnd"/>
+      <w:r>
+        <w:rPr>
+          <w:b/>
+          <w:sz w:val="28"/>
+          <w:szCs w:val="36"/>
+        </w:rPr>
+        <w:t xml:space="preserve"> = </w:t>
+      </w:r>
+    </w:p>
+    <w:p>
+      <w:pPr>
+        <w:ind w:left="1080"/>
+        <w:rPr>
+          <w:b/>
+          <w:sz w:val="28"/>
+          <w:szCs w:val="36"/>
+        </w:rPr>
+      </w:pPr>
+    </w:p>
+    <w:p>
+      <w:pPr>
+        <w:ind w:left="1080"/>
+        <w:rPr>
+          <w:b/>
+          <w:sz w:val="28"/>
+          <w:szCs w:val="36"/>
+        </w:rPr>
+      </w:pPr>
+      <w:r>
+        <w:rPr>
+          <w:b/>
+          <w:sz w:val="28"/>
+          <w:szCs w:val="36"/>
+        </w:rPr>
+        <w:t>Room =</w:t>
+      </w:r>
+    </w:p>
+    <w:p>
+      <w:pPr>
+        <w:ind w:left="1080"/>
+        <w:rPr>
+          <w:b/>
+          <w:sz w:val="28"/>
+          <w:szCs w:val="36"/>
+        </w:rPr>
+      </w:pPr>
+    </w:p>
+    <w:p>
+      <w:pPr>
+        <w:ind w:left="1080"/>
+        <w:rPr>
+          <w:b/>
+          <w:sz w:val="28"/>
+          <w:szCs w:val="36"/>
+        </w:rPr>
+      </w:pPr>
+      <w:r>
+        <w:rPr>
+          <w:b/>
+          <w:sz w:val="28"/>
+          <w:szCs w:val="36"/>
+        </w:rPr>
+        <w:t xml:space="preserve">Kitchen = </w:t>
+      </w:r>
+    </w:p>
+    <w:p>
+      <w:pPr>
+        <w:ind w:left="1080"/>
+        <w:rPr>
+          <w:b/>
+          <w:sz w:val="28"/>
+          <w:szCs w:val="36"/>
+        </w:rPr>
+      </w:pPr>
+    </w:p>
+    <w:p>
+      <w:pPr>
+        <w:ind w:left="1080"/>
+        <w:rPr>
+          <w:b/>
+          <w:sz w:val="28"/>
+          <w:szCs w:val="36"/>
+        </w:rPr>
+      </w:pPr>
+      <w:proofErr w:type="spellStart"/>
+      <w:r>
+        <w:rPr>
+          <w:b/>
+          <w:sz w:val="28"/>
+          <w:szCs w:val="36"/>
+        </w:rPr>
+        <w:t>Librairie</w:t>
+      </w:r>
+      <w:proofErr w:type="spellEnd"/>
+      <w:r>
+        <w:rPr>
+          <w:b/>
+          <w:sz w:val="28"/>
+          <w:szCs w:val="36"/>
+        </w:rPr>
+        <w:t xml:space="preserve"> </w:t>
+      </w:r>
+      <w:proofErr w:type="spellStart"/>
+      <w:r>
+        <w:rPr>
+          <w:b/>
+          <w:sz w:val="28"/>
+          <w:szCs w:val="36"/>
+        </w:rPr>
+        <w:t>dll</w:t>
+      </w:r>
+      <w:proofErr w:type="spellEnd"/>
+      <w:r>
+        <w:rPr>
+          <w:b/>
+          <w:sz w:val="28"/>
+          <w:szCs w:val="36"/>
+        </w:rPr>
+        <w:t>-com-restaurant =</w:t>
+      </w:r>
+    </w:p>
+    <w:p>
+      <w:pPr>
+        <w:rPr>
+          <w:sz w:val="36"/>
+          <w:szCs w:val="36"/>
+          <w:lang w:val="fr-FR"/>
+        </w:rPr>
+      </w:pPr>
     </w:p>
     <w:p>
       <w:pPr>
@@ -2192,8 +3214,18 @@
           <w:szCs w:val="36"/>
           <w:lang w:val="fr-FR"/>
         </w:rPr>
+        <w:lastRenderedPageBreak/>
         <w:t>Diagrammes de séquences :</w:t>
       </w:r>
+    </w:p>
+    <w:p>
+      <w:pPr>
+        <w:rPr>
+          <w:i/>
+          <w:sz w:val="24"/>
+          <w:lang w:val="fr-FR"/>
+        </w:rPr>
+      </w:pPr>
     </w:p>
     <w:p>
       <w:pPr>
@@ -2493,7 +3525,6 @@
           <w:szCs w:val="36"/>
           <w:lang w:val="fr-FR"/>
         </w:rPr>
-        <w:lastRenderedPageBreak/>
         <w:drawing>
           <wp:inline distT="0" distB="0" distL="0" distR="0">
             <wp:extent cx="5697921" cy="3290455"/>
@@ -2512,7 +3543,7 @@
                     </pic:cNvPicPr>
                   </pic:nvPicPr>
                   <pic:blipFill>
-                    <a:blip r:embed="rId14" cstate="print">
+                    <a:blip r:embed="rId17" cstate="print">
                       <a:extLst>
                         <a:ext uri="{28A0092B-C50C-407E-A947-70E740481C1C}">
                           <a14:useLocalDpi xmlns:a14="http://schemas.microsoft.com/office/drawing/2010/main" val="0"/>
@@ -2610,7 +3641,7 @@
                     </pic:cNvPicPr>
                   </pic:nvPicPr>
                   <pic:blipFill>
-                    <a:blip r:embed="rId15">
+                    <a:blip r:embed="rId18">
                       <a:extLst>
                         <a:ext uri="{28A0092B-C50C-407E-A947-70E740481C1C}">
                           <a14:useLocalDpi xmlns:a14="http://schemas.microsoft.com/office/drawing/2010/main" val="0"/>
@@ -2675,10 +3706,10 @@
       <w:r>
         <w:rPr>
           <w:i/>
+          <w:noProof/>
           <w:sz w:val="24"/>
           <w:lang w:val="fr-FR"/>
         </w:rPr>
-        <w:lastRenderedPageBreak/>
         <w:drawing>
           <wp:inline distT="0" distB="0" distL="0" distR="0" wp14:anchorId="755EE519" wp14:editId="7BFD3602">
             <wp:extent cx="5760720" cy="2523490"/>
@@ -2695,7 +3726,7 @@
                     <pic:cNvPicPr/>
                   </pic:nvPicPr>
                   <pic:blipFill>
-                    <a:blip r:embed="rId16"/>
+                    <a:blip r:embed="rId19"/>
                     <a:stretch>
                       <a:fillRect/>
                     </a:stretch>
@@ -2727,9 +3758,11 @@
       <w:r>
         <w:rPr>
           <w:i/>
+          <w:noProof/>
           <w:sz w:val="24"/>
           <w:lang w:val="fr-FR"/>
         </w:rPr>
+        <w:lastRenderedPageBreak/>
         <w:drawing>
           <wp:inline distT="0" distB="0" distL="0" distR="0" wp14:anchorId="136AD39C" wp14:editId="32726395">
             <wp:extent cx="5760720" cy="2358390"/>
@@ -2746,7 +3779,7 @@
                     <pic:cNvPicPr/>
                   </pic:nvPicPr>
                   <pic:blipFill>
-                    <a:blip r:embed="rId17"/>
+                    <a:blip r:embed="rId20"/>
                     <a:stretch>
                       <a:fillRect/>
                     </a:stretch>
@@ -2778,6 +3811,7 @@
       <w:r>
         <w:rPr>
           <w:i/>
+          <w:noProof/>
           <w:sz w:val="24"/>
           <w:lang w:val="fr-FR"/>
         </w:rPr>
@@ -2797,7 +3831,7 @@
                     <pic:cNvPicPr/>
                   </pic:nvPicPr>
                   <pic:blipFill>
-                    <a:blip r:embed="rId18"/>
+                    <a:blip r:embed="rId21"/>
                     <a:stretch>
                       <a:fillRect/>
                     </a:stretch>
@@ -2829,10 +3863,10 @@
       <w:r>
         <w:rPr>
           <w:i/>
+          <w:noProof/>
           <w:sz w:val="24"/>
           <w:lang w:val="fr-FR"/>
         </w:rPr>
-        <w:lastRenderedPageBreak/>
         <w:drawing>
           <wp:inline distT="0" distB="0" distL="0" distR="0" wp14:anchorId="44BAE190" wp14:editId="1E6441A3">
             <wp:extent cx="5760720" cy="2324735"/>
@@ -2849,7 +3883,7 @@
                     <pic:cNvPicPr/>
                   </pic:nvPicPr>
                   <pic:blipFill>
-                    <a:blip r:embed="rId19"/>
+                    <a:blip r:embed="rId22"/>
                     <a:stretch>
                       <a:fillRect/>
                     </a:stretch>
@@ -3085,11 +4119,195 @@
       </w:rPr>
     </w:lvl>
   </w:abstractNum>
+  <w:abstractNum w:abstractNumId="2" w15:restartNumberingAfterBreak="0">
+    <w:nsid w:val="4E2C2F9D"/>
+    <w:multiLevelType w:val="hybridMultilevel"/>
+    <w:tmpl w:val="9C723B8E"/>
+    <w:lvl w:ilvl="0" w:tplc="08090011">
+      <w:start w:val="1"/>
+      <w:numFmt w:val="decimal"/>
+      <w:lvlText w:val="%1)"/>
+      <w:lvlJc w:val="left"/>
+      <w:pPr>
+        <w:ind w:left="720" w:hanging="360"/>
+      </w:pPr>
+      <w:rPr>
+        <w:rFonts w:hint="default"/>
+      </w:rPr>
+    </w:lvl>
+    <w:lvl w:ilvl="1" w:tplc="08090019" w:tentative="1">
+      <w:start w:val="1"/>
+      <w:numFmt w:val="lowerLetter"/>
+      <w:lvlText w:val="%2."/>
+      <w:lvlJc w:val="left"/>
+      <w:pPr>
+        <w:ind w:left="1440" w:hanging="360"/>
+      </w:pPr>
+    </w:lvl>
+    <w:lvl w:ilvl="2" w:tplc="0809001B" w:tentative="1">
+      <w:start w:val="1"/>
+      <w:numFmt w:val="lowerRoman"/>
+      <w:lvlText w:val="%3."/>
+      <w:lvlJc w:val="right"/>
+      <w:pPr>
+        <w:ind w:left="2160" w:hanging="180"/>
+      </w:pPr>
+    </w:lvl>
+    <w:lvl w:ilvl="3" w:tplc="0809000F" w:tentative="1">
+      <w:start w:val="1"/>
+      <w:numFmt w:val="decimal"/>
+      <w:lvlText w:val="%4."/>
+      <w:lvlJc w:val="left"/>
+      <w:pPr>
+        <w:ind w:left="2880" w:hanging="360"/>
+      </w:pPr>
+    </w:lvl>
+    <w:lvl w:ilvl="4" w:tplc="08090019" w:tentative="1">
+      <w:start w:val="1"/>
+      <w:numFmt w:val="lowerLetter"/>
+      <w:lvlText w:val="%5."/>
+      <w:lvlJc w:val="left"/>
+      <w:pPr>
+        <w:ind w:left="3600" w:hanging="360"/>
+      </w:pPr>
+    </w:lvl>
+    <w:lvl w:ilvl="5" w:tplc="0809001B" w:tentative="1">
+      <w:start w:val="1"/>
+      <w:numFmt w:val="lowerRoman"/>
+      <w:lvlText w:val="%6."/>
+      <w:lvlJc w:val="right"/>
+      <w:pPr>
+        <w:ind w:left="4320" w:hanging="180"/>
+      </w:pPr>
+    </w:lvl>
+    <w:lvl w:ilvl="6" w:tplc="0809000F" w:tentative="1">
+      <w:start w:val="1"/>
+      <w:numFmt w:val="decimal"/>
+      <w:lvlText w:val="%7."/>
+      <w:lvlJc w:val="left"/>
+      <w:pPr>
+        <w:ind w:left="5040" w:hanging="360"/>
+      </w:pPr>
+    </w:lvl>
+    <w:lvl w:ilvl="7" w:tplc="08090019" w:tentative="1">
+      <w:start w:val="1"/>
+      <w:numFmt w:val="lowerLetter"/>
+      <w:lvlText w:val="%8."/>
+      <w:lvlJc w:val="left"/>
+      <w:pPr>
+        <w:ind w:left="5760" w:hanging="360"/>
+      </w:pPr>
+    </w:lvl>
+    <w:lvl w:ilvl="8" w:tplc="0809001B" w:tentative="1">
+      <w:start w:val="1"/>
+      <w:numFmt w:val="lowerRoman"/>
+      <w:lvlText w:val="%9."/>
+      <w:lvlJc w:val="right"/>
+      <w:pPr>
+        <w:ind w:left="6480" w:hanging="180"/>
+      </w:pPr>
+    </w:lvl>
+  </w:abstractNum>
+  <w:abstractNum w:abstractNumId="3" w15:restartNumberingAfterBreak="0">
+    <w:nsid w:val="63F44BCC"/>
+    <w:multiLevelType w:val="hybridMultilevel"/>
+    <w:tmpl w:val="72746F4C"/>
+    <w:lvl w:ilvl="0" w:tplc="08090011">
+      <w:start w:val="1"/>
+      <w:numFmt w:val="decimal"/>
+      <w:lvlText w:val="%1)"/>
+      <w:lvlJc w:val="left"/>
+      <w:pPr>
+        <w:ind w:left="720" w:hanging="360"/>
+      </w:pPr>
+      <w:rPr>
+        <w:rFonts w:hint="default"/>
+      </w:rPr>
+    </w:lvl>
+    <w:lvl w:ilvl="1" w:tplc="08090019">
+      <w:start w:val="1"/>
+      <w:numFmt w:val="lowerLetter"/>
+      <w:lvlText w:val="%2."/>
+      <w:lvlJc w:val="left"/>
+      <w:pPr>
+        <w:ind w:left="1440" w:hanging="360"/>
+      </w:pPr>
+    </w:lvl>
+    <w:lvl w:ilvl="2" w:tplc="0809001B">
+      <w:start w:val="1"/>
+      <w:numFmt w:val="lowerRoman"/>
+      <w:lvlText w:val="%3."/>
+      <w:lvlJc w:val="right"/>
+      <w:pPr>
+        <w:ind w:left="2160" w:hanging="180"/>
+      </w:pPr>
+    </w:lvl>
+    <w:lvl w:ilvl="3" w:tplc="0809000F" w:tentative="1">
+      <w:start w:val="1"/>
+      <w:numFmt w:val="decimal"/>
+      <w:lvlText w:val="%4."/>
+      <w:lvlJc w:val="left"/>
+      <w:pPr>
+        <w:ind w:left="2880" w:hanging="360"/>
+      </w:pPr>
+    </w:lvl>
+    <w:lvl w:ilvl="4" w:tplc="08090019" w:tentative="1">
+      <w:start w:val="1"/>
+      <w:numFmt w:val="lowerLetter"/>
+      <w:lvlText w:val="%5."/>
+      <w:lvlJc w:val="left"/>
+      <w:pPr>
+        <w:ind w:left="3600" w:hanging="360"/>
+      </w:pPr>
+    </w:lvl>
+    <w:lvl w:ilvl="5" w:tplc="0809001B" w:tentative="1">
+      <w:start w:val="1"/>
+      <w:numFmt w:val="lowerRoman"/>
+      <w:lvlText w:val="%6."/>
+      <w:lvlJc w:val="right"/>
+      <w:pPr>
+        <w:ind w:left="4320" w:hanging="180"/>
+      </w:pPr>
+    </w:lvl>
+    <w:lvl w:ilvl="6" w:tplc="0809000F" w:tentative="1">
+      <w:start w:val="1"/>
+      <w:numFmt w:val="decimal"/>
+      <w:lvlText w:val="%7."/>
+      <w:lvlJc w:val="left"/>
+      <w:pPr>
+        <w:ind w:left="5040" w:hanging="360"/>
+      </w:pPr>
+    </w:lvl>
+    <w:lvl w:ilvl="7" w:tplc="08090019" w:tentative="1">
+      <w:start w:val="1"/>
+      <w:numFmt w:val="lowerLetter"/>
+      <w:lvlText w:val="%8."/>
+      <w:lvlJc w:val="left"/>
+      <w:pPr>
+        <w:ind w:left="5760" w:hanging="360"/>
+      </w:pPr>
+    </w:lvl>
+    <w:lvl w:ilvl="8" w:tplc="0809001B" w:tentative="1">
+      <w:start w:val="1"/>
+      <w:numFmt w:val="lowerRoman"/>
+      <w:lvlText w:val="%9."/>
+      <w:lvlJc w:val="right"/>
+      <w:pPr>
+        <w:ind w:left="6480" w:hanging="180"/>
+      </w:pPr>
+    </w:lvl>
+  </w:abstractNum>
   <w:num w:numId="1">
     <w:abstractNumId w:val="1"/>
   </w:num>
   <w:num w:numId="2">
     <w:abstractNumId w:val="0"/>
+  </w:num>
+  <w:num w:numId="3">
+    <w:abstractNumId w:val="2"/>
+  </w:num>
+  <w:num w:numId="4">
+    <w:abstractNumId w:val="3"/>
   </w:num>
 </w:numbering>
 </file>
@@ -3887,7 +5105,7 @@
 </file>
 
 <file path=customXml/itemProps2.xml><?xml version="1.0" encoding="utf-8"?>
-<ds:datastoreItem xmlns:ds="http://schemas.openxmlformats.org/officeDocument/2006/customXml" ds:itemID="{E15E4B65-E9C8-460D-937B-BFEA7F2ED052}">
+<ds:datastoreItem xmlns:ds="http://schemas.openxmlformats.org/officeDocument/2006/customXml" ds:itemID="{4A46AA2F-C528-4BB7-AD6A-B8A335A02198}">
   <ds:schemaRefs>
     <ds:schemaRef ds:uri="http://schemas.openxmlformats.org/officeDocument/2006/bibliography"/>
   </ds:schemaRefs>

--- a/LIVRABLE FINAUX.docx
+++ b/LIVRABLE FINAUX.docx
@@ -1302,6 +1302,17 @@
     </w:p>
     <w:p>
       <w:pPr>
+        <w:rPr>
+          <w:b/>
+          <w:i/>
+          <w:sz w:val="40"/>
+          <w:szCs w:val="40"/>
+          <w:lang w:val="fr-FR"/>
+        </w:rPr>
+      </w:pPr>
+    </w:p>
+    <w:p>
+      <w:pPr>
         <w:pStyle w:val="Paragraphedeliste"/>
         <w:numPr>
           <w:ilvl w:val="0"/>
@@ -1785,7 +1796,6 @@
           <w:szCs w:val="40"/>
           <w:lang w:val="fr-FR"/>
         </w:rPr>
-        <w:lastRenderedPageBreak/>
         <w:t>Diagrammes UML (techniques et fonctionnels) =</w:t>
       </w:r>
     </w:p>
@@ -1908,16 +1918,6 @@
           </wp:inline>
         </w:drawing>
       </w:r>
-    </w:p>
-    <w:p>
-      <w:pPr>
-        <w:jc w:val="center"/>
-        <w:rPr>
-          <w:b/>
-          <w:sz w:val="28"/>
-          <w:szCs w:val="36"/>
-        </w:rPr>
-      </w:pPr>
     </w:p>
     <w:p>
       <w:pPr>
@@ -2784,16 +2784,7 @@
           <w:szCs w:val="28"/>
           <w:lang w:val="fr-FR"/>
         </w:rPr>
-        <w:t>Plongeur</w:t>
-      </w:r>
-      <w:r>
-        <w:rPr>
-          <w:b/>
-          <w:sz w:val="28"/>
-          <w:szCs w:val="28"/>
-          <w:lang w:val="fr-FR"/>
-        </w:rPr>
-        <w:t xml:space="preserve"> </w:t>
+        <w:t xml:space="preserve">Plongeur </w:t>
       </w:r>
       <w:r>
         <w:rPr>
@@ -2941,6 +2932,17 @@
     </w:p>
     <w:p>
       <w:pPr>
+        <w:pStyle w:val="Paragraphedeliste"/>
+        <w:ind w:left="1440"/>
+        <w:rPr>
+          <w:sz w:val="36"/>
+          <w:szCs w:val="36"/>
+          <w:lang w:val="fr-FR"/>
+        </w:rPr>
+      </w:pPr>
+    </w:p>
+    <w:p>
+      <w:pPr>
         <w:ind w:left="1080"/>
         <w:rPr>
           <w:b/>
@@ -2987,15 +2989,14 @@
       <w:r>
         <w:rPr>
           <w:b/>
-          <w:noProof/>
           <w:sz w:val="28"/>
           <w:szCs w:val="36"/>
         </w:rPr>
         <w:drawing>
-          <wp:inline distT="0" distB="0" distL="0" distR="0">
-            <wp:extent cx="5740190" cy="4939145"/>
-            <wp:effectExtent l="0" t="0" r="0" b="0"/>
-            <wp:docPr id="17" name="Image 17"/>
+          <wp:inline distT="0" distB="0" distL="0" distR="0" wp14:anchorId="47965E9E" wp14:editId="142640E4">
+            <wp:extent cx="5760720" cy="4738370"/>
+            <wp:effectExtent l="0" t="0" r="0" b="5080"/>
+            <wp:docPr id="19" name="Image 19"/>
             <wp:cNvGraphicFramePr>
               <a:graphicFrameLocks xmlns:a="http://schemas.openxmlformats.org/drawingml/2006/main" noChangeAspect="1"/>
             </wp:cNvGraphicFramePr>
@@ -3003,17 +3004,11 @@
               <a:graphicData uri="http://schemas.openxmlformats.org/drawingml/2006/picture">
                 <pic:pic xmlns:pic="http://schemas.openxmlformats.org/drawingml/2006/picture">
                   <pic:nvPicPr>
-                    <pic:cNvPr id="17" name="structure.png"/>
+                    <pic:cNvPr id="1" name=""/>
                     <pic:cNvPicPr/>
                   </pic:nvPicPr>
                   <pic:blipFill>
-                    <a:blip r:embed="rId16">
-                      <a:extLst>
-                        <a:ext uri="{28A0092B-C50C-407E-A947-70E740481C1C}">
-                          <a14:useLocalDpi xmlns:a14="http://schemas.microsoft.com/office/drawing/2010/main" val="0"/>
-                        </a:ext>
-                      </a:extLst>
-                    </a:blip>
+                    <a:blip r:embed="rId16"/>
                     <a:stretch>
                       <a:fillRect/>
                     </a:stretch>
@@ -3021,7 +3016,7 @@
                   <pic:spPr>
                     <a:xfrm>
                       <a:off x="0" y="0"/>
-                      <a:ext cx="5756816" cy="4953451"/>
+                      <a:ext cx="5760720" cy="4738370"/>
                     </a:xfrm>
                     <a:prstGeom prst="rect">
                       <a:avLst/>
@@ -3053,142 +3048,535 @@
           <w:szCs w:val="36"/>
         </w:rPr>
       </w:pPr>
+      <w:proofErr w:type="spellStart"/>
+      <w:r>
+        <w:rPr>
+          <w:b/>
+          <w:sz w:val="28"/>
+          <w:szCs w:val="36"/>
+        </w:rPr>
+        <w:t>Ihm</w:t>
+      </w:r>
+      <w:proofErr w:type="spellEnd"/>
+      <w:r>
+        <w:rPr>
+          <w:b/>
+          <w:sz w:val="28"/>
+          <w:szCs w:val="36"/>
+        </w:rPr>
+        <w:t xml:space="preserve"> = </w:t>
+      </w:r>
+    </w:p>
+    <w:p>
+      <w:pPr>
+        <w:ind w:left="1080"/>
+        <w:rPr>
+          <w:b/>
+          <w:sz w:val="28"/>
+          <w:szCs w:val="36"/>
+        </w:rPr>
+      </w:pPr>
+    </w:p>
+    <w:p>
+      <w:pPr>
+        <w:ind w:left="1080"/>
+        <w:rPr>
+          <w:b/>
+          <w:sz w:val="28"/>
+          <w:szCs w:val="36"/>
+        </w:rPr>
+      </w:pPr>
+      <w:r>
+        <w:rPr>
+          <w:b/>
+          <w:sz w:val="28"/>
+          <w:szCs w:val="36"/>
+        </w:rPr>
+        <w:t>Room =</w:t>
+      </w:r>
+    </w:p>
+    <w:p>
+      <w:pPr>
+        <w:ind w:left="1080"/>
+        <w:rPr>
+          <w:b/>
+          <w:sz w:val="28"/>
+          <w:szCs w:val="36"/>
+        </w:rPr>
+      </w:pPr>
+    </w:p>
+    <w:p>
+      <w:pPr>
+        <w:ind w:left="1080"/>
+        <w:rPr>
+          <w:b/>
+          <w:sz w:val="28"/>
+          <w:szCs w:val="36"/>
+        </w:rPr>
+      </w:pPr>
+      <w:r>
+        <w:rPr>
+          <w:b/>
+          <w:sz w:val="28"/>
+          <w:szCs w:val="36"/>
+        </w:rPr>
+        <w:t xml:space="preserve">Kitchen = </w:t>
+      </w:r>
+    </w:p>
+    <w:p>
+      <w:pPr>
+        <w:ind w:left="1080"/>
+        <w:rPr>
+          <w:b/>
+          <w:sz w:val="28"/>
+          <w:szCs w:val="36"/>
+        </w:rPr>
+      </w:pPr>
+    </w:p>
+    <w:p>
+      <w:pPr>
+        <w:ind w:left="1080"/>
+        <w:rPr>
+          <w:b/>
+          <w:sz w:val="28"/>
+          <w:szCs w:val="36"/>
+        </w:rPr>
+      </w:pPr>
+      <w:r>
+        <w:rPr>
+          <w:b/>
+          <w:sz w:val="28"/>
+          <w:szCs w:val="36"/>
+        </w:rPr>
+        <w:t>Libraries</w:t>
+      </w:r>
+      <w:r>
+        <w:rPr>
+          <w:b/>
+          <w:sz w:val="28"/>
+          <w:szCs w:val="36"/>
+        </w:rPr>
+        <w:t xml:space="preserve"> </w:t>
+      </w:r>
+      <w:proofErr w:type="spellStart"/>
+      <w:r>
+        <w:rPr>
+          <w:b/>
+          <w:sz w:val="28"/>
+          <w:szCs w:val="36"/>
+        </w:rPr>
+        <w:t>dll</w:t>
+      </w:r>
+      <w:proofErr w:type="spellEnd"/>
+      <w:r>
+        <w:rPr>
+          <w:b/>
+          <w:sz w:val="28"/>
+          <w:szCs w:val="36"/>
+        </w:rPr>
+        <w:t>-com-restaurant =</w:t>
+      </w:r>
+    </w:p>
+    <w:p>
+      <w:pPr>
+        <w:rPr>
+          <w:i/>
+          <w:color w:val="2F5496" w:themeColor="accent1" w:themeShade="BF"/>
+          <w:sz w:val="24"/>
+          <w:szCs w:val="36"/>
+          <w:lang w:val="fr-FR"/>
+        </w:rPr>
+      </w:pPr>
+      <w:r>
+        <w:rPr>
+          <w:sz w:val="36"/>
+          <w:szCs w:val="36"/>
+        </w:rPr>
+        <w:tab/>
+      </w:r>
+      <w:r>
+        <w:rPr>
+          <w:i/>
+          <w:sz w:val="36"/>
+          <w:szCs w:val="36"/>
+        </w:rPr>
+        <w:tab/>
+      </w:r>
+      <w:r>
+        <w:rPr>
+          <w:i/>
+          <w:color w:val="2F5496" w:themeColor="accent1" w:themeShade="BF"/>
+          <w:sz w:val="24"/>
+          <w:szCs w:val="36"/>
+          <w:lang w:val="fr-FR"/>
+        </w:rPr>
+        <w:t>Database layer :</w:t>
+      </w:r>
+    </w:p>
+    <w:p>
+      <w:pPr>
+        <w:rPr>
+          <w:szCs w:val="36"/>
+          <w:lang w:val="fr-FR"/>
+        </w:rPr>
+      </w:pPr>
+      <w:r>
+        <w:rPr>
+          <w:szCs w:val="36"/>
+          <w:lang w:val="fr-FR"/>
+        </w:rPr>
+        <w:lastRenderedPageBreak/>
+        <w:t xml:space="preserve">Les classes présentent dans le databaseLayer ont pour missions de créer la couche d’accès vers la base de données. On y retrouve le pattern DAO, les classes « Service » permettant aux applications de manipuler des données de la BDD, </w:t>
+      </w:r>
+      <w:r>
+        <w:rPr>
+          <w:szCs w:val="36"/>
+          <w:lang w:val="fr-FR"/>
+        </w:rPr>
+        <w:t>etc</w:t>
+      </w:r>
+      <w:r>
+        <w:rPr>
+          <w:szCs w:val="36"/>
+          <w:lang w:val="fr-FR"/>
+        </w:rPr>
+        <w:t>…</w:t>
+      </w:r>
+    </w:p>
+    <w:p>
+      <w:pPr>
+        <w:jc w:val="center"/>
+        <w:rPr>
+          <w:sz w:val="36"/>
+          <w:szCs w:val="36"/>
+          <w:lang w:val="fr-FR"/>
+        </w:rPr>
+      </w:pPr>
+      <w:r>
+        <w:rPr>
+          <w:noProof/>
+          <w:sz w:val="24"/>
+          <w:szCs w:val="36"/>
+          <w:lang w:val="fr-FR"/>
+        </w:rPr>
+        <w:drawing>
+          <wp:inline distT="0" distB="0" distL="0" distR="0">
+            <wp:extent cx="5760374" cy="4074566"/>
+            <wp:effectExtent l="0" t="0" r="0" b="2540"/>
+            <wp:docPr id="22" name="Image 22"/>
+            <wp:cNvGraphicFramePr>
+              <a:graphicFrameLocks xmlns:a="http://schemas.openxmlformats.org/drawingml/2006/main" noChangeAspect="1"/>
+            </wp:cNvGraphicFramePr>
+            <a:graphic xmlns:a="http://schemas.openxmlformats.org/drawingml/2006/main">
+              <a:graphicData uri="http://schemas.openxmlformats.org/drawingml/2006/picture">
+                <pic:pic xmlns:pic="http://schemas.openxmlformats.org/drawingml/2006/picture">
+                  <pic:nvPicPr>
+                    <pic:cNvPr id="0" name="Picture 2"/>
+                    <pic:cNvPicPr>
+                      <a:picLocks noChangeAspect="1" noChangeArrowheads="1"/>
+                    </pic:cNvPicPr>
+                  </pic:nvPicPr>
+                  <pic:blipFill>
+                    <a:blip r:embed="rId17" cstate="print">
+                      <a:extLst>
+                        <a:ext uri="{28A0092B-C50C-407E-A947-70E740481C1C}">
+                          <a14:useLocalDpi xmlns:a14="http://schemas.microsoft.com/office/drawing/2010/main" val="0"/>
+                        </a:ext>
+                      </a:extLst>
+                    </a:blip>
+                    <a:srcRect/>
+                    <a:stretch>
+                      <a:fillRect/>
+                    </a:stretch>
+                  </pic:blipFill>
+                  <pic:spPr bwMode="auto">
+                    <a:xfrm>
+                      <a:off x="0" y="0"/>
+                      <a:ext cx="5783509" cy="4090931"/>
+                    </a:xfrm>
+                    <a:prstGeom prst="rect">
+                      <a:avLst/>
+                    </a:prstGeom>
+                    <a:noFill/>
+                    <a:ln>
+                      <a:noFill/>
+                    </a:ln>
+                  </pic:spPr>
+                </pic:pic>
+              </a:graphicData>
+            </a:graphic>
+          </wp:inline>
+        </w:drawing>
+      </w:r>
+    </w:p>
+    <w:p>
+      <w:pPr>
+        <w:jc w:val="both"/>
+        <w:rPr>
+          <w:szCs w:val="36"/>
+          <w:lang w:val="fr-FR"/>
+        </w:rPr>
+      </w:pPr>
+      <w:r>
+        <w:rPr>
+          <w:szCs w:val="36"/>
+          <w:lang w:val="fr-FR"/>
+        </w:rPr>
+        <w:t xml:space="preserve">Le diagramme UML précédent concerne uniquement les classes principales et leur relation dans le </w:t>
+      </w:r>
+      <w:proofErr w:type="spellStart"/>
+      <w:r>
+        <w:rPr>
+          <w:szCs w:val="36"/>
+          <w:lang w:val="fr-FR"/>
+        </w:rPr>
+        <w:t>namespace</w:t>
+      </w:r>
+      <w:proofErr w:type="spellEnd"/>
+      <w:r>
+        <w:rPr>
+          <w:szCs w:val="36"/>
+          <w:lang w:val="fr-FR"/>
+        </w:rPr>
+        <w:t xml:space="preserve"> databaseLayer. Le schéma suivant explique plus en détails le fonctionnement d’une partie du DAO.</w:t>
+      </w:r>
+    </w:p>
+    <w:p>
+      <w:pPr>
+        <w:jc w:val="center"/>
+        <w:rPr>
+          <w:sz w:val="36"/>
+          <w:szCs w:val="36"/>
+          <w:lang w:val="fr-FR"/>
+        </w:rPr>
+      </w:pPr>
+      <w:r>
+        <w:rPr>
+          <w:sz w:val="36"/>
+          <w:szCs w:val="36"/>
+          <w:lang w:val="fr-FR"/>
+        </w:rPr>
+        <w:drawing>
+          <wp:inline distT="0" distB="0" distL="0" distR="0" wp14:anchorId="017A3A0E" wp14:editId="611CED36">
+            <wp:extent cx="3800902" cy="3181245"/>
+            <wp:effectExtent l="0" t="0" r="0" b="635"/>
+            <wp:docPr id="26" name="Image 26"/>
+            <wp:cNvGraphicFramePr>
+              <a:graphicFrameLocks xmlns:a="http://schemas.openxmlformats.org/drawingml/2006/main" noChangeAspect="1"/>
+            </wp:cNvGraphicFramePr>
+            <a:graphic xmlns:a="http://schemas.openxmlformats.org/drawingml/2006/main">
+              <a:graphicData uri="http://schemas.openxmlformats.org/drawingml/2006/picture">
+                <pic:pic xmlns:pic="http://schemas.openxmlformats.org/drawingml/2006/picture">
+                  <pic:nvPicPr>
+                    <pic:cNvPr id="1" name=""/>
+                    <pic:cNvPicPr/>
+                  </pic:nvPicPr>
+                  <pic:blipFill>
+                    <a:blip r:embed="rId18"/>
+                    <a:stretch>
+                      <a:fillRect/>
+                    </a:stretch>
+                  </pic:blipFill>
+                  <pic:spPr>
+                    <a:xfrm>
+                      <a:off x="0" y="0"/>
+                      <a:ext cx="3809386" cy="3188346"/>
+                    </a:xfrm>
+                    <a:prstGeom prst="rect">
+                      <a:avLst/>
+                    </a:prstGeom>
+                  </pic:spPr>
+                </pic:pic>
+              </a:graphicData>
+            </a:graphic>
+          </wp:inline>
+        </w:drawing>
+      </w:r>
+    </w:p>
+    <w:p>
+      <w:pPr>
+        <w:ind w:left="720" w:firstLine="720"/>
+        <w:rPr>
+          <w:i/>
+          <w:color w:val="2F5496" w:themeColor="accent1" w:themeShade="BF"/>
+          <w:sz w:val="24"/>
+          <w:szCs w:val="36"/>
+          <w:lang w:val="fr-FR"/>
+        </w:rPr>
+      </w:pPr>
+      <w:r>
+        <w:rPr>
+          <w:i/>
+          <w:color w:val="2F5496" w:themeColor="accent1" w:themeShade="BF"/>
+          <w:sz w:val="24"/>
+          <w:szCs w:val="36"/>
+          <w:lang w:val="fr-FR"/>
+        </w:rPr>
+        <w:lastRenderedPageBreak/>
+        <w:t>Utils</w:t>
+      </w:r>
+      <w:r>
+        <w:rPr>
+          <w:i/>
+          <w:color w:val="2F5496" w:themeColor="accent1" w:themeShade="BF"/>
+          <w:sz w:val="24"/>
+          <w:szCs w:val="36"/>
+          <w:lang w:val="fr-FR"/>
+        </w:rPr>
+        <w:t xml:space="preserve"> :</w:t>
+      </w:r>
+    </w:p>
+    <w:p>
+      <w:pPr>
+        <w:jc w:val="both"/>
+        <w:rPr>
+          <w:szCs w:val="36"/>
+          <w:lang w:val="fr-FR"/>
+        </w:rPr>
+      </w:pPr>
+      <w:r>
+        <w:rPr>
+          <w:szCs w:val="36"/>
+          <w:lang w:val="fr-FR"/>
+        </w:rPr>
+        <w:t xml:space="preserve">Utils contient les classes de transport de la donnée, la Factory, les </w:t>
+      </w:r>
+      <w:proofErr w:type="spellStart"/>
+      <w:r>
+        <w:rPr>
+          <w:szCs w:val="36"/>
+          <w:lang w:val="fr-FR"/>
+        </w:rPr>
+        <w:t>énums</w:t>
+      </w:r>
+      <w:proofErr w:type="spellEnd"/>
+      <w:r>
+        <w:rPr>
+          <w:szCs w:val="36"/>
+          <w:lang w:val="fr-FR"/>
+        </w:rPr>
+        <w:t xml:space="preserve">, etc… Ce </w:t>
+      </w:r>
+      <w:proofErr w:type="spellStart"/>
+      <w:r>
+        <w:rPr>
+          <w:szCs w:val="36"/>
+          <w:lang w:val="fr-FR"/>
+        </w:rPr>
+        <w:t>namespace</w:t>
+      </w:r>
+      <w:proofErr w:type="spellEnd"/>
+      <w:r>
+        <w:rPr>
+          <w:szCs w:val="36"/>
+          <w:lang w:val="fr-FR"/>
+        </w:rPr>
+        <w:t xml:space="preserve"> à pour but de fournir l’environnement de développement</w:t>
+      </w:r>
+      <w:r>
+        <w:rPr>
+          <w:szCs w:val="36"/>
+          <w:lang w:val="fr-FR"/>
+        </w:rPr>
+        <w:t xml:space="preserve"> et d’utilisation</w:t>
+      </w:r>
+      <w:r>
+        <w:rPr>
+          <w:szCs w:val="36"/>
+          <w:lang w:val="fr-FR"/>
+        </w:rPr>
+        <w:t xml:space="preserve"> des classes fonctionnelles</w:t>
+      </w:r>
+      <w:r>
+        <w:rPr>
+          <w:szCs w:val="36"/>
+          <w:lang w:val="fr-FR"/>
+        </w:rPr>
+        <w:t xml:space="preserve"> de cette librairie dll-com-restaurant</w:t>
+      </w:r>
+      <w:r>
+        <w:rPr>
+          <w:szCs w:val="36"/>
+          <w:lang w:val="fr-FR"/>
+        </w:rPr>
+        <w:t>.</w:t>
+      </w:r>
       <w:bookmarkStart w:id="1" w:name="_GoBack"/>
       <w:bookmarkEnd w:id="1"/>
-      <w:proofErr w:type="spellStart"/>
-      <w:r>
-        <w:rPr>
-          <w:b/>
-          <w:sz w:val="28"/>
-          <w:szCs w:val="36"/>
-        </w:rPr>
-        <w:t>Ihm</w:t>
-      </w:r>
-      <w:proofErr w:type="spellEnd"/>
-      <w:r>
-        <w:rPr>
-          <w:b/>
-          <w:sz w:val="28"/>
-          <w:szCs w:val="36"/>
-        </w:rPr>
-        <w:t xml:space="preserve"> = </w:t>
-      </w:r>
-    </w:p>
-    <w:p>
-      <w:pPr>
-        <w:ind w:left="1080"/>
-        <w:rPr>
-          <w:b/>
-          <w:sz w:val="28"/>
-          <w:szCs w:val="36"/>
-        </w:rPr>
-      </w:pPr>
-    </w:p>
-    <w:p>
-      <w:pPr>
-        <w:ind w:left="1080"/>
-        <w:rPr>
-          <w:b/>
-          <w:sz w:val="28"/>
-          <w:szCs w:val="36"/>
-        </w:rPr>
-      </w:pPr>
-      <w:r>
-        <w:rPr>
-          <w:b/>
-          <w:sz w:val="28"/>
-          <w:szCs w:val="36"/>
-        </w:rPr>
-        <w:t>Room =</w:t>
-      </w:r>
-    </w:p>
-    <w:p>
-      <w:pPr>
-        <w:ind w:left="1080"/>
-        <w:rPr>
-          <w:b/>
-          <w:sz w:val="28"/>
-          <w:szCs w:val="36"/>
-        </w:rPr>
-      </w:pPr>
-    </w:p>
-    <w:p>
-      <w:pPr>
-        <w:ind w:left="1080"/>
-        <w:rPr>
-          <w:b/>
-          <w:sz w:val="28"/>
-          <w:szCs w:val="36"/>
-        </w:rPr>
-      </w:pPr>
-      <w:r>
-        <w:rPr>
-          <w:b/>
-          <w:sz w:val="28"/>
-          <w:szCs w:val="36"/>
-        </w:rPr>
-        <w:t xml:space="preserve">Kitchen = </w:t>
-      </w:r>
-    </w:p>
-    <w:p>
-      <w:pPr>
-        <w:ind w:left="1080"/>
-        <w:rPr>
-          <w:b/>
-          <w:sz w:val="28"/>
-          <w:szCs w:val="36"/>
-        </w:rPr>
-      </w:pPr>
-    </w:p>
-    <w:p>
-      <w:pPr>
-        <w:ind w:left="1080"/>
-        <w:rPr>
-          <w:b/>
-          <w:sz w:val="28"/>
-          <w:szCs w:val="36"/>
-        </w:rPr>
-      </w:pPr>
-      <w:proofErr w:type="spellStart"/>
-      <w:r>
-        <w:rPr>
-          <w:b/>
-          <w:sz w:val="28"/>
-          <w:szCs w:val="36"/>
-        </w:rPr>
-        <w:t>Librairie</w:t>
-      </w:r>
-      <w:proofErr w:type="spellEnd"/>
-      <w:r>
-        <w:rPr>
-          <w:b/>
-          <w:sz w:val="28"/>
-          <w:szCs w:val="36"/>
-        </w:rPr>
-        <w:t xml:space="preserve"> </w:t>
-      </w:r>
-      <w:proofErr w:type="spellStart"/>
-      <w:r>
-        <w:rPr>
-          <w:b/>
-          <w:sz w:val="28"/>
-          <w:szCs w:val="36"/>
-        </w:rPr>
-        <w:t>dll</w:t>
-      </w:r>
-      <w:proofErr w:type="spellEnd"/>
-      <w:r>
-        <w:rPr>
-          <w:b/>
-          <w:sz w:val="28"/>
-          <w:szCs w:val="36"/>
-        </w:rPr>
-        <w:t>-com-restaurant =</w:t>
-      </w:r>
-    </w:p>
-    <w:p>
-      <w:pPr>
-        <w:rPr>
+    </w:p>
+    <w:p>
+      <w:pPr>
+        <w:jc w:val="center"/>
+        <w:rPr>
+          <w:i/>
+          <w:sz w:val="36"/>
+          <w:szCs w:val="36"/>
+          <w:lang w:val="fr-FR"/>
+        </w:rPr>
+      </w:pPr>
+      <w:r>
+        <w:rPr>
+          <w:i/>
+          <w:noProof/>
+          <w:sz w:val="36"/>
+          <w:szCs w:val="36"/>
+          <w:lang w:val="fr-FR"/>
+        </w:rPr>
+        <w:drawing>
+          <wp:inline distT="0" distB="0" distL="0" distR="0">
+            <wp:extent cx="5749925" cy="3423285"/>
+            <wp:effectExtent l="0" t="0" r="3175" b="5715"/>
+            <wp:docPr id="24" name="Image 24"/>
+            <wp:cNvGraphicFramePr>
+              <a:graphicFrameLocks xmlns:a="http://schemas.openxmlformats.org/drawingml/2006/main" noChangeAspect="1"/>
+            </wp:cNvGraphicFramePr>
+            <a:graphic xmlns:a="http://schemas.openxmlformats.org/drawingml/2006/main">
+              <a:graphicData uri="http://schemas.openxmlformats.org/drawingml/2006/picture">
+                <pic:pic xmlns:pic="http://schemas.openxmlformats.org/drawingml/2006/picture">
+                  <pic:nvPicPr>
+                    <pic:cNvPr id="0" name="Picture 3"/>
+                    <pic:cNvPicPr>
+                      <a:picLocks noChangeAspect="1" noChangeArrowheads="1"/>
+                    </pic:cNvPicPr>
+                  </pic:nvPicPr>
+                  <pic:blipFill>
+                    <a:blip r:embed="rId19" cstate="print">
+                      <a:extLst>
+                        <a:ext uri="{28A0092B-C50C-407E-A947-70E740481C1C}">
+                          <a14:useLocalDpi xmlns:a14="http://schemas.microsoft.com/office/drawing/2010/main" val="0"/>
+                        </a:ext>
+                      </a:extLst>
+                    </a:blip>
+                    <a:srcRect/>
+                    <a:stretch>
+                      <a:fillRect/>
+                    </a:stretch>
+                  </pic:blipFill>
+                  <pic:spPr bwMode="auto">
+                    <a:xfrm>
+                      <a:off x="0" y="0"/>
+                      <a:ext cx="5749925" cy="3423285"/>
+                    </a:xfrm>
+                    <a:prstGeom prst="rect">
+                      <a:avLst/>
+                    </a:prstGeom>
+                    <a:noFill/>
+                    <a:ln>
+                      <a:noFill/>
+                    </a:ln>
+                  </pic:spPr>
+                </pic:pic>
+              </a:graphicData>
+            </a:graphic>
+          </wp:inline>
+        </w:drawing>
+      </w:r>
+    </w:p>
+    <w:p>
+      <w:pPr>
+        <w:jc w:val="center"/>
+        <w:rPr>
+          <w:i/>
           <w:sz w:val="36"/>
           <w:szCs w:val="36"/>
           <w:lang w:val="fr-FR"/>
@@ -3214,7 +3602,6 @@
           <w:szCs w:val="36"/>
           <w:lang w:val="fr-FR"/>
         </w:rPr>
-        <w:lastRenderedPageBreak/>
         <w:t>Diagrammes de séquences :</w:t>
       </w:r>
     </w:p>
@@ -3298,6 +3685,279 @@
     </w:p>
     <w:p>
       <w:pPr>
+        <w:rPr>
+          <w:color w:val="2F5496" w:themeColor="accent1" w:themeShade="BF"/>
+          <w:sz w:val="24"/>
+          <w:szCs w:val="36"/>
+          <w:lang w:val="fr-FR"/>
+        </w:rPr>
+      </w:pPr>
+      <w:r>
+        <w:rPr>
+          <w:color w:val="2F5496" w:themeColor="accent1" w:themeShade="BF"/>
+          <w:sz w:val="24"/>
+          <w:szCs w:val="36"/>
+          <w:lang w:val="fr-FR"/>
+        </w:rPr>
+        <w:t xml:space="preserve">Le pattern MVC est un motif d’architecture composé de trois grands éléments : le controller, le modèle et la vue. </w:t>
+      </w:r>
+    </w:p>
+    <w:p>
+      <w:pPr>
+        <w:rPr>
+          <w:color w:val="2F5496" w:themeColor="accent1" w:themeShade="BF"/>
+          <w:sz w:val="24"/>
+          <w:szCs w:val="36"/>
+          <w:lang w:val="fr-FR"/>
+        </w:rPr>
+      </w:pPr>
+      <w:r>
+        <w:rPr>
+          <w:color w:val="2F5496" w:themeColor="accent1" w:themeShade="BF"/>
+          <w:sz w:val="24"/>
+          <w:szCs w:val="36"/>
+          <w:lang w:val="fr-FR"/>
+        </w:rPr>
+        <w:t xml:space="preserve">La première raison d’utiliser une telle construction est la clarté qu’elle apporte : en effet, il est beaucoup plus simple de travailler en équipe sur une structure normalisé. La seconde raison est la possibilité d’évolution qu’offre une telle solution : le pattern MVC impose la séparation des grands éléments d’une application (couche métier, IHM, traitement de donnée, </w:t>
+      </w:r>
+      <w:r>
+        <w:rPr>
+          <w:color w:val="2F5496" w:themeColor="accent1" w:themeShade="BF"/>
+          <w:sz w:val="24"/>
+          <w:szCs w:val="36"/>
+          <w:lang w:val="fr-FR"/>
+        </w:rPr>
+        <w:t>etc</w:t>
+      </w:r>
+      <w:r>
+        <w:rPr>
+          <w:color w:val="2F5496" w:themeColor="accent1" w:themeShade="BF"/>
+          <w:sz w:val="24"/>
+          <w:szCs w:val="36"/>
+          <w:lang w:val="fr-FR"/>
+        </w:rPr>
+        <w:t>…). Cela à pour conséquence de réduire le couplage entre ces éléments et ainsi, les rendre plus facilement modifiable, remplaçable.</w:t>
+      </w:r>
+      <w:r>
+        <w:rPr>
+          <w:color w:val="2F5496" w:themeColor="accent1" w:themeShade="BF"/>
+          <w:sz w:val="24"/>
+          <w:szCs w:val="36"/>
+          <w:lang w:val="fr-FR"/>
+        </w:rPr>
+        <w:t xml:space="preserve"> </w:t>
+      </w:r>
+    </w:p>
+    <w:p>
+      <w:pPr>
+        <w:rPr>
+          <w:color w:val="2F5496" w:themeColor="accent1" w:themeShade="BF"/>
+          <w:sz w:val="24"/>
+          <w:szCs w:val="36"/>
+          <w:lang w:val="fr-FR"/>
+        </w:rPr>
+      </w:pPr>
+      <w:r>
+        <w:rPr>
+          <w:color w:val="2F5496" w:themeColor="accent1" w:themeShade="BF"/>
+          <w:sz w:val="24"/>
+          <w:szCs w:val="36"/>
+          <w:lang w:val="fr-FR"/>
+        </w:rPr>
+        <w:lastRenderedPageBreak/>
+        <w:t xml:space="preserve">Par exemple, on peut très simplement modifier le code d’un élément du model comportant un calcul mathématique </w:t>
+      </w:r>
+      <w:r>
+        <w:rPr>
+          <w:color w:val="2F5496" w:themeColor="accent1" w:themeShade="BF"/>
+          <w:sz w:val="24"/>
+          <w:szCs w:val="36"/>
+          <w:lang w:val="fr-FR"/>
+        </w:rPr>
+        <w:t>permettant la détermination de la position d’un personnage sur l’IHM par un autre calcul ou un moyen totalement diffèrent comme un fichier texte comportant des positions prédéfinis. Ce changement n’aura aucun impact sur notre vue : c’est la principale force du design pattern MVC.</w:t>
+      </w:r>
+    </w:p>
+    <w:p>
+      <w:pPr>
+        <w:rPr>
+          <w:color w:val="2F5496" w:themeColor="accent1" w:themeShade="BF"/>
+          <w:sz w:val="24"/>
+          <w:szCs w:val="36"/>
+          <w:lang w:val="fr-FR"/>
+        </w:rPr>
+      </w:pPr>
+    </w:p>
+    <w:p>
+      <w:pPr>
+        <w:rPr>
+          <w:color w:val="2F5496" w:themeColor="accent1" w:themeShade="BF"/>
+          <w:sz w:val="24"/>
+          <w:szCs w:val="24"/>
+          <w:lang w:val="fr-FR"/>
+        </w:rPr>
+      </w:pPr>
+      <w:r>
+        <w:rPr>
+          <w:color w:val="2F5496" w:themeColor="accent1" w:themeShade="BF"/>
+          <w:sz w:val="24"/>
+          <w:szCs w:val="36"/>
+          <w:lang w:val="fr-FR"/>
+        </w:rPr>
+        <w:t xml:space="preserve">Dans notre cas, nous avons choisi d’implémenter le pattern MVC dans nos deux </w:t>
+      </w:r>
+      <w:r>
+        <w:rPr>
+          <w:color w:val="2F5496" w:themeColor="accent1" w:themeShade="BF"/>
+          <w:sz w:val="24"/>
+          <w:szCs w:val="36"/>
+          <w:lang w:val="fr-FR"/>
+        </w:rPr>
+        <w:t>applications</w:t>
+      </w:r>
+      <w:r>
+        <w:rPr>
+          <w:color w:val="2F5496" w:themeColor="accent1" w:themeShade="BF"/>
+          <w:sz w:val="24"/>
+          <w:szCs w:val="36"/>
+          <w:lang w:val="fr-FR"/>
+        </w:rPr>
+        <w:t xml:space="preserve"> : Room et Kitchen (voir plus haut </w:t>
+      </w:r>
+      <w:r>
+        <w:rPr>
+          <w:color w:val="2F5496" w:themeColor="accent1" w:themeShade="BF"/>
+          <w:sz w:val="24"/>
+          <w:szCs w:val="24"/>
+          <w:lang w:val="fr-FR"/>
+        </w:rPr>
+        <w:t>« </w:t>
+      </w:r>
+      <w:r>
+        <w:rPr>
+          <w:color w:val="2F5496" w:themeColor="accent1" w:themeShade="BF"/>
+          <w:sz w:val="24"/>
+          <w:szCs w:val="24"/>
+          <w:lang w:val="fr-FR"/>
+        </w:rPr>
+        <w:t>Structure de notre application</w:t>
+      </w:r>
+      <w:r>
+        <w:rPr>
+          <w:color w:val="2F5496" w:themeColor="accent1" w:themeShade="BF"/>
+          <w:sz w:val="24"/>
+          <w:szCs w:val="24"/>
+          <w:lang w:val="fr-FR"/>
+        </w:rPr>
+        <w:t> »</w:t>
+      </w:r>
+      <w:r>
+        <w:rPr>
+          <w:color w:val="2F5496" w:themeColor="accent1" w:themeShade="BF"/>
+          <w:sz w:val="24"/>
+          <w:szCs w:val="24"/>
+          <w:lang w:val="fr-FR"/>
+        </w:rPr>
+        <w:t>). La particularité est que Room et Kitchen contiennent tout deux un controller et un modèle, cependant ils partagent une vue unique.</w:t>
+      </w:r>
+    </w:p>
+    <w:p>
+      <w:pPr>
+        <w:jc w:val="center"/>
+        <w:rPr>
+          <w:color w:val="2F5496" w:themeColor="accent1" w:themeShade="BF"/>
+          <w:sz w:val="24"/>
+          <w:szCs w:val="36"/>
+          <w:lang w:val="fr-FR"/>
+        </w:rPr>
+      </w:pPr>
+      <w:r>
+        <w:rPr>
+          <w:noProof/>
+          <w:sz w:val="36"/>
+          <w:szCs w:val="36"/>
+          <w:lang w:val="fr-FR"/>
+        </w:rPr>
+        <w:drawing>
+          <wp:inline distT="0" distB="0" distL="0" distR="0" wp14:anchorId="1084BDE3" wp14:editId="4F757313">
+            <wp:extent cx="4788512" cy="2677363"/>
+            <wp:effectExtent l="0" t="0" r="0" b="8890"/>
+            <wp:docPr id="20" name="Image 20"/>
+            <wp:cNvGraphicFramePr>
+              <a:graphicFrameLocks xmlns:a="http://schemas.openxmlformats.org/drawingml/2006/main" noChangeAspect="1"/>
+            </wp:cNvGraphicFramePr>
+            <a:graphic xmlns:a="http://schemas.openxmlformats.org/drawingml/2006/main">
+              <a:graphicData uri="http://schemas.openxmlformats.org/drawingml/2006/picture">
+                <pic:pic xmlns:pic="http://schemas.openxmlformats.org/drawingml/2006/picture">
+                  <pic:nvPicPr>
+                    <pic:cNvPr id="0" name="Picture 1"/>
+                    <pic:cNvPicPr>
+                      <a:picLocks noChangeAspect="1" noChangeArrowheads="1"/>
+                    </pic:cNvPicPr>
+                  </pic:nvPicPr>
+                  <pic:blipFill>
+                    <a:blip r:embed="rId20" cstate="print">
+                      <a:extLst>
+                        <a:ext uri="{28A0092B-C50C-407E-A947-70E740481C1C}">
+                          <a14:useLocalDpi xmlns:a14="http://schemas.microsoft.com/office/drawing/2010/main" val="0"/>
+                        </a:ext>
+                      </a:extLst>
+                    </a:blip>
+                    <a:srcRect/>
+                    <a:stretch>
+                      <a:fillRect/>
+                    </a:stretch>
+                  </pic:blipFill>
+                  <pic:spPr bwMode="auto">
+                    <a:xfrm>
+                      <a:off x="0" y="0"/>
+                      <a:ext cx="4809272" cy="2688970"/>
+                    </a:xfrm>
+                    <a:prstGeom prst="rect">
+                      <a:avLst/>
+                    </a:prstGeom>
+                    <a:noFill/>
+                    <a:ln>
+                      <a:noFill/>
+                    </a:ln>
+                  </pic:spPr>
+                </pic:pic>
+              </a:graphicData>
+            </a:graphic>
+          </wp:inline>
+        </w:drawing>
+      </w:r>
+    </w:p>
+    <w:p>
+      <w:pPr>
+        <w:rPr>
+          <w:color w:val="2F5496" w:themeColor="accent1" w:themeShade="BF"/>
+          <w:sz w:val="24"/>
+          <w:szCs w:val="36"/>
+          <w:lang w:val="fr-FR"/>
+        </w:rPr>
+      </w:pPr>
+      <w:r>
+        <w:rPr>
+          <w:color w:val="2F5496" w:themeColor="accent1" w:themeShade="BF"/>
+          <w:sz w:val="24"/>
+          <w:szCs w:val="36"/>
+          <w:lang w:val="fr-FR"/>
+        </w:rPr>
+        <w:t>Comme le montre le schéma plus haut, nos applications Room et Kitchen composées d’un MVC, ont en commun la vie (représenté par l’application IHM) ainsi que certains éléments du model présent dans une librairie externe (la couche d’accès à la base de données, les DTO, les classes de représentation de données, …).</w:t>
+      </w:r>
+    </w:p>
+    <w:p>
+      <w:pPr>
+        <w:rPr>
+          <w:color w:val="2F5496" w:themeColor="accent1" w:themeShade="BF"/>
+          <w:sz w:val="24"/>
+          <w:szCs w:val="36"/>
+          <w:lang w:val="fr-FR"/>
+        </w:rPr>
+      </w:pPr>
+    </w:p>
+    <w:p>
+      <w:pPr>
         <w:pStyle w:val="Paragraphedeliste"/>
         <w:numPr>
           <w:ilvl w:val="1"/>
@@ -3320,6 +3980,206 @@
     </w:p>
     <w:p>
       <w:pPr>
+        <w:rPr>
+          <w:color w:val="2F5496" w:themeColor="accent1" w:themeShade="BF"/>
+          <w:sz w:val="24"/>
+          <w:szCs w:val="36"/>
+          <w:lang w:val="fr-FR"/>
+        </w:rPr>
+      </w:pPr>
+      <w:r>
+        <w:rPr>
+          <w:color w:val="2F5496" w:themeColor="accent1" w:themeShade="BF"/>
+          <w:sz w:val="24"/>
+          <w:szCs w:val="36"/>
+          <w:lang w:val="fr-FR"/>
+        </w:rPr>
+        <w:t>Un pattern singleton</w:t>
+      </w:r>
+      <w:r>
+        <w:rPr>
+          <w:color w:val="2F5496" w:themeColor="accent1" w:themeShade="BF"/>
+          <w:sz w:val="24"/>
+          <w:szCs w:val="36"/>
+          <w:lang w:val="fr-FR"/>
+        </w:rPr>
+        <w:t xml:space="preserve"> à pour objectif de restreindre l’instanciation d’une classe à un seul objet. A ne pas confondre avec le mot clé « </w:t>
+      </w:r>
+      <w:proofErr w:type="spellStart"/>
+      <w:r>
+        <w:rPr>
+          <w:color w:val="2F5496" w:themeColor="accent1" w:themeShade="BF"/>
+          <w:sz w:val="24"/>
+          <w:szCs w:val="36"/>
+          <w:lang w:val="fr-FR"/>
+        </w:rPr>
+        <w:t>static</w:t>
+      </w:r>
+      <w:proofErr w:type="spellEnd"/>
+      <w:r>
+        <w:rPr>
+          <w:color w:val="2F5496" w:themeColor="accent1" w:themeShade="BF"/>
+          <w:sz w:val="24"/>
+          <w:szCs w:val="36"/>
+          <w:lang w:val="fr-FR"/>
+        </w:rPr>
+        <w:t> » qui permet uniquement d’appeler une méthode d’une classe sans passer par son instanciation.</w:t>
+      </w:r>
+    </w:p>
+    <w:p>
+      <w:pPr>
+        <w:rPr>
+          <w:color w:val="2F5496" w:themeColor="accent1" w:themeShade="BF"/>
+          <w:sz w:val="24"/>
+          <w:szCs w:val="36"/>
+          <w:lang w:val="fr-FR"/>
+        </w:rPr>
+      </w:pPr>
+      <w:r>
+        <w:rPr>
+          <w:color w:val="2F5496" w:themeColor="accent1" w:themeShade="BF"/>
+          <w:sz w:val="24"/>
+          <w:szCs w:val="36"/>
+          <w:lang w:val="fr-FR"/>
+        </w:rPr>
+        <w:t>Dans notre application, nous rencontrons plusieurs pattern singleton tel que :</w:t>
+      </w:r>
+    </w:p>
+    <w:p>
+      <w:pPr>
+        <w:pStyle w:val="Paragraphedeliste"/>
+        <w:numPr>
+          <w:ilvl w:val="0"/>
+          <w:numId w:val="5"/>
+        </w:numPr>
+        <w:rPr>
+          <w:color w:val="2F5496" w:themeColor="accent1" w:themeShade="BF"/>
+          <w:sz w:val="24"/>
+          <w:szCs w:val="36"/>
+          <w:lang w:val="fr-FR"/>
+        </w:rPr>
+      </w:pPr>
+      <w:r>
+        <w:rPr>
+          <w:b/>
+          <w:color w:val="2F5496" w:themeColor="accent1" w:themeShade="BF"/>
+          <w:sz w:val="24"/>
+          <w:szCs w:val="36"/>
+          <w:lang w:val="fr-FR"/>
+        </w:rPr>
+        <w:t>L’utilisation de Factory</w:t>
+      </w:r>
+      <w:r>
+        <w:rPr>
+          <w:color w:val="2F5496" w:themeColor="accent1" w:themeShade="BF"/>
+          <w:sz w:val="24"/>
+          <w:szCs w:val="36"/>
+          <w:lang w:val="fr-FR"/>
+        </w:rPr>
+        <w:t xml:space="preserve"> : Nos Factory sont </w:t>
+      </w:r>
+      <w:r>
+        <w:rPr>
+          <w:color w:val="2F5496" w:themeColor="accent1" w:themeShade="BF"/>
+          <w:sz w:val="24"/>
+          <w:szCs w:val="36"/>
+          <w:lang w:val="fr-FR"/>
+        </w:rPr>
+        <w:t>des</w:t>
+      </w:r>
+      <w:r>
+        <w:rPr>
+          <w:color w:val="2F5496" w:themeColor="accent1" w:themeShade="BF"/>
+          <w:sz w:val="24"/>
+          <w:szCs w:val="36"/>
+          <w:lang w:val="fr-FR"/>
+        </w:rPr>
+        <w:t xml:space="preserve"> singletons. Cela permet d’avoir un unique distributeur d’instance et donc de permettre le contrôle de ces instances (une Factory singleton peut distribuer et controller d’autre singleton).</w:t>
+      </w:r>
+      <w:r>
+        <w:rPr>
+          <w:color w:val="2F5496" w:themeColor="accent1" w:themeShade="BF"/>
+          <w:sz w:val="24"/>
+          <w:szCs w:val="36"/>
+          <w:lang w:val="fr-FR"/>
+        </w:rPr>
+        <w:t xml:space="preserve"> Cette utilisation apporte donc de la lisibilité de la stabilité à notre code mais oblige la distribution de l’instance à toute l’arborescence de classe de notre application.</w:t>
+      </w:r>
+    </w:p>
+    <w:p>
+      <w:pPr>
+        <w:pStyle w:val="Paragraphedeliste"/>
+        <w:numPr>
+          <w:ilvl w:val="0"/>
+          <w:numId w:val="5"/>
+        </w:numPr>
+        <w:rPr>
+          <w:color w:val="2F5496" w:themeColor="accent1" w:themeShade="BF"/>
+          <w:sz w:val="24"/>
+          <w:szCs w:val="36"/>
+          <w:lang w:val="fr-FR"/>
+        </w:rPr>
+      </w:pPr>
+      <w:r>
+        <w:rPr>
+          <w:b/>
+          <w:color w:val="2F5496" w:themeColor="accent1" w:themeShade="BF"/>
+          <w:sz w:val="24"/>
+          <w:szCs w:val="36"/>
+          <w:lang w:val="fr-FR"/>
+        </w:rPr>
+        <w:lastRenderedPageBreak/>
+        <w:t>Le driver SQL </w:t>
+      </w:r>
+      <w:r>
+        <w:rPr>
+          <w:color w:val="2F5496" w:themeColor="accent1" w:themeShade="BF"/>
+          <w:sz w:val="24"/>
+          <w:szCs w:val="36"/>
+          <w:lang w:val="fr-FR"/>
+        </w:rPr>
+        <w:t>:</w:t>
+      </w:r>
+      <w:r>
+        <w:rPr>
+          <w:color w:val="2F5496" w:themeColor="accent1" w:themeShade="BF"/>
+          <w:sz w:val="24"/>
+          <w:szCs w:val="36"/>
+          <w:lang w:val="fr-FR"/>
+        </w:rPr>
+        <w:t xml:space="preserve"> Le driver SQL est distribué par une Factory Singleton, son instanciation est contrôlée par ce même élément</w:t>
+      </w:r>
+      <w:r>
+        <w:rPr>
+          <w:color w:val="2F5496" w:themeColor="accent1" w:themeShade="BF"/>
+          <w:sz w:val="24"/>
+          <w:szCs w:val="36"/>
+          <w:lang w:val="fr-FR"/>
+        </w:rPr>
+        <w:t xml:space="preserve"> ce qui permet d</w:t>
+      </w:r>
+      <w:r>
+        <w:rPr>
+          <w:color w:val="2F5496" w:themeColor="accent1" w:themeShade="BF"/>
+          <w:sz w:val="24"/>
+          <w:szCs w:val="36"/>
+          <w:lang w:val="fr-FR"/>
+        </w:rPr>
+        <w:t>e s’assurer qu’il y a bien un seul point d’entrée vers notre Base de données (on gagne ainsi en fiabilité et en sécurité de nos données).</w:t>
+      </w:r>
+    </w:p>
+    <w:p>
+      <w:pPr>
+        <w:rPr>
+          <w:color w:val="2F5496" w:themeColor="accent1" w:themeShade="BF"/>
+          <w:sz w:val="24"/>
+          <w:szCs w:val="36"/>
+          <w:lang w:val="fr-FR"/>
+        </w:rPr>
+      </w:pPr>
+    </w:p>
+    <w:p>
+      <w:pPr>
         <w:pStyle w:val="Paragraphedeliste"/>
         <w:numPr>
           <w:ilvl w:val="1"/>
@@ -3342,6 +4202,166 @@
     </w:p>
     <w:p>
       <w:pPr>
+        <w:rPr>
+          <w:color w:val="2F5496" w:themeColor="accent1" w:themeShade="BF"/>
+          <w:sz w:val="24"/>
+          <w:szCs w:val="36"/>
+          <w:lang w:val="fr-FR"/>
+        </w:rPr>
+      </w:pPr>
+      <w:r>
+        <w:rPr>
+          <w:color w:val="2F5496" w:themeColor="accent1" w:themeShade="BF"/>
+          <w:sz w:val="24"/>
+          <w:szCs w:val="36"/>
+          <w:lang w:val="fr-FR"/>
+        </w:rPr>
+        <w:t>Un pattern Factory</w:t>
+      </w:r>
+      <w:r>
+        <w:rPr>
+          <w:color w:val="2F5496" w:themeColor="accent1" w:themeShade="BF"/>
+          <w:sz w:val="24"/>
+          <w:szCs w:val="36"/>
+          <w:lang w:val="fr-FR"/>
+        </w:rPr>
+        <w:t xml:space="preserve"> permet de fournir un</w:t>
+      </w:r>
+      <w:r>
+        <w:rPr>
+          <w:color w:val="2F5496" w:themeColor="accent1" w:themeShade="BF"/>
+          <w:sz w:val="24"/>
+          <w:szCs w:val="36"/>
+          <w:lang w:val="fr-FR"/>
+        </w:rPr>
+        <w:t>e</w:t>
+      </w:r>
+      <w:r>
+        <w:rPr>
+          <w:color w:val="2F5496" w:themeColor="accent1" w:themeShade="BF"/>
+          <w:sz w:val="24"/>
+          <w:szCs w:val="36"/>
+          <w:lang w:val="fr-FR"/>
+        </w:rPr>
+        <w:t xml:space="preserve"> classe s’occupant de l’instanciation de toutes les classes de notre </w:t>
+      </w:r>
+      <w:r>
+        <w:rPr>
+          <w:color w:val="2F5496" w:themeColor="accent1" w:themeShade="BF"/>
+          <w:sz w:val="24"/>
+          <w:szCs w:val="36"/>
+          <w:lang w:val="fr-FR"/>
+        </w:rPr>
+        <w:t>programme.</w:t>
+      </w:r>
+    </w:p>
+    <w:p>
+      <w:pPr>
+        <w:rPr>
+          <w:color w:val="2F5496" w:themeColor="accent1" w:themeShade="BF"/>
+          <w:sz w:val="24"/>
+          <w:szCs w:val="36"/>
+          <w:lang w:val="fr-FR"/>
+        </w:rPr>
+      </w:pPr>
+      <w:r>
+        <w:rPr>
+          <w:color w:val="2F5496" w:themeColor="accent1" w:themeShade="BF"/>
+          <w:sz w:val="24"/>
+          <w:szCs w:val="36"/>
+          <w:lang w:val="fr-FR"/>
+        </w:rPr>
+        <w:t>Comme dit plus haut, nous utilisons une Factory Singleton dans chaque programme. L’objectif est de simplifier le développement et la modification du code en rassemblant toutes les créations d’instances dans un unique endroit. Le second objectif est de réduire le couplage entre nos classes, cela simplifiera l’écriture des test unitaires ainsi que l’évolution de notre programme.</w:t>
+      </w:r>
+      <w:r>
+        <w:rPr>
+          <w:color w:val="2F5496" w:themeColor="accent1" w:themeShade="BF"/>
+          <w:sz w:val="24"/>
+          <w:szCs w:val="36"/>
+          <w:lang w:val="fr-FR"/>
+        </w:rPr>
+        <w:t xml:space="preserve"> Le pattern Factory est aussi un élément indispensable pour mettre en place une Injection de dépendances au niveau de la couche métier et de l’IHM pour isoler le model du reste des fonctionnalités.</w:t>
+      </w:r>
+    </w:p>
+    <w:p>
+      <w:pPr>
+        <w:keepNext/>
+        <w:jc w:val="center"/>
+      </w:pPr>
+      <w:r>
+        <w:rPr>
+          <w:color w:val="2F5496" w:themeColor="accent1" w:themeShade="BF"/>
+          <w:sz w:val="24"/>
+          <w:szCs w:val="36"/>
+          <w:lang w:val="fr-FR"/>
+        </w:rPr>
+        <w:drawing>
+          <wp:inline distT="0" distB="0" distL="0" distR="0" wp14:anchorId="03E304BD" wp14:editId="353469B0">
+            <wp:extent cx="2940978" cy="1858060"/>
+            <wp:effectExtent l="0" t="0" r="0" b="8890"/>
+            <wp:docPr id="21" name="Image 21"/>
+            <wp:cNvGraphicFramePr>
+              <a:graphicFrameLocks xmlns:a="http://schemas.openxmlformats.org/drawingml/2006/main" noChangeAspect="1"/>
+            </wp:cNvGraphicFramePr>
+            <a:graphic xmlns:a="http://schemas.openxmlformats.org/drawingml/2006/main">
+              <a:graphicData uri="http://schemas.openxmlformats.org/drawingml/2006/picture">
+                <pic:pic xmlns:pic="http://schemas.openxmlformats.org/drawingml/2006/picture">
+                  <pic:nvPicPr>
+                    <pic:cNvPr id="1" name=""/>
+                    <pic:cNvPicPr/>
+                  </pic:nvPicPr>
+                  <pic:blipFill>
+                    <a:blip r:embed="rId21"/>
+                    <a:stretch>
+                      <a:fillRect/>
+                    </a:stretch>
+                  </pic:blipFill>
+                  <pic:spPr>
+                    <a:xfrm>
+                      <a:off x="0" y="0"/>
+                      <a:ext cx="2947623" cy="1862258"/>
+                    </a:xfrm>
+                    <a:prstGeom prst="rect">
+                      <a:avLst/>
+                    </a:prstGeom>
+                  </pic:spPr>
+                </pic:pic>
+              </a:graphicData>
+            </a:graphic>
+          </wp:inline>
+        </w:drawing>
+      </w:r>
+    </w:p>
+    <w:p>
+      <w:pPr>
+        <w:pStyle w:val="Lgende"/>
+        <w:jc w:val="center"/>
+        <w:rPr>
+          <w:color w:val="auto"/>
+          <w:sz w:val="20"/>
+          <w:szCs w:val="36"/>
+          <w:lang w:val="fr-FR"/>
+        </w:rPr>
+      </w:pPr>
+      <w:r>
+        <w:rPr>
+          <w:color w:val="auto"/>
+          <w:sz w:val="20"/>
+          <w:szCs w:val="36"/>
+          <w:lang w:val="fr-FR"/>
+        </w:rPr>
+        <w:t>Exemple Factory Singleton</w:t>
+      </w:r>
+    </w:p>
+    <w:p>
+      <w:pPr>
+        <w:rPr>
+          <w:lang w:val="fr-FR"/>
+        </w:rPr>
+      </w:pPr>
+    </w:p>
+    <w:p>
+      <w:pPr>
         <w:pStyle w:val="Paragraphedeliste"/>
         <w:numPr>
           <w:ilvl w:val="1"/>
@@ -3364,6 +4384,15 @@
     </w:p>
     <w:p>
       <w:pPr>
+        <w:rPr>
+          <w:sz w:val="36"/>
+          <w:szCs w:val="36"/>
+          <w:lang w:val="fr-FR"/>
+        </w:rPr>
+      </w:pPr>
+    </w:p>
+    <w:p>
+      <w:pPr>
         <w:pStyle w:val="Paragraphedeliste"/>
         <w:numPr>
           <w:ilvl w:val="1"/>
@@ -3386,6 +4415,270 @@
     </w:p>
     <w:p>
       <w:pPr>
+        <w:rPr>
+          <w:color w:val="2F5496" w:themeColor="accent1" w:themeShade="BF"/>
+          <w:sz w:val="24"/>
+          <w:szCs w:val="36"/>
+          <w:lang w:val="fr-FR"/>
+        </w:rPr>
+      </w:pPr>
+      <w:r>
+        <w:rPr>
+          <w:color w:val="2F5496" w:themeColor="accent1" w:themeShade="BF"/>
+          <w:sz w:val="24"/>
+          <w:szCs w:val="36"/>
+          <w:lang w:val="fr-FR"/>
+        </w:rPr>
+        <w:t xml:space="preserve">Le pattern DAO impose un schéma de construction pour l’utilisation d’une base de données et donc la génération et l’utilisation de requêtes SQL. Le pattern DAO est un complément qui s’agence très facilement avec le pattern MVC. Il permet d’abstraire la base de données. Cela à pour conséquence </w:t>
+      </w:r>
+      <w:r>
+        <w:rPr>
+          <w:color w:val="2F5496" w:themeColor="accent1" w:themeShade="BF"/>
+          <w:sz w:val="24"/>
+          <w:szCs w:val="36"/>
+          <w:lang w:val="fr-FR"/>
+        </w:rPr>
+        <w:t>de rendre la structure de la base de données ainsi que la façon de l’attaquer totalement transparente pour les objets métier (les objets s’occupant du traitement de donnée dans le model).</w:t>
+      </w:r>
+    </w:p>
+    <w:p>
+      <w:pPr>
+        <w:rPr>
+          <w:color w:val="2F5496" w:themeColor="accent1" w:themeShade="BF"/>
+          <w:sz w:val="24"/>
+          <w:szCs w:val="36"/>
+          <w:lang w:val="fr-FR"/>
+        </w:rPr>
+      </w:pPr>
+      <w:r>
+        <w:rPr>
+          <w:color w:val="2F5496" w:themeColor="accent1" w:themeShade="BF"/>
+          <w:sz w:val="24"/>
+          <w:szCs w:val="36"/>
+          <w:lang w:val="fr-FR"/>
+        </w:rPr>
+        <w:lastRenderedPageBreak/>
+        <w:t>Nous utilisons le pattern DAO car il est, selon nous, indispensable de l’utiliser dans ce type de projet. Les avantages qu’il offre sont nombreux mais les plus frappants sont surement les suivants :</w:t>
+      </w:r>
+    </w:p>
+    <w:p>
+      <w:pPr>
+        <w:pStyle w:val="Paragraphedeliste"/>
+        <w:numPr>
+          <w:ilvl w:val="0"/>
+          <w:numId w:val="5"/>
+        </w:numPr>
+        <w:rPr>
+          <w:color w:val="2F5496" w:themeColor="accent1" w:themeShade="BF"/>
+          <w:sz w:val="24"/>
+          <w:szCs w:val="36"/>
+          <w:lang w:val="fr-FR"/>
+        </w:rPr>
+      </w:pPr>
+      <w:r>
+        <w:rPr>
+          <w:color w:val="2F5496" w:themeColor="accent1" w:themeShade="BF"/>
+          <w:sz w:val="24"/>
+          <w:szCs w:val="36"/>
+          <w:lang w:val="fr-FR"/>
+        </w:rPr>
+        <w:t xml:space="preserve">Abstraction de la structure de la base de </w:t>
+      </w:r>
+      <w:r>
+        <w:rPr>
+          <w:color w:val="2F5496" w:themeColor="accent1" w:themeShade="BF"/>
+          <w:sz w:val="24"/>
+          <w:szCs w:val="36"/>
+          <w:lang w:val="fr-FR"/>
+        </w:rPr>
+        <w:t>données</w:t>
+      </w:r>
+      <w:r>
+        <w:rPr>
+          <w:color w:val="2F5496" w:themeColor="accent1" w:themeShade="BF"/>
+          <w:sz w:val="24"/>
+          <w:szCs w:val="36"/>
+          <w:lang w:val="fr-FR"/>
+        </w:rPr>
+        <w:t>.</w:t>
+      </w:r>
+    </w:p>
+    <w:p>
+      <w:pPr>
+        <w:pStyle w:val="Paragraphedeliste"/>
+        <w:numPr>
+          <w:ilvl w:val="0"/>
+          <w:numId w:val="5"/>
+        </w:numPr>
+        <w:rPr>
+          <w:color w:val="2F5496" w:themeColor="accent1" w:themeShade="BF"/>
+          <w:sz w:val="24"/>
+          <w:szCs w:val="36"/>
+          <w:lang w:val="fr-FR"/>
+        </w:rPr>
+      </w:pPr>
+      <w:r>
+        <w:rPr>
+          <w:color w:val="2F5496" w:themeColor="accent1" w:themeShade="BF"/>
+          <w:sz w:val="24"/>
+          <w:szCs w:val="36"/>
+          <w:lang w:val="fr-FR"/>
+        </w:rPr>
+        <w:t>Utilisation de la base de donnée</w:t>
+      </w:r>
+      <w:r>
+        <w:rPr>
+          <w:color w:val="2F5496" w:themeColor="accent1" w:themeShade="BF"/>
+          <w:sz w:val="24"/>
+          <w:szCs w:val="36"/>
+          <w:lang w:val="fr-FR"/>
+        </w:rPr>
+        <w:t>s comme un groupement « d’objet » et non comme des entités de plusieurs tables.</w:t>
+      </w:r>
+    </w:p>
+    <w:p>
+      <w:pPr>
+        <w:pStyle w:val="Paragraphedeliste"/>
+        <w:numPr>
+          <w:ilvl w:val="0"/>
+          <w:numId w:val="5"/>
+        </w:numPr>
+        <w:rPr>
+          <w:color w:val="2F5496" w:themeColor="accent1" w:themeShade="BF"/>
+          <w:sz w:val="24"/>
+          <w:szCs w:val="36"/>
+          <w:lang w:val="fr-FR"/>
+        </w:rPr>
+      </w:pPr>
+      <w:r>
+        <w:rPr>
+          <w:color w:val="2F5496" w:themeColor="accent1" w:themeShade="BF"/>
+          <w:sz w:val="24"/>
+          <w:szCs w:val="36"/>
+          <w:lang w:val="fr-FR"/>
+        </w:rPr>
+        <w:t>Sécurité des données.</w:t>
+      </w:r>
+      <w:r>
+        <w:rPr>
+          <w:color w:val="2F5496" w:themeColor="accent1" w:themeShade="BF"/>
+          <w:sz w:val="24"/>
+          <w:szCs w:val="36"/>
+          <w:lang w:val="fr-FR"/>
+        </w:rPr>
+        <w:t xml:space="preserve"> </w:t>
+      </w:r>
+    </w:p>
+    <w:p>
+      <w:pPr>
+        <w:pStyle w:val="Paragraphedeliste"/>
+        <w:numPr>
+          <w:ilvl w:val="0"/>
+          <w:numId w:val="5"/>
+        </w:numPr>
+        <w:rPr>
+          <w:color w:val="2F5496" w:themeColor="accent1" w:themeShade="BF"/>
+          <w:sz w:val="24"/>
+          <w:szCs w:val="36"/>
+          <w:lang w:val="fr-FR"/>
+        </w:rPr>
+      </w:pPr>
+      <w:r>
+        <w:rPr>
+          <w:color w:val="2F5496" w:themeColor="accent1" w:themeShade="BF"/>
+          <w:sz w:val="24"/>
+          <w:szCs w:val="36"/>
+          <w:lang w:val="fr-FR"/>
+        </w:rPr>
+        <w:t>Souplesse en cas d’évolution du service métier.</w:t>
+      </w:r>
+    </w:p>
+    <w:p>
+      <w:pPr>
+        <w:pStyle w:val="Paragraphedeliste"/>
+        <w:numPr>
+          <w:ilvl w:val="0"/>
+          <w:numId w:val="5"/>
+        </w:numPr>
+        <w:rPr>
+          <w:color w:val="2F5496" w:themeColor="accent1" w:themeShade="BF"/>
+          <w:sz w:val="24"/>
+          <w:szCs w:val="36"/>
+          <w:lang w:val="fr-FR"/>
+        </w:rPr>
+      </w:pPr>
+      <w:r>
+        <w:rPr>
+          <w:color w:val="2F5496" w:themeColor="accent1" w:themeShade="BF"/>
+          <w:sz w:val="24"/>
+          <w:szCs w:val="36"/>
+          <w:lang w:val="fr-FR"/>
+        </w:rPr>
+        <w:t xml:space="preserve">Le schéma UML d’un pattern DAO est tout de suite impressionnant et témoigne donc de la </w:t>
+      </w:r>
+      <w:r>
+        <w:rPr>
+          <w:color w:val="2F5496" w:themeColor="accent1" w:themeShade="BF"/>
+          <w:sz w:val="24"/>
+          <w:szCs w:val="36"/>
+          <w:lang w:val="fr-FR"/>
+        </w:rPr>
+        <w:t>puissance</w:t>
+      </w:r>
+      <w:r>
+        <w:rPr>
+          <w:color w:val="2F5496" w:themeColor="accent1" w:themeShade="BF"/>
+          <w:sz w:val="24"/>
+          <w:szCs w:val="36"/>
+          <w:lang w:val="fr-FR"/>
+        </w:rPr>
+        <w:t xml:space="preserve"> souveraine</w:t>
+      </w:r>
+      <w:r>
+        <w:rPr>
+          <w:color w:val="2F5496" w:themeColor="accent1" w:themeShade="BF"/>
+          <w:sz w:val="24"/>
+          <w:szCs w:val="36"/>
+          <w:lang w:val="fr-FR"/>
+        </w:rPr>
+        <w:t xml:space="preserve"> de notre groupe.</w:t>
+      </w:r>
+    </w:p>
+    <w:p>
+      <w:pPr>
+        <w:pStyle w:val="Paragraphedeliste"/>
+        <w:numPr>
+          <w:ilvl w:val="0"/>
+          <w:numId w:val="5"/>
+        </w:numPr>
+        <w:rPr>
+          <w:color w:val="2F5496" w:themeColor="accent1" w:themeShade="BF"/>
+          <w:sz w:val="24"/>
+          <w:szCs w:val="36"/>
+          <w:lang w:val="fr-FR"/>
+        </w:rPr>
+      </w:pPr>
+      <w:r>
+        <w:rPr>
+          <w:color w:val="2F5496" w:themeColor="accent1" w:themeShade="BF"/>
+          <w:sz w:val="24"/>
+          <w:szCs w:val="36"/>
+          <w:lang w:val="fr-FR"/>
+        </w:rPr>
+        <w:t>Mappage entre les objets métiers et les tables plus simple et rapide.</w:t>
+      </w:r>
+    </w:p>
+    <w:p>
+      <w:pPr>
+        <w:rPr>
+          <w:sz w:val="36"/>
+          <w:szCs w:val="36"/>
+          <w:lang w:val="fr-FR"/>
+        </w:rPr>
+      </w:pPr>
+    </w:p>
+    <w:p>
+      <w:pPr>
         <w:pStyle w:val="Paragraphedeliste"/>
         <w:numPr>
           <w:ilvl w:val="1"/>
@@ -3408,6 +4701,65 @@
     </w:p>
     <w:p>
       <w:pPr>
+        <w:rPr>
+          <w:color w:val="2F5496" w:themeColor="accent1" w:themeShade="BF"/>
+          <w:sz w:val="24"/>
+          <w:lang w:val="fr-FR"/>
+        </w:rPr>
+      </w:pPr>
+      <w:r>
+        <w:rPr>
+          <w:color w:val="2F5496" w:themeColor="accent1" w:themeShade="BF"/>
+          <w:sz w:val="24"/>
+          <w:lang w:val="fr-FR"/>
+        </w:rPr>
+        <w:t xml:space="preserve">Les DTO sont des structures de données qui véhiculent l'état (les propriétés de cet objet à un instant T) des objets </w:t>
+      </w:r>
+      <w:r>
+        <w:rPr>
+          <w:color w:val="2F5496" w:themeColor="accent1" w:themeShade="BF"/>
+          <w:sz w:val="24"/>
+          <w:lang w:val="fr-FR"/>
+        </w:rPr>
+        <w:t>métiers</w:t>
+      </w:r>
+      <w:r>
+        <w:rPr>
+          <w:color w:val="2F5496" w:themeColor="accent1" w:themeShade="BF"/>
+          <w:sz w:val="24"/>
+          <w:lang w:val="fr-FR"/>
+        </w:rPr>
+        <w:t xml:space="preserve"> sur le client et permettent également de remonter des informations à persister.</w:t>
+      </w:r>
+      <w:r>
+        <w:rPr>
+          <w:color w:val="2F5496" w:themeColor="accent1" w:themeShade="BF"/>
+          <w:sz w:val="24"/>
+          <w:lang w:val="fr-FR"/>
+        </w:rPr>
+        <w:t xml:space="preserve"> Le principal rôle d’un DTO est donc de faire circuler l’information entre les différentes couches de notre application. Il est parfaitement adapté dans notre situation car il </w:t>
+      </w:r>
+      <w:r>
+        <w:rPr>
+          <w:color w:val="2F5496" w:themeColor="accent1" w:themeShade="BF"/>
+          <w:sz w:val="24"/>
+          <w:lang w:val="fr-FR"/>
+        </w:rPr>
+        <w:t>offre la possibilité de formaliser le transfert de données entre nos applications. Cela permettra une meilleure compréhension du code d’un membre de l’équipe par un autre.</w:t>
+      </w:r>
+    </w:p>
+    <w:p>
+      <w:pPr>
+        <w:rPr>
+          <w:color w:val="2F5496" w:themeColor="accent1" w:themeShade="BF"/>
+          <w:sz w:val="40"/>
+          <w:szCs w:val="36"/>
+          <w:lang w:val="fr-FR"/>
+        </w:rPr>
+      </w:pPr>
+    </w:p>
+    <w:p>
+      <w:pPr>
         <w:pStyle w:val="Paragraphedeliste"/>
         <w:numPr>
           <w:ilvl w:val="1"/>
@@ -3431,6 +4783,53 @@
     <w:p>
       <w:pPr>
         <w:rPr>
+          <w:sz w:val="24"/>
+          <w:szCs w:val="40"/>
+          <w:lang w:val="fr-FR"/>
+        </w:rPr>
+      </w:pPr>
+    </w:p>
+    <w:p>
+      <w:pPr>
+        <w:rPr>
+          <w:color w:val="2F5496" w:themeColor="accent1" w:themeShade="BF"/>
+          <w:sz w:val="24"/>
+          <w:szCs w:val="40"/>
+          <w:lang w:val="fr-FR"/>
+        </w:rPr>
+      </w:pPr>
+      <w:r>
+        <w:rPr>
+          <w:color w:val="2F5496" w:themeColor="accent1" w:themeShade="BF"/>
+          <w:sz w:val="24"/>
+          <w:szCs w:val="40"/>
+          <w:lang w:val="fr-FR"/>
+        </w:rPr>
+        <w:t xml:space="preserve">L’injection de dépendances permet de fournir un code beaucoup moins contraint par un couplage quelconque entre des classes fonctionnelles. L’application en sera plus lisible et plus facilement modifiable. Une injection de dépendances permet aussi de gérer les cas de dépendances circulaires (A utilise B et B utilise A). </w:t>
+      </w:r>
+    </w:p>
+    <w:p>
+      <w:pPr>
+        <w:rPr>
+          <w:color w:val="2F5496" w:themeColor="accent1" w:themeShade="BF"/>
+          <w:sz w:val="24"/>
+          <w:szCs w:val="40"/>
+          <w:lang w:val="fr-FR"/>
+        </w:rPr>
+      </w:pPr>
+      <w:r>
+        <w:rPr>
+          <w:color w:val="2F5496" w:themeColor="accent1" w:themeShade="BF"/>
+          <w:sz w:val="24"/>
+          <w:szCs w:val="40"/>
+          <w:lang w:val="fr-FR"/>
+        </w:rPr>
+        <w:t>Dans notre cas, l’injection de dépendances est utilisée au niveau de notre couche de données (avec les DAO notamment), cela empêche les classes fonctionnelles d’avoir conscience de l’implémentation des DAO.</w:t>
+      </w:r>
+    </w:p>
+    <w:p>
+      <w:pPr>
+        <w:rPr>
           <w:b/>
           <w:i/>
           <w:sz w:val="40"/>
@@ -3525,6 +4924,7 @@
           <w:szCs w:val="36"/>
           <w:lang w:val="fr-FR"/>
         </w:rPr>
+        <w:lastRenderedPageBreak/>
         <w:drawing>
           <wp:inline distT="0" distB="0" distL="0" distR="0">
             <wp:extent cx="5697921" cy="3290455"/>
@@ -3543,7 +4943,7 @@
                     </pic:cNvPicPr>
                   </pic:nvPicPr>
                   <pic:blipFill>
-                    <a:blip r:embed="rId17" cstate="print">
+                    <a:blip r:embed="rId22" cstate="print">
                       <a:extLst>
                         <a:ext uri="{28A0092B-C50C-407E-A947-70E740481C1C}">
                           <a14:useLocalDpi xmlns:a14="http://schemas.microsoft.com/office/drawing/2010/main" val="0"/>
@@ -3641,7 +5041,7 @@
                     </pic:cNvPicPr>
                   </pic:nvPicPr>
                   <pic:blipFill>
-                    <a:blip r:embed="rId18">
+                    <a:blip r:embed="rId23">
                       <a:extLst>
                         <a:ext uri="{28A0092B-C50C-407E-A947-70E740481C1C}">
                           <a14:useLocalDpi xmlns:a14="http://schemas.microsoft.com/office/drawing/2010/main" val="0"/>
@@ -3710,6 +5110,7 @@
           <w:sz w:val="24"/>
           <w:lang w:val="fr-FR"/>
         </w:rPr>
+        <w:lastRenderedPageBreak/>
         <w:drawing>
           <wp:inline distT="0" distB="0" distL="0" distR="0" wp14:anchorId="755EE519" wp14:editId="7BFD3602">
             <wp:extent cx="5760720" cy="2523490"/>
@@ -3726,7 +5127,7 @@
                     <pic:cNvPicPr/>
                   </pic:nvPicPr>
                   <pic:blipFill>
-                    <a:blip r:embed="rId19"/>
+                    <a:blip r:embed="rId24"/>
                     <a:stretch>
                       <a:fillRect/>
                     </a:stretch>
@@ -3762,7 +5163,6 @@
           <w:sz w:val="24"/>
           <w:lang w:val="fr-FR"/>
         </w:rPr>
-        <w:lastRenderedPageBreak/>
         <w:drawing>
           <wp:inline distT="0" distB="0" distL="0" distR="0" wp14:anchorId="136AD39C" wp14:editId="32726395">
             <wp:extent cx="5760720" cy="2358390"/>
@@ -3779,7 +5179,7 @@
                     <pic:cNvPicPr/>
                   </pic:nvPicPr>
                   <pic:blipFill>
-                    <a:blip r:embed="rId20"/>
+                    <a:blip r:embed="rId25"/>
                     <a:stretch>
                       <a:fillRect/>
                     </a:stretch>
@@ -3831,7 +5231,7 @@
                     <pic:cNvPicPr/>
                   </pic:nvPicPr>
                   <pic:blipFill>
-                    <a:blip r:embed="rId21"/>
+                    <a:blip r:embed="rId26"/>
                     <a:stretch>
                       <a:fillRect/>
                     </a:stretch>
@@ -3867,6 +5267,7 @@
           <w:sz w:val="24"/>
           <w:lang w:val="fr-FR"/>
         </w:rPr>
+        <w:lastRenderedPageBreak/>
         <w:drawing>
           <wp:inline distT="0" distB="0" distL="0" distR="0" wp14:anchorId="44BAE190" wp14:editId="1E6441A3">
             <wp:extent cx="5760720" cy="2324735"/>
@@ -3883,7 +5284,7 @@
                     <pic:cNvPicPr/>
                   </pic:nvPicPr>
                   <pic:blipFill>
-                    <a:blip r:embed="rId22"/>
+                    <a:blip r:embed="rId27"/>
                     <a:stretch>
                       <a:fillRect/>
                     </a:stretch>
@@ -4120,6 +5521,118 @@
     </w:lvl>
   </w:abstractNum>
   <w:abstractNum w:abstractNumId="2" w15:restartNumberingAfterBreak="0">
+    <w:nsid w:val="3A2F6976"/>
+    <w:multiLevelType w:val="hybridMultilevel"/>
+    <w:tmpl w:val="C6FC33B6"/>
+    <w:lvl w:ilvl="0" w:tplc="A9186E74">
+      <w:numFmt w:val="bullet"/>
+      <w:lvlText w:val="-"/>
+      <w:lvlJc w:val="left"/>
+      <w:pPr>
+        <w:ind w:left="720" w:hanging="360"/>
+      </w:pPr>
+      <w:rPr>
+        <w:rFonts w:ascii="Calibri" w:eastAsiaTheme="minorHAnsi" w:hAnsi="Calibri" w:cs="Calibri" w:hint="default"/>
+      </w:rPr>
+    </w:lvl>
+    <w:lvl w:ilvl="1" w:tplc="08090003" w:tentative="1">
+      <w:start w:val="1"/>
+      <w:numFmt w:val="bullet"/>
+      <w:lvlText w:val="o"/>
+      <w:lvlJc w:val="left"/>
+      <w:pPr>
+        <w:ind w:left="1440" w:hanging="360"/>
+      </w:pPr>
+      <w:rPr>
+        <w:rFonts w:ascii="Courier New" w:hAnsi="Courier New" w:cs="Courier New" w:hint="default"/>
+      </w:rPr>
+    </w:lvl>
+    <w:lvl w:ilvl="2" w:tplc="08090005" w:tentative="1">
+      <w:start w:val="1"/>
+      <w:numFmt w:val="bullet"/>
+      <w:lvlText w:val=""/>
+      <w:lvlJc w:val="left"/>
+      <w:pPr>
+        <w:ind w:left="2160" w:hanging="360"/>
+      </w:pPr>
+      <w:rPr>
+        <w:rFonts w:ascii="Wingdings" w:hAnsi="Wingdings" w:hint="default"/>
+      </w:rPr>
+    </w:lvl>
+    <w:lvl w:ilvl="3" w:tplc="08090001" w:tentative="1">
+      <w:start w:val="1"/>
+      <w:numFmt w:val="bullet"/>
+      <w:lvlText w:val=""/>
+      <w:lvlJc w:val="left"/>
+      <w:pPr>
+        <w:ind w:left="2880" w:hanging="360"/>
+      </w:pPr>
+      <w:rPr>
+        <w:rFonts w:ascii="Symbol" w:hAnsi="Symbol" w:hint="default"/>
+      </w:rPr>
+    </w:lvl>
+    <w:lvl w:ilvl="4" w:tplc="08090003" w:tentative="1">
+      <w:start w:val="1"/>
+      <w:numFmt w:val="bullet"/>
+      <w:lvlText w:val="o"/>
+      <w:lvlJc w:val="left"/>
+      <w:pPr>
+        <w:ind w:left="3600" w:hanging="360"/>
+      </w:pPr>
+      <w:rPr>
+        <w:rFonts w:ascii="Courier New" w:hAnsi="Courier New" w:cs="Courier New" w:hint="default"/>
+      </w:rPr>
+    </w:lvl>
+    <w:lvl w:ilvl="5" w:tplc="08090005" w:tentative="1">
+      <w:start w:val="1"/>
+      <w:numFmt w:val="bullet"/>
+      <w:lvlText w:val=""/>
+      <w:lvlJc w:val="left"/>
+      <w:pPr>
+        <w:ind w:left="4320" w:hanging="360"/>
+      </w:pPr>
+      <w:rPr>
+        <w:rFonts w:ascii="Wingdings" w:hAnsi="Wingdings" w:hint="default"/>
+      </w:rPr>
+    </w:lvl>
+    <w:lvl w:ilvl="6" w:tplc="08090001" w:tentative="1">
+      <w:start w:val="1"/>
+      <w:numFmt w:val="bullet"/>
+      <w:lvlText w:val=""/>
+      <w:lvlJc w:val="left"/>
+      <w:pPr>
+        <w:ind w:left="5040" w:hanging="360"/>
+      </w:pPr>
+      <w:rPr>
+        <w:rFonts w:ascii="Symbol" w:hAnsi="Symbol" w:hint="default"/>
+      </w:rPr>
+    </w:lvl>
+    <w:lvl w:ilvl="7" w:tplc="08090003" w:tentative="1">
+      <w:start w:val="1"/>
+      <w:numFmt w:val="bullet"/>
+      <w:lvlText w:val="o"/>
+      <w:lvlJc w:val="left"/>
+      <w:pPr>
+        <w:ind w:left="5760" w:hanging="360"/>
+      </w:pPr>
+      <w:rPr>
+        <w:rFonts w:ascii="Courier New" w:hAnsi="Courier New" w:cs="Courier New" w:hint="default"/>
+      </w:rPr>
+    </w:lvl>
+    <w:lvl w:ilvl="8" w:tplc="08090005" w:tentative="1">
+      <w:start w:val="1"/>
+      <w:numFmt w:val="bullet"/>
+      <w:lvlText w:val=""/>
+      <w:lvlJc w:val="left"/>
+      <w:pPr>
+        <w:ind w:left="6480" w:hanging="360"/>
+      </w:pPr>
+      <w:rPr>
+        <w:rFonts w:ascii="Wingdings" w:hAnsi="Wingdings" w:hint="default"/>
+      </w:rPr>
+    </w:lvl>
+  </w:abstractNum>
+  <w:abstractNum w:abstractNumId="3" w15:restartNumberingAfterBreak="0">
     <w:nsid w:val="4E2C2F9D"/>
     <w:multiLevelType w:val="hybridMultilevel"/>
     <w:tmpl w:val="9C723B8E"/>
@@ -4208,7 +5721,7 @@
       </w:pPr>
     </w:lvl>
   </w:abstractNum>
-  <w:abstractNum w:abstractNumId="3" w15:restartNumberingAfterBreak="0">
+  <w:abstractNum w:abstractNumId="4" w15:restartNumberingAfterBreak="0">
     <w:nsid w:val="63F44BCC"/>
     <w:multiLevelType w:val="hybridMultilevel"/>
     <w:tmpl w:val="72746F4C"/>
@@ -4304,10 +5817,13 @@
     <w:abstractNumId w:val="0"/>
   </w:num>
   <w:num w:numId="3">
-    <w:abstractNumId w:val="2"/>
+    <w:abstractNumId w:val="3"/>
   </w:num>
   <w:num w:numId="4">
-    <w:abstractNumId w:val="3"/>
+    <w:abstractNumId w:val="4"/>
+  </w:num>
+  <w:num w:numId="5">
+    <w:abstractNumId w:val="2"/>
   </w:num>
 </w:numbering>
 </file>
@@ -4783,6 +6299,25 @@
       <w:color w:val="808080"/>
     </w:rPr>
   </w:style>
+  <w:style w:type="paragraph" w:styleId="Lgende">
+    <w:name w:val="caption"/>
+    <w:basedOn w:val="Normal"/>
+    <w:next w:val="Normal"/>
+    <w:uiPriority w:val="35"/>
+    <w:unhideWhenUsed/>
+    <w:qFormat/>
+    <w:rsid w:val="00AF0284"/>
+    <w:pPr>
+      <w:spacing w:after="200" w:line="240" w:lineRule="auto"/>
+    </w:pPr>
+    <w:rPr>
+      <w:i/>
+      <w:iCs/>
+      <w:color w:val="44546A" w:themeColor="text2"/>
+      <w:sz w:val="18"/>
+      <w:szCs w:val="18"/>
+    </w:rPr>
+  </w:style>
 </w:styles>
 </file>
 
@@ -5105,7 +6640,7 @@
 </file>
 
 <file path=customXml/itemProps2.xml><?xml version="1.0" encoding="utf-8"?>
-<ds:datastoreItem xmlns:ds="http://schemas.openxmlformats.org/officeDocument/2006/customXml" ds:itemID="{4A46AA2F-C528-4BB7-AD6A-B8A335A02198}">
+<ds:datastoreItem xmlns:ds="http://schemas.openxmlformats.org/officeDocument/2006/customXml" ds:itemID="{6839C0EF-A701-4875-AFEB-C276AB187A1B}">
   <ds:schemaRefs>
     <ds:schemaRef ds:uri="http://schemas.openxmlformats.org/officeDocument/2006/bibliography"/>
   </ds:schemaRefs>

--- a/LIVRABLE FINAUX.docx
+++ b/LIVRABLE FINAUX.docx
@@ -2989,6 +2989,7 @@
       <w:r>
         <w:rPr>
           <w:b/>
+          <w:noProof/>
           <w:sz w:val="28"/>
           <w:szCs w:val="36"/>
         </w:rPr>
@@ -3142,12 +3143,33 @@
           <w:szCs w:val="36"/>
         </w:rPr>
       </w:pPr>
-      <w:r>
-        <w:rPr>
-          <w:b/>
-          <w:sz w:val="28"/>
-          <w:szCs w:val="36"/>
-        </w:rPr>
+    </w:p>
+    <w:p>
+      <w:pPr>
+        <w:ind w:left="1080"/>
+        <w:rPr>
+          <w:b/>
+          <w:sz w:val="28"/>
+          <w:szCs w:val="36"/>
+        </w:rPr>
+      </w:pPr>
+    </w:p>
+    <w:p>
+      <w:pPr>
+        <w:ind w:left="1080"/>
+        <w:rPr>
+          <w:b/>
+          <w:sz w:val="28"/>
+          <w:szCs w:val="36"/>
+        </w:rPr>
+      </w:pPr>
+      <w:r>
+        <w:rPr>
+          <w:b/>
+          <w:sz w:val="28"/>
+          <w:szCs w:val="36"/>
+        </w:rPr>
+        <w:lastRenderedPageBreak/>
         <w:t>Libraries</w:t>
       </w:r>
       <w:r>
@@ -3225,7 +3247,6 @@
           <w:szCs w:val="36"/>
           <w:lang w:val="fr-FR"/>
         </w:rPr>
-        <w:lastRenderedPageBreak/>
         <w:t xml:space="preserve">Les classes présentent dans le databaseLayer ont pour missions de créer la couche d’accès vers la base de données. On y retrouve le pattern DAO, les classes « Service » permettant aux applications de manipuler des données de la BDD, </w:t>
       </w:r>
       <w:r>
@@ -3338,7 +3359,23 @@
           <w:szCs w:val="36"/>
           <w:lang w:val="fr-FR"/>
         </w:rPr>
-        <w:t xml:space="preserve"> databaseLayer. Le schéma suivant explique plus en détails le fonctionnement d’une partie du DAO.</w:t>
+        <w:t xml:space="preserve"> </w:t>
+      </w:r>
+      <w:proofErr w:type="spellStart"/>
+      <w:r>
+        <w:rPr>
+          <w:szCs w:val="36"/>
+          <w:lang w:val="fr-FR"/>
+        </w:rPr>
+        <w:t>databaseLayer</w:t>
+      </w:r>
+      <w:proofErr w:type="spellEnd"/>
+      <w:r>
+        <w:rPr>
+          <w:szCs w:val="36"/>
+          <w:lang w:val="fr-FR"/>
+        </w:rPr>
+        <w:t>. Le schéma suivant explique plus en détails le fonctionnement d’une partie du DAO.</w:t>
       </w:r>
     </w:p>
     <w:p>
@@ -3352,14 +3389,15 @@
       </w:pPr>
       <w:r>
         <w:rPr>
+          <w:noProof/>
           <w:sz w:val="36"/>
           <w:szCs w:val="36"/>
           <w:lang w:val="fr-FR"/>
         </w:rPr>
         <w:drawing>
           <wp:inline distT="0" distB="0" distL="0" distR="0" wp14:anchorId="017A3A0E" wp14:editId="611CED36">
-            <wp:extent cx="3800902" cy="3181245"/>
-            <wp:effectExtent l="0" t="0" r="0" b="635"/>
+            <wp:extent cx="3251521" cy="2721429"/>
+            <wp:effectExtent l="0" t="0" r="6350" b="3175"/>
             <wp:docPr id="26" name="Image 26"/>
             <wp:cNvGraphicFramePr>
               <a:graphicFrameLocks xmlns:a="http://schemas.openxmlformats.org/drawingml/2006/main" noChangeAspect="1"/>
@@ -3380,7 +3418,7 @@
                   <pic:spPr>
                     <a:xfrm>
                       <a:off x="0" y="0"/>
-                      <a:ext cx="3809386" cy="3188346"/>
+                      <a:ext cx="3264509" cy="2732300"/>
                     </a:xfrm>
                     <a:prstGeom prst="rect">
                       <a:avLst/>
@@ -3413,17 +3451,7 @@
           <w:lang w:val="fr-FR"/>
         </w:rPr>
         <w:lastRenderedPageBreak/>
-        <w:t>Utils</w:t>
-      </w:r>
-      <w:r>
-        <w:rPr>
-          <w:i/>
-          <w:color w:val="2F5496" w:themeColor="accent1" w:themeShade="BF"/>
-          <w:sz w:val="24"/>
-          <w:szCs w:val="36"/>
-          <w:lang w:val="fr-FR"/>
-        </w:rPr>
-        <w:t xml:space="preserve"> :</w:t>
+        <w:t>Utils :</w:t>
       </w:r>
     </w:p>
     <w:p>
@@ -3501,8 +3529,6 @@
         </w:rPr>
         <w:t>.</w:t>
       </w:r>
-      <w:bookmarkStart w:id="1" w:name="_GoBack"/>
-      <w:bookmarkEnd w:id="1"/>
     </w:p>
     <w:p>
       <w:pPr>
@@ -3524,8 +3550,8 @@
         </w:rPr>
         <w:drawing>
           <wp:inline distT="0" distB="0" distL="0" distR="0">
-            <wp:extent cx="5749925" cy="3423285"/>
-            <wp:effectExtent l="0" t="0" r="3175" b="5715"/>
+            <wp:extent cx="5421923" cy="3228005"/>
+            <wp:effectExtent l="0" t="0" r="7620" b="0"/>
             <wp:docPr id="24" name="Image 24"/>
             <wp:cNvGraphicFramePr>
               <a:graphicFrameLocks xmlns:a="http://schemas.openxmlformats.org/drawingml/2006/main" noChangeAspect="1"/>
@@ -3555,7 +3581,7 @@
                   <pic:spPr bwMode="auto">
                     <a:xfrm>
                       <a:off x="0" y="0"/>
-                      <a:ext cx="5749925" cy="3423285"/>
+                      <a:ext cx="5429791" cy="3232689"/>
                     </a:xfrm>
                     <a:prstGeom prst="rect">
                       <a:avLst/>
@@ -3607,21 +3633,142 @@
     </w:p>
     <w:p>
       <w:pPr>
+        <w:jc w:val="center"/>
+        <w:rPr>
+          <w:sz w:val="36"/>
+          <w:szCs w:val="36"/>
+          <w:lang w:val="fr-FR"/>
+        </w:rPr>
+      </w:pPr>
+      <w:r>
+        <w:rPr>
+          <w:noProof/>
+          <w:sz w:val="36"/>
+          <w:szCs w:val="36"/>
+          <w:lang w:val="fr-FR"/>
+        </w:rPr>
+        <w:drawing>
+          <wp:inline distT="0" distB="0" distL="0" distR="0">
+            <wp:extent cx="4412907" cy="3745524"/>
+            <wp:effectExtent l="0" t="0" r="6985" b="7620"/>
+            <wp:docPr id="17" name="Image 17"/>
+            <wp:cNvGraphicFramePr>
+              <a:graphicFrameLocks xmlns:a="http://schemas.openxmlformats.org/drawingml/2006/main" noChangeAspect="1"/>
+            </wp:cNvGraphicFramePr>
+            <a:graphic xmlns:a="http://schemas.openxmlformats.org/drawingml/2006/main">
+              <a:graphicData uri="http://schemas.openxmlformats.org/drawingml/2006/picture">
+                <pic:pic xmlns:pic="http://schemas.openxmlformats.org/drawingml/2006/picture">
+                  <pic:nvPicPr>
+                    <pic:cNvPr id="17" name="sequence_salle.png"/>
+                    <pic:cNvPicPr/>
+                  </pic:nvPicPr>
+                  <pic:blipFill>
+                    <a:blip r:embed="rId20" cstate="print">
+                      <a:extLst>
+                        <a:ext uri="{28A0092B-C50C-407E-A947-70E740481C1C}">
+                          <a14:useLocalDpi xmlns:a14="http://schemas.microsoft.com/office/drawing/2010/main" val="0"/>
+                        </a:ext>
+                      </a:extLst>
+                    </a:blip>
+                    <a:stretch>
+                      <a:fillRect/>
+                    </a:stretch>
+                  </pic:blipFill>
+                  <pic:spPr>
+                    <a:xfrm>
+                      <a:off x="0" y="0"/>
+                      <a:ext cx="4432231" cy="3761925"/>
+                    </a:xfrm>
+                    <a:prstGeom prst="rect">
+                      <a:avLst/>
+                    </a:prstGeom>
+                  </pic:spPr>
+                </pic:pic>
+              </a:graphicData>
+            </a:graphic>
+          </wp:inline>
+        </w:drawing>
+      </w:r>
+    </w:p>
+    <w:p>
+      <w:pPr>
+        <w:jc w:val="center"/>
         <w:rPr>
           <w:i/>
           <w:sz w:val="24"/>
           <w:lang w:val="fr-FR"/>
         </w:rPr>
       </w:pPr>
-    </w:p>
-    <w:p>
-      <w:pPr>
+      <w:r>
         <w:rPr>
           <w:i/>
-          <w:sz w:val="24"/>
-          <w:lang w:val="fr-FR"/>
-        </w:rPr>
-      </w:pPr>
+          <w:noProof/>
+          <w:sz w:val="24"/>
+          <w:lang w:val="fr-FR"/>
+        </w:rPr>
+        <w:lastRenderedPageBreak/>
+        <w:drawing>
+          <wp:inline distT="0" distB="0" distL="0" distR="0">
+            <wp:extent cx="5166274" cy="4202723"/>
+            <wp:effectExtent l="0" t="0" r="0" b="7620"/>
+            <wp:docPr id="23" name="Image 23"/>
+            <wp:cNvGraphicFramePr>
+              <a:graphicFrameLocks xmlns:a="http://schemas.openxmlformats.org/drawingml/2006/main" noChangeAspect="1"/>
+            </wp:cNvGraphicFramePr>
+            <a:graphic xmlns:a="http://schemas.openxmlformats.org/drawingml/2006/main">
+              <a:graphicData uri="http://schemas.openxmlformats.org/drawingml/2006/picture">
+                <pic:pic xmlns:pic="http://schemas.openxmlformats.org/drawingml/2006/picture">
+                  <pic:nvPicPr>
+                    <pic:cNvPr id="23" name="sequence_cuisine.png"/>
+                    <pic:cNvPicPr/>
+                  </pic:nvPicPr>
+                  <pic:blipFill>
+                    <a:blip r:embed="rId21" cstate="print">
+                      <a:extLst>
+                        <a:ext uri="{28A0092B-C50C-407E-A947-70E740481C1C}">
+                          <a14:useLocalDpi xmlns:a14="http://schemas.microsoft.com/office/drawing/2010/main" val="0"/>
+                        </a:ext>
+                      </a:extLst>
+                    </a:blip>
+                    <a:stretch>
+                      <a:fillRect/>
+                    </a:stretch>
+                  </pic:blipFill>
+                  <pic:spPr>
+                    <a:xfrm>
+                      <a:off x="0" y="0"/>
+                      <a:ext cx="5169503" cy="4205350"/>
+                    </a:xfrm>
+                    <a:prstGeom prst="rect">
+                      <a:avLst/>
+                    </a:prstGeom>
+                  </pic:spPr>
+                </pic:pic>
+              </a:graphicData>
+            </a:graphic>
+          </wp:inline>
+        </w:drawing>
+      </w:r>
+    </w:p>
+    <w:p>
+      <w:pPr>
+        <w:rPr>
+          <w:i/>
+          <w:sz w:val="24"/>
+          <w:lang w:val="fr-FR"/>
+        </w:rPr>
+      </w:pPr>
+    </w:p>
+    <w:p>
+      <w:pPr>
+        <w:rPr>
+          <w:i/>
+          <w:sz w:val="24"/>
+          <w:lang w:val="fr-FR"/>
+        </w:rPr>
+      </w:pPr>
+      <w:bookmarkStart w:id="1" w:name="_GoBack"/>
+      <w:bookmarkEnd w:id="1"/>
     </w:p>
     <w:p>
       <w:pPr>
@@ -3764,7 +3911,6 @@
           <w:szCs w:val="36"/>
           <w:lang w:val="fr-FR"/>
         </w:rPr>
-        <w:lastRenderedPageBreak/>
         <w:t xml:space="preserve">Par exemple, on peut très simplement modifier le code d’un élément du model comportant un calcul mathématique </w:t>
       </w:r>
       <w:r>
@@ -3830,25 +3976,7 @@
           <w:szCs w:val="24"/>
           <w:lang w:val="fr-FR"/>
         </w:rPr>
-        <w:t>« </w:t>
-      </w:r>
-      <w:r>
-        <w:rPr>
-          <w:color w:val="2F5496" w:themeColor="accent1" w:themeShade="BF"/>
-          <w:sz w:val="24"/>
-          <w:szCs w:val="24"/>
-          <w:lang w:val="fr-FR"/>
-        </w:rPr>
-        <w:t>Structure de notre application</w:t>
-      </w:r>
-      <w:r>
-        <w:rPr>
-          <w:color w:val="2F5496" w:themeColor="accent1" w:themeShade="BF"/>
-          <w:sz w:val="24"/>
-          <w:szCs w:val="24"/>
-          <w:lang w:val="fr-FR"/>
-        </w:rPr>
-        <w:t> »</w:t>
+        <w:t>« Structure de notre application »</w:t>
       </w:r>
       <w:r>
         <w:rPr>
@@ -3895,7 +4023,7 @@
                     </pic:cNvPicPr>
                   </pic:nvPicPr>
                   <pic:blipFill>
-                    <a:blip r:embed="rId20" cstate="print">
+                    <a:blip r:embed="rId22" cstate="print">
                       <a:extLst>
                         <a:ext uri="{28A0092B-C50C-407E-A947-70E740481C1C}">
                           <a14:useLocalDpi xmlns:a14="http://schemas.microsoft.com/office/drawing/2010/main" val="0"/>
@@ -4128,7 +4256,6 @@
           <w:szCs w:val="36"/>
           <w:lang w:val="fr-FR"/>
         </w:rPr>
-        <w:lastRenderedPageBreak/>
         <w:t>Le driver SQL </w:t>
       </w:r>
       <w:r>
@@ -4197,6 +4324,7 @@
           <w:szCs w:val="36"/>
           <w:lang w:val="fr-FR"/>
         </w:rPr>
+        <w:lastRenderedPageBreak/>
         <w:t>Factory :</w:t>
       </w:r>
     </w:p>
@@ -4290,6 +4418,7 @@
       </w:pPr>
       <w:r>
         <w:rPr>
+          <w:noProof/>
           <w:color w:val="2F5496" w:themeColor="accent1" w:themeShade="BF"/>
           <w:sz w:val="24"/>
           <w:szCs w:val="36"/>
@@ -4311,7 +4440,7 @@
                     <pic:cNvPicPr/>
                   </pic:nvPicPr>
                   <pic:blipFill>
-                    <a:blip r:embed="rId21"/>
+                    <a:blip r:embed="rId23"/>
                     <a:stretch>
                       <a:fillRect/>
                     </a:stretch>
@@ -4457,7 +4586,6 @@
           <w:szCs w:val="36"/>
           <w:lang w:val="fr-FR"/>
         </w:rPr>
-        <w:lastRenderedPageBreak/>
         <w:t>Nous utilisons le pattern DAO car il est, selon nous, indispensable de l’utiliser dans ce type de projet. Les avantages qu’il offre sont nombreux mais les plus frappants sont surement les suivants :</w:t>
       </w:r>
     </w:p>
@@ -4557,6 +4685,7 @@
           <w:szCs w:val="36"/>
           <w:lang w:val="fr-FR"/>
         </w:rPr>
+        <w:lastRenderedPageBreak/>
         <w:t>Sécurité des données.</w:t>
       </w:r>
       <w:r>
@@ -4943,7 +5072,7 @@
                     </pic:cNvPicPr>
                   </pic:nvPicPr>
                   <pic:blipFill>
-                    <a:blip r:embed="rId22" cstate="print">
+                    <a:blip r:embed="rId24" cstate="print">
                       <a:extLst>
                         <a:ext uri="{28A0092B-C50C-407E-A947-70E740481C1C}">
                           <a14:useLocalDpi xmlns:a14="http://schemas.microsoft.com/office/drawing/2010/main" val="0"/>
@@ -5041,7 +5170,7 @@
                     </pic:cNvPicPr>
                   </pic:nvPicPr>
                   <pic:blipFill>
-                    <a:blip r:embed="rId23">
+                    <a:blip r:embed="rId25">
                       <a:extLst>
                         <a:ext uri="{28A0092B-C50C-407E-A947-70E740481C1C}">
                           <a14:useLocalDpi xmlns:a14="http://schemas.microsoft.com/office/drawing/2010/main" val="0"/>
@@ -5075,6 +5204,16 @@
     </w:p>
     <w:p>
       <w:pPr>
+        <w:jc w:val="center"/>
+        <w:rPr>
+          <w:sz w:val="36"/>
+          <w:szCs w:val="36"/>
+          <w:lang w:val="fr-FR"/>
+        </w:rPr>
+      </w:pPr>
+    </w:p>
+    <w:p>
+      <w:pPr>
         <w:pStyle w:val="Paragraphedeliste"/>
         <w:numPr>
           <w:ilvl w:val="1"/>
@@ -5116,110 +5255,6 @@
             <wp:extent cx="5760720" cy="2523490"/>
             <wp:effectExtent l="0" t="0" r="0" b="0"/>
             <wp:docPr id="5" name="Image 5"/>
-            <wp:cNvGraphicFramePr>
-              <a:graphicFrameLocks xmlns:a="http://schemas.openxmlformats.org/drawingml/2006/main" noChangeAspect="1"/>
-            </wp:cNvGraphicFramePr>
-            <a:graphic xmlns:a="http://schemas.openxmlformats.org/drawingml/2006/main">
-              <a:graphicData uri="http://schemas.openxmlformats.org/drawingml/2006/picture">
-                <pic:pic xmlns:pic="http://schemas.openxmlformats.org/drawingml/2006/picture">
-                  <pic:nvPicPr>
-                    <pic:cNvPr id="1" name=""/>
-                    <pic:cNvPicPr/>
-                  </pic:nvPicPr>
-                  <pic:blipFill>
-                    <a:blip r:embed="rId24"/>
-                    <a:stretch>
-                      <a:fillRect/>
-                    </a:stretch>
-                  </pic:blipFill>
-                  <pic:spPr>
-                    <a:xfrm>
-                      <a:off x="0" y="0"/>
-                      <a:ext cx="5760720" cy="2523490"/>
-                    </a:xfrm>
-                    <a:prstGeom prst="rect">
-                      <a:avLst/>
-                    </a:prstGeom>
-                  </pic:spPr>
-                </pic:pic>
-              </a:graphicData>
-            </a:graphic>
-          </wp:inline>
-        </w:drawing>
-      </w:r>
-    </w:p>
-    <w:p>
-      <w:pPr>
-        <w:rPr>
-          <w:i/>
-          <w:sz w:val="24"/>
-          <w:lang w:val="fr-FR"/>
-        </w:rPr>
-      </w:pPr>
-      <w:r>
-        <w:rPr>
-          <w:i/>
-          <w:noProof/>
-          <w:sz w:val="24"/>
-          <w:lang w:val="fr-FR"/>
-        </w:rPr>
-        <w:drawing>
-          <wp:inline distT="0" distB="0" distL="0" distR="0" wp14:anchorId="136AD39C" wp14:editId="32726395">
-            <wp:extent cx="5760720" cy="2358390"/>
-            <wp:effectExtent l="0" t="0" r="0" b="3810"/>
-            <wp:docPr id="6" name="Image 6"/>
-            <wp:cNvGraphicFramePr>
-              <a:graphicFrameLocks xmlns:a="http://schemas.openxmlformats.org/drawingml/2006/main" noChangeAspect="1"/>
-            </wp:cNvGraphicFramePr>
-            <a:graphic xmlns:a="http://schemas.openxmlformats.org/drawingml/2006/main">
-              <a:graphicData uri="http://schemas.openxmlformats.org/drawingml/2006/picture">
-                <pic:pic xmlns:pic="http://schemas.openxmlformats.org/drawingml/2006/picture">
-                  <pic:nvPicPr>
-                    <pic:cNvPr id="1" name=""/>
-                    <pic:cNvPicPr/>
-                  </pic:nvPicPr>
-                  <pic:blipFill>
-                    <a:blip r:embed="rId25"/>
-                    <a:stretch>
-                      <a:fillRect/>
-                    </a:stretch>
-                  </pic:blipFill>
-                  <pic:spPr>
-                    <a:xfrm>
-                      <a:off x="0" y="0"/>
-                      <a:ext cx="5760720" cy="2358390"/>
-                    </a:xfrm>
-                    <a:prstGeom prst="rect">
-                      <a:avLst/>
-                    </a:prstGeom>
-                  </pic:spPr>
-                </pic:pic>
-              </a:graphicData>
-            </a:graphic>
-          </wp:inline>
-        </w:drawing>
-      </w:r>
-    </w:p>
-    <w:p>
-      <w:pPr>
-        <w:rPr>
-          <w:i/>
-          <w:sz w:val="24"/>
-          <w:lang w:val="fr-FR"/>
-        </w:rPr>
-      </w:pPr>
-      <w:r>
-        <w:rPr>
-          <w:i/>
-          <w:noProof/>
-          <w:sz w:val="24"/>
-          <w:lang w:val="fr-FR"/>
-        </w:rPr>
-        <w:drawing>
-          <wp:inline distT="0" distB="0" distL="0" distR="0" wp14:anchorId="3110A84C" wp14:editId="7BED6765">
-            <wp:extent cx="5760720" cy="2997835"/>
-            <wp:effectExtent l="0" t="0" r="0" b="0"/>
-            <wp:docPr id="7" name="Image 7"/>
             <wp:cNvGraphicFramePr>
               <a:graphicFrameLocks xmlns:a="http://schemas.openxmlformats.org/drawingml/2006/main" noChangeAspect="1"/>
             </wp:cNvGraphicFramePr>
@@ -5239,6 +5274,110 @@
                   <pic:spPr>
                     <a:xfrm>
                       <a:off x="0" y="0"/>
+                      <a:ext cx="5760720" cy="2523490"/>
+                    </a:xfrm>
+                    <a:prstGeom prst="rect">
+                      <a:avLst/>
+                    </a:prstGeom>
+                  </pic:spPr>
+                </pic:pic>
+              </a:graphicData>
+            </a:graphic>
+          </wp:inline>
+        </w:drawing>
+      </w:r>
+    </w:p>
+    <w:p>
+      <w:pPr>
+        <w:rPr>
+          <w:i/>
+          <w:sz w:val="24"/>
+          <w:lang w:val="fr-FR"/>
+        </w:rPr>
+      </w:pPr>
+      <w:r>
+        <w:rPr>
+          <w:i/>
+          <w:noProof/>
+          <w:sz w:val="24"/>
+          <w:lang w:val="fr-FR"/>
+        </w:rPr>
+        <w:drawing>
+          <wp:inline distT="0" distB="0" distL="0" distR="0" wp14:anchorId="136AD39C" wp14:editId="32726395">
+            <wp:extent cx="5760720" cy="2358390"/>
+            <wp:effectExtent l="0" t="0" r="0" b="3810"/>
+            <wp:docPr id="6" name="Image 6"/>
+            <wp:cNvGraphicFramePr>
+              <a:graphicFrameLocks xmlns:a="http://schemas.openxmlformats.org/drawingml/2006/main" noChangeAspect="1"/>
+            </wp:cNvGraphicFramePr>
+            <a:graphic xmlns:a="http://schemas.openxmlformats.org/drawingml/2006/main">
+              <a:graphicData uri="http://schemas.openxmlformats.org/drawingml/2006/picture">
+                <pic:pic xmlns:pic="http://schemas.openxmlformats.org/drawingml/2006/picture">
+                  <pic:nvPicPr>
+                    <pic:cNvPr id="1" name=""/>
+                    <pic:cNvPicPr/>
+                  </pic:nvPicPr>
+                  <pic:blipFill>
+                    <a:blip r:embed="rId27"/>
+                    <a:stretch>
+                      <a:fillRect/>
+                    </a:stretch>
+                  </pic:blipFill>
+                  <pic:spPr>
+                    <a:xfrm>
+                      <a:off x="0" y="0"/>
+                      <a:ext cx="5760720" cy="2358390"/>
+                    </a:xfrm>
+                    <a:prstGeom prst="rect">
+                      <a:avLst/>
+                    </a:prstGeom>
+                  </pic:spPr>
+                </pic:pic>
+              </a:graphicData>
+            </a:graphic>
+          </wp:inline>
+        </w:drawing>
+      </w:r>
+    </w:p>
+    <w:p>
+      <w:pPr>
+        <w:rPr>
+          <w:i/>
+          <w:sz w:val="24"/>
+          <w:lang w:val="fr-FR"/>
+        </w:rPr>
+      </w:pPr>
+      <w:r>
+        <w:rPr>
+          <w:i/>
+          <w:noProof/>
+          <w:sz w:val="24"/>
+          <w:lang w:val="fr-FR"/>
+        </w:rPr>
+        <w:drawing>
+          <wp:inline distT="0" distB="0" distL="0" distR="0" wp14:anchorId="3110A84C" wp14:editId="7BED6765">
+            <wp:extent cx="5760720" cy="2997835"/>
+            <wp:effectExtent l="0" t="0" r="0" b="0"/>
+            <wp:docPr id="7" name="Image 7"/>
+            <wp:cNvGraphicFramePr>
+              <a:graphicFrameLocks xmlns:a="http://schemas.openxmlformats.org/drawingml/2006/main" noChangeAspect="1"/>
+            </wp:cNvGraphicFramePr>
+            <a:graphic xmlns:a="http://schemas.openxmlformats.org/drawingml/2006/main">
+              <a:graphicData uri="http://schemas.openxmlformats.org/drawingml/2006/picture">
+                <pic:pic xmlns:pic="http://schemas.openxmlformats.org/drawingml/2006/picture">
+                  <pic:nvPicPr>
+                    <pic:cNvPr id="1" name=""/>
+                    <pic:cNvPicPr/>
+                  </pic:nvPicPr>
+                  <pic:blipFill>
+                    <a:blip r:embed="rId28"/>
+                    <a:stretch>
+                      <a:fillRect/>
+                    </a:stretch>
+                  </pic:blipFill>
+                  <pic:spPr>
+                    <a:xfrm>
+                      <a:off x="0" y="0"/>
                       <a:ext cx="5760720" cy="2997835"/>
                     </a:xfrm>
                     <a:prstGeom prst="rect">
@@ -5284,7 +5423,7 @@
                     <pic:cNvPicPr/>
                   </pic:nvPicPr>
                   <pic:blipFill>
-                    <a:blip r:embed="rId27"/>
+                    <a:blip r:embed="rId29"/>
                     <a:stretch>
                       <a:fillRect/>
                     </a:stretch>
@@ -6640,7 +6779,7 @@
 </file>
 
 <file path=customXml/itemProps2.xml><?xml version="1.0" encoding="utf-8"?>
-<ds:datastoreItem xmlns:ds="http://schemas.openxmlformats.org/officeDocument/2006/customXml" ds:itemID="{6839C0EF-A701-4875-AFEB-C276AB187A1B}">
+<ds:datastoreItem xmlns:ds="http://schemas.openxmlformats.org/officeDocument/2006/customXml" ds:itemID="{FCF42658-88F2-4D0A-9E18-D657355E8186}">
   <ds:schemaRefs>
     <ds:schemaRef ds:uri="http://schemas.openxmlformats.org/officeDocument/2006/bibliography"/>
   </ds:schemaRefs>

--- a/LIVRABLE FINAUX.docx
+++ b/LIVRABLE FINAUX.docx
@@ -78,8 +78,20 @@
                                     <w:sz w:val="36"/>
                                     <w:szCs w:val="36"/>
                                   </w:rPr>
-                                  <w:t>Dossier architecture logiciel</w:t>
+                                  <w:t xml:space="preserve">Dossier architecture </w:t>
                                 </w:r>
+                                <w:proofErr w:type="spellStart"/>
+                                <w:r>
+                                  <w:rPr>
+                                    <w:b/>
+                                    <w:i/>
+                                    <w:color w:val="262626" w:themeColor="text1" w:themeTint="D9"/>
+                                    <w:sz w:val="36"/>
+                                    <w:szCs w:val="36"/>
+                                  </w:rPr>
+                                  <w:t>logiciel</w:t>
+                                </w:r>
+                                <w:proofErr w:type="spellEnd"/>
                               </w:p>
                             </w:txbxContent>
                           </wps:txbx>
@@ -129,8 +141,20 @@
                               <w:sz w:val="36"/>
                               <w:szCs w:val="36"/>
                             </w:rPr>
-                            <w:t>Dossier architecture logiciel</w:t>
+                            <w:t xml:space="preserve">Dossier architecture </w:t>
                           </w:r>
+                          <w:proofErr w:type="spellStart"/>
+                          <w:r>
+                            <w:rPr>
+                              <w:b/>
+                              <w:i/>
+                              <w:color w:val="262626" w:themeColor="text1" w:themeTint="D9"/>
+                              <w:sz w:val="36"/>
+                              <w:szCs w:val="36"/>
+                            </w:rPr>
+                            <w:t>logiciel</w:t>
+                          </w:r>
+                          <w:proofErr w:type="spellEnd"/>
                         </w:p>
                       </w:txbxContent>
                     </v:textbox>
@@ -289,7 +313,10 @@
                               <a:avLst/>
                             </a:prstGeom>
                             <a:solidFill>
-                              <a:srgbClr val="FFFF00"/>
+                              <a:schemeClr val="accent1">
+                                <a:lumMod val="60000"/>
+                                <a:lumOff val="40000"/>
+                              </a:schemeClr>
                             </a:solidFill>
                             <a:ln>
                               <a:noFill/>
@@ -367,7 +394,7 @@
               </mc:Choice>
               <mc:Fallback>
                 <w:pict>
-                  <v:rect id="Rectangle 467" o:spid="_x0000_s1028" style="position:absolute;margin-left:0;margin-top:0;width:226.45pt;height:237.6pt;z-index:251660288;visibility:visible;mso-wrap-style:square;mso-width-percent:370;mso-height-percent:300;mso-left-percent:455;mso-top-percent:25;mso-wrap-distance-left:9pt;mso-wrap-distance-top:0;mso-wrap-distance-right:9pt;mso-wrap-distance-bottom:0;mso-position-horizontal-relative:page;mso-position-vertical-relative:page;mso-width-percent:370;mso-height-percent:300;mso-left-percent:455;mso-top-percent:25;mso-width-relative:page;mso-height-relative:page;v-text-anchor:bottom" o:gfxdata="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" fillcolor="yellow" stroked="f" strokeweight="1pt">
+                  <v:rect id="Rectangle 467" o:spid="_x0000_s1028" style="position:absolute;margin-left:0;margin-top:0;width:226.45pt;height:237.6pt;z-index:251660288;visibility:visible;mso-wrap-style:square;mso-width-percent:370;mso-height-percent:300;mso-left-percent:455;mso-top-percent:25;mso-wrap-distance-left:9pt;mso-wrap-distance-top:0;mso-wrap-distance-right:9pt;mso-wrap-distance-bottom:0;mso-position-horizontal-relative:page;mso-position-vertical-relative:page;mso-width-percent:370;mso-height-percent:300;mso-left-percent:455;mso-top-percent:25;mso-width-relative:page;mso-height-relative:page;v-text-anchor:bottom" o:gfxdata="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" fillcolor="#8eaadb [1940]" stroked="f" strokeweight="1pt">
                     <v:textbox inset="14.4pt,14.4pt,14.4pt,28.8pt">
                       <w:txbxContent>
                         <w:p>
@@ -565,7 +592,10 @@
                               <a:avLst/>
                             </a:prstGeom>
                             <a:solidFill>
-                              <a:srgbClr val="FFFF00"/>
+                              <a:schemeClr val="accent1">
+                                <a:lumMod val="60000"/>
+                                <a:lumOff val="40000"/>
+                              </a:schemeClr>
                             </a:solidFill>
                             <a:ln>
                               <a:noFill/>
@@ -607,7 +637,7 @@
               </mc:Choice>
               <mc:Fallback>
                 <w:pict>
-                  <v:rect w14:anchorId="5A78F342" id="Rectangle 469" o:spid="_x0000_s1026" style="position:absolute;margin-left:0;margin-top:0;width:226.45pt;height:9.35pt;z-index:251662336;visibility:visible;mso-wrap-style:square;mso-width-percent:370;mso-height-percent:0;mso-left-percent:455;mso-top-percent:690;mso-wrap-distance-left:9pt;mso-wrap-distance-top:0;mso-wrap-distance-right:9pt;mso-wrap-distance-bottom:0;mso-position-horizontal-relative:page;mso-position-vertical-relative:page;mso-width-percent:370;mso-height-percent:0;mso-left-percent:455;mso-top-percent:690;mso-width-relative:page;mso-height-relative:margin;v-text-anchor:middle" o:gfxdata="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" fillcolor="yellow" stroked="f" strokeweight="1pt">
+                  <v:rect w14:anchorId="2F46F39D" id="Rectangle 469" o:spid="_x0000_s1026" style="position:absolute;margin-left:0;margin-top:0;width:226.45pt;height:9.35pt;z-index:251662336;visibility:visible;mso-wrap-style:square;mso-width-percent:370;mso-height-percent:0;mso-left-percent:455;mso-top-percent:690;mso-wrap-distance-left:9pt;mso-wrap-distance-top:0;mso-wrap-distance-right:9pt;mso-wrap-distance-bottom:0;mso-position-horizontal-relative:page;mso-position-vertical-relative:page;mso-width-percent:370;mso-height-percent:0;mso-left-percent:455;mso-top-percent:690;mso-width-relative:page;mso-height-relative:margin;v-text-anchor:middle" o:gfxdata="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" fillcolor="#8eaadb [1940]" stroked="f" strokeweight="1pt">
                     <w10:wrap anchorx="page" anchory="page"/>
                   </v:rect>
                 </w:pict>
@@ -1280,6 +1310,7 @@
     </w:sdt>
     <w:p>
       <w:pPr>
+        <w:jc w:val="center"/>
         <w:rPr>
           <w:b/>
           <w:i/>
@@ -1297,7 +1328,7 @@
           <w:lang w:val="fr-FR"/>
         </w:rPr>
         <w:lastRenderedPageBreak/>
-        <w:t>Sommaire =</w:t>
+        <w:t>Sommaire</w:t>
       </w:r>
     </w:p>
     <w:p>
@@ -3049,6 +3080,72 @@
           <w:szCs w:val="36"/>
         </w:rPr>
       </w:pPr>
+      <w:r>
+        <w:rPr>
+          <w:b/>
+          <w:noProof/>
+          <w:sz w:val="28"/>
+          <w:szCs w:val="36"/>
+        </w:rPr>
+        <w:drawing>
+          <wp:inline distT="0" distB="0" distL="0" distR="0">
+            <wp:extent cx="4615892" cy="2580847"/>
+            <wp:effectExtent l="0" t="0" r="0" b="0"/>
+            <wp:docPr id="31" name="Image 31"/>
+            <wp:cNvGraphicFramePr>
+              <a:graphicFrameLocks xmlns:a="http://schemas.openxmlformats.org/drawingml/2006/main" noChangeAspect="1"/>
+            </wp:cNvGraphicFramePr>
+            <a:graphic xmlns:a="http://schemas.openxmlformats.org/drawingml/2006/main">
+              <a:graphicData uri="http://schemas.openxmlformats.org/drawingml/2006/picture">
+                <pic:pic xmlns:pic="http://schemas.openxmlformats.org/drawingml/2006/picture">
+                  <pic:nvPicPr>
+                    <pic:cNvPr id="0" name="Picture 5"/>
+                    <pic:cNvPicPr>
+                      <a:picLocks noChangeAspect="1" noChangeArrowheads="1"/>
+                    </pic:cNvPicPr>
+                  </pic:nvPicPr>
+                  <pic:blipFill>
+                    <a:blip r:embed="rId17" cstate="print">
+                      <a:extLst>
+                        <a:ext uri="{28A0092B-C50C-407E-A947-70E740481C1C}">
+                          <a14:useLocalDpi xmlns:a14="http://schemas.microsoft.com/office/drawing/2010/main" val="0"/>
+                        </a:ext>
+                      </a:extLst>
+                    </a:blip>
+                    <a:srcRect/>
+                    <a:stretch>
+                      <a:fillRect/>
+                    </a:stretch>
+                  </pic:blipFill>
+                  <pic:spPr bwMode="auto">
+                    <a:xfrm>
+                      <a:off x="0" y="0"/>
+                      <a:ext cx="4621004" cy="2583705"/>
+                    </a:xfrm>
+                    <a:prstGeom prst="rect">
+                      <a:avLst/>
+                    </a:prstGeom>
+                    <a:noFill/>
+                    <a:ln>
+                      <a:noFill/>
+                    </a:ln>
+                  </pic:spPr>
+                </pic:pic>
+              </a:graphicData>
+            </a:graphic>
+          </wp:inline>
+        </w:drawing>
+      </w:r>
+    </w:p>
+    <w:p>
+      <w:pPr>
+        <w:ind w:left="1080"/>
+        <w:rPr>
+          <w:b/>
+          <w:sz w:val="28"/>
+          <w:szCs w:val="36"/>
+        </w:rPr>
+      </w:pPr>
       <w:proofErr w:type="spellStart"/>
       <w:r>
         <w:rPr>
@@ -3056,6 +3153,7 @@
           <w:sz w:val="28"/>
           <w:szCs w:val="36"/>
         </w:rPr>
+        <w:lastRenderedPageBreak/>
         <w:t>Ihm</w:t>
       </w:r>
       <w:proofErr w:type="spellEnd"/>
@@ -3070,6 +3168,71 @@
     </w:p>
     <w:p>
       <w:pPr>
+        <w:rPr>
+          <w:b/>
+          <w:sz w:val="28"/>
+          <w:szCs w:val="36"/>
+        </w:rPr>
+      </w:pPr>
+      <w:r>
+        <w:rPr>
+          <w:b/>
+          <w:noProof/>
+          <w:sz w:val="28"/>
+          <w:szCs w:val="36"/>
+        </w:rPr>
+        <w:drawing>
+          <wp:inline distT="0" distB="0" distL="0" distR="0">
+            <wp:extent cx="5839691" cy="6051199"/>
+            <wp:effectExtent l="0" t="0" r="8890" b="6985"/>
+            <wp:docPr id="28" name="Image 28"/>
+            <wp:cNvGraphicFramePr>
+              <a:graphicFrameLocks xmlns:a="http://schemas.openxmlformats.org/drawingml/2006/main" noChangeAspect="1"/>
+            </wp:cNvGraphicFramePr>
+            <a:graphic xmlns:a="http://schemas.openxmlformats.org/drawingml/2006/main">
+              <a:graphicData uri="http://schemas.openxmlformats.org/drawingml/2006/picture">
+                <pic:pic xmlns:pic="http://schemas.openxmlformats.org/drawingml/2006/picture">
+                  <pic:nvPicPr>
+                    <pic:cNvPr id="0" name="Picture 2"/>
+                    <pic:cNvPicPr>
+                      <a:picLocks noChangeAspect="1" noChangeArrowheads="1"/>
+                    </pic:cNvPicPr>
+                  </pic:nvPicPr>
+                  <pic:blipFill>
+                    <a:blip r:embed="rId18" cstate="print">
+                      <a:extLst>
+                        <a:ext uri="{28A0092B-C50C-407E-A947-70E740481C1C}">
+                          <a14:useLocalDpi xmlns:a14="http://schemas.microsoft.com/office/drawing/2010/main" val="0"/>
+                        </a:ext>
+                      </a:extLst>
+                    </a:blip>
+                    <a:srcRect/>
+                    <a:stretch>
+                      <a:fillRect/>
+                    </a:stretch>
+                  </pic:blipFill>
+                  <pic:spPr bwMode="auto">
+                    <a:xfrm>
+                      <a:off x="0" y="0"/>
+                      <a:ext cx="5850708" cy="6062616"/>
+                    </a:xfrm>
+                    <a:prstGeom prst="rect">
+                      <a:avLst/>
+                    </a:prstGeom>
+                    <a:noFill/>
+                    <a:ln>
+                      <a:noFill/>
+                    </a:ln>
+                  </pic:spPr>
+                </pic:pic>
+              </a:graphicData>
+            </a:graphic>
+          </wp:inline>
+        </w:drawing>
+      </w:r>
+    </w:p>
+    <w:p>
+      <w:pPr>
         <w:ind w:left="1080"/>
         <w:rPr>
           <w:b/>
@@ -3087,12 +3250,73 @@
           <w:szCs w:val="36"/>
         </w:rPr>
       </w:pPr>
-      <w:r>
-        <w:rPr>
-          <w:b/>
-          <w:sz w:val="28"/>
-          <w:szCs w:val="36"/>
-        </w:rPr>
+    </w:p>
+    <w:p>
+      <w:pPr>
+        <w:ind w:left="1080"/>
+        <w:rPr>
+          <w:b/>
+          <w:sz w:val="28"/>
+          <w:szCs w:val="36"/>
+        </w:rPr>
+      </w:pPr>
+    </w:p>
+    <w:p>
+      <w:pPr>
+        <w:ind w:left="1080"/>
+        <w:rPr>
+          <w:b/>
+          <w:sz w:val="28"/>
+          <w:szCs w:val="36"/>
+        </w:rPr>
+      </w:pPr>
+    </w:p>
+    <w:p>
+      <w:pPr>
+        <w:ind w:left="1080"/>
+        <w:rPr>
+          <w:b/>
+          <w:sz w:val="28"/>
+          <w:szCs w:val="36"/>
+        </w:rPr>
+      </w:pPr>
+    </w:p>
+    <w:p>
+      <w:pPr>
+        <w:ind w:left="1080"/>
+        <w:rPr>
+          <w:b/>
+          <w:sz w:val="28"/>
+          <w:szCs w:val="36"/>
+        </w:rPr>
+      </w:pPr>
+    </w:p>
+    <w:p>
+      <w:pPr>
+        <w:ind w:left="1080"/>
+        <w:rPr>
+          <w:b/>
+          <w:sz w:val="28"/>
+          <w:szCs w:val="36"/>
+        </w:rPr>
+      </w:pPr>
+    </w:p>
+    <w:p>
+      <w:pPr>
+        <w:ind w:left="1080"/>
+        <w:rPr>
+          <w:b/>
+          <w:sz w:val="28"/>
+          <w:szCs w:val="36"/>
+        </w:rPr>
+      </w:pPr>
+      <w:r>
+        <w:rPr>
+          <w:b/>
+          <w:sz w:val="28"/>
+          <w:szCs w:val="36"/>
+        </w:rPr>
+        <w:lastRenderedPageBreak/>
         <w:t>Room =</w:t>
       </w:r>
     </w:p>
@@ -3108,6 +3332,71 @@
     </w:p>
     <w:p>
       <w:pPr>
+        <w:rPr>
+          <w:b/>
+          <w:sz w:val="28"/>
+          <w:szCs w:val="36"/>
+        </w:rPr>
+      </w:pPr>
+      <w:r>
+        <w:rPr>
+          <w:b/>
+          <w:noProof/>
+          <w:sz w:val="28"/>
+          <w:szCs w:val="36"/>
+        </w:rPr>
+        <w:drawing>
+          <wp:inline distT="0" distB="0" distL="0" distR="0">
+            <wp:extent cx="5996377" cy="4329430"/>
+            <wp:effectExtent l="0" t="0" r="4445" b="0"/>
+            <wp:docPr id="29" name="Image 29"/>
+            <wp:cNvGraphicFramePr>
+              <a:graphicFrameLocks xmlns:a="http://schemas.openxmlformats.org/drawingml/2006/main" noChangeAspect="1"/>
+            </wp:cNvGraphicFramePr>
+            <a:graphic xmlns:a="http://schemas.openxmlformats.org/drawingml/2006/main">
+              <a:graphicData uri="http://schemas.openxmlformats.org/drawingml/2006/picture">
+                <pic:pic xmlns:pic="http://schemas.openxmlformats.org/drawingml/2006/picture">
+                  <pic:nvPicPr>
+                    <pic:cNvPr id="0" name="Picture 3"/>
+                    <pic:cNvPicPr>
+                      <a:picLocks noChangeAspect="1" noChangeArrowheads="1"/>
+                    </pic:cNvPicPr>
+                  </pic:nvPicPr>
+                  <pic:blipFill>
+                    <a:blip r:embed="rId19">
+                      <a:extLst>
+                        <a:ext uri="{28A0092B-C50C-407E-A947-70E740481C1C}">
+                          <a14:useLocalDpi xmlns:a14="http://schemas.microsoft.com/office/drawing/2010/main" val="0"/>
+                        </a:ext>
+                      </a:extLst>
+                    </a:blip>
+                    <a:srcRect/>
+                    <a:stretch>
+                      <a:fillRect/>
+                    </a:stretch>
+                  </pic:blipFill>
+                  <pic:spPr bwMode="auto">
+                    <a:xfrm>
+                      <a:off x="0" y="0"/>
+                      <a:ext cx="6004734" cy="4335464"/>
+                    </a:xfrm>
+                    <a:prstGeom prst="rect">
+                      <a:avLst/>
+                    </a:prstGeom>
+                    <a:noFill/>
+                    <a:ln>
+                      <a:noFill/>
+                    </a:ln>
+                  </pic:spPr>
+                </pic:pic>
+              </a:graphicData>
+            </a:graphic>
+          </wp:inline>
+        </w:drawing>
+      </w:r>
+    </w:p>
+    <w:p>
+      <w:pPr>
         <w:ind w:left="1080"/>
         <w:rPr>
           <w:b/>
@@ -3115,12 +3404,123 @@
           <w:szCs w:val="36"/>
         </w:rPr>
       </w:pPr>
-      <w:r>
-        <w:rPr>
-          <w:b/>
-          <w:sz w:val="28"/>
-          <w:szCs w:val="36"/>
-        </w:rPr>
+    </w:p>
+    <w:p>
+      <w:pPr>
+        <w:ind w:left="1080"/>
+        <w:rPr>
+          <w:b/>
+          <w:sz w:val="28"/>
+          <w:szCs w:val="36"/>
+        </w:rPr>
+      </w:pPr>
+    </w:p>
+    <w:p>
+      <w:pPr>
+        <w:ind w:left="1080"/>
+        <w:rPr>
+          <w:b/>
+          <w:sz w:val="28"/>
+          <w:szCs w:val="36"/>
+        </w:rPr>
+      </w:pPr>
+    </w:p>
+    <w:p>
+      <w:pPr>
+        <w:ind w:left="1080"/>
+        <w:rPr>
+          <w:b/>
+          <w:sz w:val="28"/>
+          <w:szCs w:val="36"/>
+        </w:rPr>
+      </w:pPr>
+    </w:p>
+    <w:p>
+      <w:pPr>
+        <w:ind w:left="1080"/>
+        <w:rPr>
+          <w:b/>
+          <w:sz w:val="28"/>
+          <w:szCs w:val="36"/>
+        </w:rPr>
+      </w:pPr>
+    </w:p>
+    <w:p>
+      <w:pPr>
+        <w:ind w:left="1080"/>
+        <w:rPr>
+          <w:b/>
+          <w:sz w:val="28"/>
+          <w:szCs w:val="36"/>
+        </w:rPr>
+      </w:pPr>
+    </w:p>
+    <w:p>
+      <w:pPr>
+        <w:ind w:left="1080"/>
+        <w:rPr>
+          <w:b/>
+          <w:sz w:val="28"/>
+          <w:szCs w:val="36"/>
+        </w:rPr>
+      </w:pPr>
+    </w:p>
+    <w:p>
+      <w:pPr>
+        <w:ind w:left="1080"/>
+        <w:rPr>
+          <w:b/>
+          <w:sz w:val="28"/>
+          <w:szCs w:val="36"/>
+        </w:rPr>
+      </w:pPr>
+    </w:p>
+    <w:p>
+      <w:pPr>
+        <w:ind w:left="1080"/>
+        <w:rPr>
+          <w:b/>
+          <w:sz w:val="28"/>
+          <w:szCs w:val="36"/>
+        </w:rPr>
+      </w:pPr>
+    </w:p>
+    <w:p>
+      <w:pPr>
+        <w:ind w:left="1080"/>
+        <w:rPr>
+          <w:b/>
+          <w:sz w:val="28"/>
+          <w:szCs w:val="36"/>
+        </w:rPr>
+      </w:pPr>
+    </w:p>
+    <w:p>
+      <w:pPr>
+        <w:ind w:left="1080"/>
+        <w:rPr>
+          <w:b/>
+          <w:sz w:val="28"/>
+          <w:szCs w:val="36"/>
+        </w:rPr>
+      </w:pPr>
+    </w:p>
+    <w:p>
+      <w:pPr>
+        <w:ind w:left="1080"/>
+        <w:rPr>
+          <w:b/>
+          <w:sz w:val="28"/>
+          <w:szCs w:val="36"/>
+        </w:rPr>
+      </w:pPr>
+      <w:r>
+        <w:rPr>
+          <w:b/>
+          <w:sz w:val="28"/>
+          <w:szCs w:val="36"/>
+        </w:rPr>
+        <w:lastRenderedPageBreak/>
         <w:t xml:space="preserve">Kitchen = </w:t>
       </w:r>
     </w:p>
@@ -3136,6 +3536,72 @@
     </w:p>
     <w:p>
       <w:pPr>
+        <w:jc w:val="center"/>
+        <w:rPr>
+          <w:b/>
+          <w:sz w:val="28"/>
+          <w:szCs w:val="36"/>
+        </w:rPr>
+      </w:pPr>
+      <w:r>
+        <w:rPr>
+          <w:b/>
+          <w:noProof/>
+          <w:sz w:val="28"/>
+          <w:szCs w:val="36"/>
+        </w:rPr>
+        <w:drawing>
+          <wp:inline distT="0" distB="0" distL="0" distR="0">
+            <wp:extent cx="5759450" cy="4471035"/>
+            <wp:effectExtent l="0" t="0" r="0" b="5715"/>
+            <wp:docPr id="27" name="Image 27"/>
+            <wp:cNvGraphicFramePr>
+              <a:graphicFrameLocks xmlns:a="http://schemas.openxmlformats.org/drawingml/2006/main" noChangeAspect="1"/>
+            </wp:cNvGraphicFramePr>
+            <a:graphic xmlns:a="http://schemas.openxmlformats.org/drawingml/2006/main">
+              <a:graphicData uri="http://schemas.openxmlformats.org/drawingml/2006/picture">
+                <pic:pic xmlns:pic="http://schemas.openxmlformats.org/drawingml/2006/picture">
+                  <pic:nvPicPr>
+                    <pic:cNvPr id="0" name="Picture 1"/>
+                    <pic:cNvPicPr>
+                      <a:picLocks noChangeAspect="1" noChangeArrowheads="1"/>
+                    </pic:cNvPicPr>
+                  </pic:nvPicPr>
+                  <pic:blipFill>
+                    <a:blip r:embed="rId20">
+                      <a:extLst>
+                        <a:ext uri="{28A0092B-C50C-407E-A947-70E740481C1C}">
+                          <a14:useLocalDpi xmlns:a14="http://schemas.microsoft.com/office/drawing/2010/main" val="0"/>
+                        </a:ext>
+                      </a:extLst>
+                    </a:blip>
+                    <a:srcRect/>
+                    <a:stretch>
+                      <a:fillRect/>
+                    </a:stretch>
+                  </pic:blipFill>
+                  <pic:spPr bwMode="auto">
+                    <a:xfrm>
+                      <a:off x="0" y="0"/>
+                      <a:ext cx="5759450" cy="4471035"/>
+                    </a:xfrm>
+                    <a:prstGeom prst="rect">
+                      <a:avLst/>
+                    </a:prstGeom>
+                    <a:noFill/>
+                    <a:ln>
+                      <a:noFill/>
+                    </a:ln>
+                  </pic:spPr>
+                </pic:pic>
+              </a:graphicData>
+            </a:graphic>
+          </wp:inline>
+        </w:drawing>
+      </w:r>
+    </w:p>
+    <w:p>
+      <w:pPr>
         <w:ind w:left="1080"/>
         <w:rPr>
           <w:b/>
@@ -3163,41 +3629,400 @@
           <w:szCs w:val="36"/>
         </w:rPr>
       </w:pPr>
-      <w:r>
-        <w:rPr>
-          <w:b/>
-          <w:sz w:val="28"/>
-          <w:szCs w:val="36"/>
+    </w:p>
+    <w:p>
+      <w:pPr>
+        <w:ind w:left="1080"/>
+        <w:rPr>
+          <w:b/>
+          <w:sz w:val="28"/>
+          <w:szCs w:val="36"/>
+        </w:rPr>
+      </w:pPr>
+    </w:p>
+    <w:p>
+      <w:pPr>
+        <w:ind w:left="1080"/>
+        <w:rPr>
+          <w:b/>
+          <w:sz w:val="28"/>
+          <w:szCs w:val="36"/>
+        </w:rPr>
+      </w:pPr>
+    </w:p>
+    <w:p>
+      <w:pPr>
+        <w:ind w:left="1080"/>
+        <w:rPr>
+          <w:b/>
+          <w:sz w:val="28"/>
+          <w:szCs w:val="36"/>
+        </w:rPr>
+      </w:pPr>
+    </w:p>
+    <w:p>
+      <w:pPr>
+        <w:ind w:left="1080"/>
+        <w:rPr>
+          <w:b/>
+          <w:sz w:val="28"/>
+          <w:szCs w:val="36"/>
+        </w:rPr>
+      </w:pPr>
+    </w:p>
+    <w:p>
+      <w:pPr>
+        <w:ind w:left="1080"/>
+        <w:rPr>
+          <w:b/>
+          <w:sz w:val="28"/>
+          <w:szCs w:val="36"/>
+        </w:rPr>
+      </w:pPr>
+    </w:p>
+    <w:p>
+      <w:pPr>
+        <w:ind w:left="1080"/>
+        <w:rPr>
+          <w:b/>
+          <w:sz w:val="28"/>
+          <w:szCs w:val="36"/>
+        </w:rPr>
+      </w:pPr>
+    </w:p>
+    <w:p>
+      <w:pPr>
+        <w:ind w:left="1080"/>
+        <w:rPr>
+          <w:b/>
+          <w:sz w:val="28"/>
+          <w:szCs w:val="36"/>
+        </w:rPr>
+      </w:pPr>
+    </w:p>
+    <w:p>
+      <w:pPr>
+        <w:ind w:left="1080"/>
+        <w:rPr>
+          <w:b/>
+          <w:sz w:val="28"/>
+          <w:szCs w:val="36"/>
+        </w:rPr>
+      </w:pPr>
+    </w:p>
+    <w:p>
+      <w:pPr>
+        <w:ind w:left="1080"/>
+        <w:rPr>
+          <w:b/>
+          <w:sz w:val="28"/>
+          <w:szCs w:val="36"/>
+          <w:lang w:val="fr-FR"/>
+        </w:rPr>
+      </w:pPr>
+      <w:proofErr w:type="spellStart"/>
+      <w:r>
+        <w:rPr>
+          <w:b/>
+          <w:sz w:val="28"/>
+          <w:szCs w:val="36"/>
+          <w:lang w:val="fr-FR"/>
         </w:rPr>
         <w:lastRenderedPageBreak/>
         <w:t>Libraries</w:t>
       </w:r>
-      <w:r>
-        <w:rPr>
-          <w:b/>
-          <w:sz w:val="28"/>
-          <w:szCs w:val="36"/>
-        </w:rPr>
-        <w:t xml:space="preserve"> </w:t>
+      <w:proofErr w:type="spellEnd"/>
+      <w:r>
+        <w:rPr>
+          <w:b/>
+          <w:sz w:val="28"/>
+          <w:szCs w:val="36"/>
+          <w:lang w:val="fr-FR"/>
+        </w:rPr>
+        <w:t xml:space="preserve"> dll-com-restaurant =</w:t>
+      </w:r>
+    </w:p>
+    <w:p>
+      <w:pPr>
+        <w:ind w:left="1080"/>
+        <w:rPr>
+          <w:i/>
+          <w:color w:val="2F5496" w:themeColor="accent1" w:themeShade="BF"/>
+          <w:sz w:val="24"/>
+          <w:szCs w:val="36"/>
+          <w:lang w:val="fr-FR"/>
+        </w:rPr>
+      </w:pPr>
+      <w:r>
+        <w:rPr>
+          <w:b/>
+          <w:sz w:val="28"/>
+          <w:szCs w:val="36"/>
+          <w:lang w:val="fr-FR"/>
+        </w:rPr>
+        <w:tab/>
+      </w:r>
+      <w:r>
+        <w:rPr>
+          <w:i/>
+          <w:color w:val="2F5496" w:themeColor="accent1" w:themeShade="BF"/>
+          <w:sz w:val="24"/>
+          <w:szCs w:val="36"/>
+          <w:lang w:val="fr-FR"/>
+        </w:rPr>
+        <w:t xml:space="preserve">Main </w:t>
+      </w:r>
+      <w:r>
+        <w:rPr>
+          <w:i/>
+          <w:color w:val="2F5496" w:themeColor="accent1" w:themeShade="BF"/>
+          <w:sz w:val="24"/>
+          <w:szCs w:val="36"/>
+          <w:lang w:val="fr-FR"/>
+        </w:rPr>
+        <w:t>:</w:t>
+      </w:r>
+    </w:p>
+    <w:p>
+      <w:pPr>
+        <w:rPr>
+          <w:szCs w:val="36"/>
+          <w:lang w:val="fr-FR"/>
+        </w:rPr>
+      </w:pPr>
+      <w:r>
+        <w:rPr>
+          <w:szCs w:val="36"/>
+          <w:lang w:val="fr-FR"/>
+        </w:rPr>
+        <w:t xml:space="preserve">Le </w:t>
       </w:r>
       <w:proofErr w:type="spellStart"/>
       <w:r>
         <w:rPr>
-          <w:b/>
-          <w:sz w:val="28"/>
-          <w:szCs w:val="36"/>
-        </w:rPr>
-        <w:t>dll</w:t>
+          <w:szCs w:val="36"/>
+          <w:lang w:val="fr-FR"/>
+        </w:rPr>
+        <w:t>namespace</w:t>
       </w:r>
       <w:proofErr w:type="spellEnd"/>
       <w:r>
         <w:rPr>
-          <w:b/>
-          <w:sz w:val="28"/>
-          <w:szCs w:val="36"/>
-        </w:rPr>
-        <w:t>-com-restaurant =</w:t>
-      </w:r>
+          <w:szCs w:val="36"/>
+          <w:lang w:val="fr-FR"/>
+        </w:rPr>
+        <w:t xml:space="preserve"> Main contient </w:t>
+      </w:r>
+      <w:r>
+        <w:rPr>
+          <w:szCs w:val="36"/>
+          <w:lang w:val="fr-FR"/>
+        </w:rPr>
+        <w:t>l’environnement d’exécution des différent</w:t>
+      </w:r>
+      <w:r>
+        <w:rPr>
+          <w:szCs w:val="36"/>
+          <w:lang w:val="fr-FR"/>
+        </w:rPr>
+        <w:t>e</w:t>
+      </w:r>
+      <w:r>
+        <w:rPr>
+          <w:szCs w:val="36"/>
+          <w:lang w:val="fr-FR"/>
+        </w:rPr>
+        <w:t>s applications ainsi que leurs moyens de communication</w:t>
+      </w:r>
+      <w:r>
+        <w:rPr>
+          <w:szCs w:val="36"/>
+          <w:lang w:val="fr-FR"/>
+        </w:rPr>
+        <w:t>.</w:t>
+      </w:r>
+    </w:p>
+    <w:p>
+      <w:pPr>
+        <w:jc w:val="center"/>
+        <w:rPr>
+          <w:b/>
+          <w:sz w:val="28"/>
+          <w:szCs w:val="36"/>
+          <w:lang w:val="fr-FR"/>
+        </w:rPr>
+      </w:pPr>
+      <w:r>
+        <w:rPr>
+          <w:b/>
+          <w:noProof/>
+          <w:sz w:val="28"/>
+          <w:szCs w:val="36"/>
+          <w:lang w:val="fr-FR"/>
+        </w:rPr>
+        <w:drawing>
+          <wp:inline distT="0" distB="0" distL="0" distR="0">
+            <wp:extent cx="5917478" cy="4066309"/>
+            <wp:effectExtent l="0" t="0" r="7620" b="0"/>
+            <wp:docPr id="25" name="Image 25"/>
+            <wp:cNvGraphicFramePr>
+              <a:graphicFrameLocks xmlns:a="http://schemas.openxmlformats.org/drawingml/2006/main" noChangeAspect="1"/>
+            </wp:cNvGraphicFramePr>
+            <a:graphic xmlns:a="http://schemas.openxmlformats.org/drawingml/2006/main">
+              <a:graphicData uri="http://schemas.openxmlformats.org/drawingml/2006/picture">
+                <pic:pic xmlns:pic="http://schemas.openxmlformats.org/drawingml/2006/picture">
+                  <pic:nvPicPr>
+                    <pic:cNvPr id="25" name="main.png"/>
+                    <pic:cNvPicPr/>
+                  </pic:nvPicPr>
+                  <pic:blipFill>
+                    <a:blip r:embed="rId21" cstate="print">
+                      <a:extLst>
+                        <a:ext uri="{28A0092B-C50C-407E-A947-70E740481C1C}">
+                          <a14:useLocalDpi xmlns:a14="http://schemas.microsoft.com/office/drawing/2010/main" val="0"/>
+                        </a:ext>
+                      </a:extLst>
+                    </a:blip>
+                    <a:stretch>
+                      <a:fillRect/>
+                    </a:stretch>
+                  </pic:blipFill>
+                  <pic:spPr>
+                    <a:xfrm>
+                      <a:off x="0" y="0"/>
+                      <a:ext cx="5923896" cy="4070719"/>
+                    </a:xfrm>
+                    <a:prstGeom prst="rect">
+                      <a:avLst/>
+                    </a:prstGeom>
+                  </pic:spPr>
+                </pic:pic>
+              </a:graphicData>
+            </a:graphic>
+          </wp:inline>
+        </w:drawing>
+      </w:r>
+    </w:p>
+    <w:p>
+      <w:pPr>
+        <w:ind w:left="1080"/>
+        <w:rPr>
+          <w:b/>
+          <w:sz w:val="28"/>
+          <w:szCs w:val="36"/>
+          <w:lang w:val="fr-FR"/>
+        </w:rPr>
+      </w:pPr>
+    </w:p>
+    <w:p>
+      <w:pPr>
+        <w:ind w:left="1080"/>
+        <w:rPr>
+          <w:b/>
+          <w:sz w:val="28"/>
+          <w:szCs w:val="36"/>
+          <w:lang w:val="fr-FR"/>
+        </w:rPr>
+      </w:pPr>
+    </w:p>
+    <w:p>
+      <w:pPr>
+        <w:ind w:left="1080"/>
+        <w:rPr>
+          <w:b/>
+          <w:sz w:val="28"/>
+          <w:szCs w:val="36"/>
+          <w:lang w:val="fr-FR"/>
+        </w:rPr>
+      </w:pPr>
+    </w:p>
+    <w:p>
+      <w:pPr>
+        <w:ind w:left="1080"/>
+        <w:rPr>
+          <w:b/>
+          <w:sz w:val="28"/>
+          <w:szCs w:val="36"/>
+          <w:lang w:val="fr-FR"/>
+        </w:rPr>
+      </w:pPr>
+    </w:p>
+    <w:p>
+      <w:pPr>
+        <w:ind w:left="1080"/>
+        <w:rPr>
+          <w:b/>
+          <w:sz w:val="28"/>
+          <w:szCs w:val="36"/>
+          <w:lang w:val="fr-FR"/>
+        </w:rPr>
+      </w:pPr>
+    </w:p>
+    <w:p>
+      <w:pPr>
+        <w:ind w:left="1080"/>
+        <w:rPr>
+          <w:b/>
+          <w:sz w:val="28"/>
+          <w:szCs w:val="36"/>
+          <w:lang w:val="fr-FR"/>
+        </w:rPr>
+      </w:pPr>
+    </w:p>
+    <w:p>
+      <w:pPr>
+        <w:ind w:left="1080"/>
+        <w:rPr>
+          <w:b/>
+          <w:sz w:val="28"/>
+          <w:szCs w:val="36"/>
+          <w:lang w:val="fr-FR"/>
+        </w:rPr>
+      </w:pPr>
+    </w:p>
+    <w:p>
+      <w:pPr>
+        <w:ind w:left="1080"/>
+        <w:rPr>
+          <w:b/>
+          <w:sz w:val="28"/>
+          <w:szCs w:val="36"/>
+          <w:lang w:val="fr-FR"/>
+        </w:rPr>
+      </w:pPr>
+    </w:p>
+    <w:p>
+      <w:pPr>
+        <w:ind w:left="1080"/>
+        <w:rPr>
+          <w:b/>
+          <w:sz w:val="28"/>
+          <w:szCs w:val="36"/>
+          <w:lang w:val="fr-FR"/>
+        </w:rPr>
+      </w:pPr>
+    </w:p>
+    <w:p>
+      <w:pPr>
+        <w:ind w:left="1080"/>
+        <w:rPr>
+          <w:b/>
+          <w:sz w:val="28"/>
+          <w:szCs w:val="36"/>
+          <w:lang w:val="fr-FR"/>
+        </w:rPr>
+      </w:pPr>
+    </w:p>
+    <w:p>
+      <w:pPr>
+        <w:ind w:left="1080"/>
+        <w:rPr>
+          <w:b/>
+          <w:sz w:val="28"/>
+          <w:szCs w:val="36"/>
+          <w:lang w:val="fr-FR"/>
+        </w:rPr>
+      </w:pPr>
     </w:p>
     <w:p>
       <w:pPr>
@@ -3213,7 +4038,9 @@
         <w:rPr>
           <w:sz w:val="36"/>
           <w:szCs w:val="36"/>
-        </w:rPr>
+          <w:lang w:val="fr-FR"/>
+        </w:rPr>
+        <w:lastRenderedPageBreak/>
         <w:tab/>
       </w:r>
       <w:r>
@@ -3221,9 +4048,11 @@
           <w:i/>
           <w:sz w:val="36"/>
           <w:szCs w:val="36"/>
+          <w:lang w:val="fr-FR"/>
         </w:rPr>
         <w:tab/>
       </w:r>
+      <w:proofErr w:type="spellStart"/>
       <w:r>
         <w:rPr>
           <w:i/>
@@ -3232,7 +4061,18 @@
           <w:szCs w:val="36"/>
           <w:lang w:val="fr-FR"/>
         </w:rPr>
-        <w:t>Database layer :</w:t>
+        <w:t>Database</w:t>
+      </w:r>
+      <w:proofErr w:type="spellEnd"/>
+      <w:r>
+        <w:rPr>
+          <w:i/>
+          <w:color w:val="2F5496" w:themeColor="accent1" w:themeShade="BF"/>
+          <w:sz w:val="24"/>
+          <w:szCs w:val="36"/>
+          <w:lang w:val="fr-FR"/>
+        </w:rPr>
+        <w:t xml:space="preserve"> layer :</w:t>
       </w:r>
     </w:p>
     <w:p>
@@ -3298,7 +4138,7 @@
                     </pic:cNvPicPr>
                   </pic:nvPicPr>
                   <pic:blipFill>
-                    <a:blip r:embed="rId17" cstate="print">
+                    <a:blip r:embed="rId22" cstate="print">
                       <a:extLst>
                         <a:ext uri="{28A0092B-C50C-407E-A947-70E740481C1C}">
                           <a14:useLocalDpi xmlns:a14="http://schemas.microsoft.com/office/drawing/2010/main" val="0"/>
@@ -3380,6 +4220,15 @@
     </w:p>
     <w:p>
       <w:pPr>
+        <w:jc w:val="both"/>
+        <w:rPr>
+          <w:szCs w:val="36"/>
+          <w:lang w:val="fr-FR"/>
+        </w:rPr>
+      </w:pPr>
+    </w:p>
+    <w:p>
+      <w:pPr>
         <w:jc w:val="center"/>
         <w:rPr>
           <w:sz w:val="36"/>
@@ -3396,8 +4245,8 @@
         </w:rPr>
         <w:drawing>
           <wp:inline distT="0" distB="0" distL="0" distR="0" wp14:anchorId="017A3A0E" wp14:editId="611CED36">
-            <wp:extent cx="3251521" cy="2721429"/>
-            <wp:effectExtent l="0" t="0" r="6350" b="3175"/>
+            <wp:extent cx="3304309" cy="2765612"/>
+            <wp:effectExtent l="0" t="0" r="0" b="0"/>
             <wp:docPr id="26" name="Image 26"/>
             <wp:cNvGraphicFramePr>
               <a:graphicFrameLocks xmlns:a="http://schemas.openxmlformats.org/drawingml/2006/main" noChangeAspect="1"/>
@@ -3410,7 +4259,7 @@
                     <pic:cNvPicPr/>
                   </pic:nvPicPr>
                   <pic:blipFill>
-                    <a:blip r:embed="rId18"/>
+                    <a:blip r:embed="rId23"/>
                     <a:stretch>
                       <a:fillRect/>
                     </a:stretch>
@@ -3418,7 +4267,7 @@
                   <pic:spPr>
                     <a:xfrm>
                       <a:off x="0" y="0"/>
-                      <a:ext cx="3264509" cy="2732300"/>
+                      <a:ext cx="3330806" cy="2787789"/>
                     </a:xfrm>
                     <a:prstGeom prst="rect">
                       <a:avLst/>
@@ -3467,7 +4316,21 @@
           <w:szCs w:val="36"/>
           <w:lang w:val="fr-FR"/>
         </w:rPr>
-        <w:t xml:space="preserve">Utils contient les classes de transport de la donnée, la Factory, les </w:t>
+        <w:t>Utils contient les classes de transport de la donnée, l</w:t>
+      </w:r>
+      <w:r>
+        <w:rPr>
+          <w:szCs w:val="36"/>
+          <w:lang w:val="fr-FR"/>
+        </w:rPr>
+        <w:t>es</w:t>
+      </w:r>
+      <w:r>
+        <w:rPr>
+          <w:szCs w:val="36"/>
+          <w:lang w:val="fr-FR"/>
+        </w:rPr>
+        <w:t xml:space="preserve"> Factory, les </w:t>
       </w:r>
       <w:proofErr w:type="spellStart"/>
       <w:r>
@@ -3499,14 +4362,14 @@
           <w:szCs w:val="36"/>
           <w:lang w:val="fr-FR"/>
         </w:rPr>
-        <w:t xml:space="preserve"> à pour but de fournir l’environnement de développement</w:t>
-      </w:r>
-      <w:r>
-        <w:rPr>
-          <w:szCs w:val="36"/>
-          <w:lang w:val="fr-FR"/>
-        </w:rPr>
-        <w:t xml:space="preserve"> et d’utilisation</w:t>
+        <w:t xml:space="preserve"> à pour but de fournir </w:t>
+      </w:r>
+      <w:r>
+        <w:rPr>
+          <w:szCs w:val="36"/>
+          <w:lang w:val="fr-FR"/>
+        </w:rPr>
+        <w:t>les outils nécessaires à la bonne exécution</w:t>
       </w:r>
       <w:r>
         <w:rPr>
@@ -3520,14 +4383,14 @@
           <w:szCs w:val="36"/>
           <w:lang w:val="fr-FR"/>
         </w:rPr>
-        <w:t xml:space="preserve"> de cette librairie dll-com-restaurant</w:t>
-      </w:r>
-      <w:r>
-        <w:rPr>
-          <w:szCs w:val="36"/>
-          <w:lang w:val="fr-FR"/>
-        </w:rPr>
-        <w:t>.</w:t>
+        <w:t xml:space="preserve"> </w:t>
+      </w:r>
+      <w:r>
+        <w:rPr>
+          <w:szCs w:val="36"/>
+          <w:lang w:val="fr-FR"/>
+        </w:rPr>
+        <w:t>des applications Kitchen et Room.</w:t>
       </w:r>
     </w:p>
     <w:p>
@@ -3566,7 +4429,7 @@
                     </pic:cNvPicPr>
                   </pic:nvPicPr>
                   <pic:blipFill>
-                    <a:blip r:embed="rId19" cstate="print">
+                    <a:blip r:embed="rId24" cstate="print">
                       <a:extLst>
                         <a:ext uri="{28A0092B-C50C-407E-A947-70E740481C1C}">
                           <a14:useLocalDpi xmlns:a14="http://schemas.microsoft.com/office/drawing/2010/main" val="0"/>
@@ -3663,7 +4526,7 @@
                     <pic:cNvPicPr/>
                   </pic:nvPicPr>
                   <pic:blipFill>
-                    <a:blip r:embed="rId20" cstate="print">
+                    <a:blip r:embed="rId25" cstate="print">
                       <a:extLst>
                         <a:ext uri="{28A0092B-C50C-407E-A947-70E740481C1C}">
                           <a14:useLocalDpi xmlns:a14="http://schemas.microsoft.com/office/drawing/2010/main" val="0"/>
@@ -3723,7 +4586,7 @@
                     <pic:cNvPicPr/>
                   </pic:nvPicPr>
                   <pic:blipFill>
-                    <a:blip r:embed="rId21" cstate="print">
+                    <a:blip r:embed="rId26" cstate="print">
                       <a:extLst>
                         <a:ext uri="{28A0092B-C50C-407E-A947-70E740481C1C}">
                           <a14:useLocalDpi xmlns:a14="http://schemas.microsoft.com/office/drawing/2010/main" val="0"/>
@@ -3767,8 +4630,6 @@
           <w:lang w:val="fr-FR"/>
         </w:rPr>
       </w:pPr>
-      <w:bookmarkStart w:id="1" w:name="_GoBack"/>
-      <w:bookmarkEnd w:id="1"/>
     </w:p>
     <w:p>
       <w:pPr>
@@ -4023,7 +4884,7 @@
                     </pic:cNvPicPr>
                   </pic:nvPicPr>
                   <pic:blipFill>
-                    <a:blip r:embed="rId22" cstate="print">
+                    <a:blip r:embed="rId17" cstate="print">
                       <a:extLst>
                         <a:ext uri="{28A0092B-C50C-407E-A947-70E740481C1C}">
                           <a14:useLocalDpi xmlns:a14="http://schemas.microsoft.com/office/drawing/2010/main" val="0"/>
@@ -4440,7 +5301,7 @@
                     <pic:cNvPicPr/>
                   </pic:nvPicPr>
                   <pic:blipFill>
-                    <a:blip r:embed="rId23"/>
+                    <a:blip r:embed="rId27"/>
                     <a:stretch>
                       <a:fillRect/>
                     </a:stretch>
@@ -4514,7 +5375,262 @@
     <w:p>
       <w:pPr>
         <w:rPr>
-          <w:sz w:val="36"/>
+          <w:color w:val="2F5496" w:themeColor="accent1" w:themeShade="BF"/>
+          <w:sz w:val="24"/>
+          <w:szCs w:val="36"/>
+          <w:lang w:val="fr-FR"/>
+        </w:rPr>
+      </w:pPr>
+      <w:r>
+        <w:rPr>
+          <w:color w:val="2F5496" w:themeColor="accent1" w:themeShade="BF"/>
+          <w:sz w:val="24"/>
+          <w:szCs w:val="36"/>
+          <w:lang w:val="fr-FR"/>
+        </w:rPr>
+        <w:t>Le pattern Observateur (en anglais Observer) définit une relation entre objets de type un-à-plusieurs, de façon que, si un objet change d’état, tous ceux qui en dépendent en soient informés et mis à jour automatiquement.</w:t>
+      </w:r>
+    </w:p>
+    <w:p>
+      <w:pPr>
+        <w:rPr>
+          <w:color w:val="2F5496" w:themeColor="accent1" w:themeShade="BF"/>
+          <w:sz w:val="24"/>
+          <w:szCs w:val="36"/>
+          <w:lang w:val="fr-FR"/>
+        </w:rPr>
+      </w:pPr>
+      <w:r>
+        <w:rPr>
+          <w:color w:val="2F5496" w:themeColor="accent1" w:themeShade="BF"/>
+          <w:sz w:val="24"/>
+          <w:szCs w:val="36"/>
+          <w:lang w:val="fr-FR"/>
+        </w:rPr>
+        <w:t xml:space="preserve">On utilisera le design pattern Observer lorsque l’on souhaite qu’une classe A soit informé du changement d’un changement d’état d’une autre classe (B). On peut très bien demander à la classe B si un changement a eu lieu mais à quelle fréquence, toutes les minutes ? Toutes les secondes ? Cela surchargera d’appels la classe B. </w:t>
+      </w:r>
+    </w:p>
+    <w:p>
+      <w:pPr>
+        <w:rPr>
+          <w:color w:val="2F5496" w:themeColor="accent1" w:themeShade="BF"/>
+          <w:sz w:val="24"/>
+          <w:szCs w:val="36"/>
+          <w:lang w:val="fr-FR"/>
+        </w:rPr>
+      </w:pPr>
+      <w:r>
+        <w:rPr>
+          <w:color w:val="2F5496" w:themeColor="accent1" w:themeShade="BF"/>
+          <w:sz w:val="24"/>
+          <w:szCs w:val="36"/>
+          <w:lang w:val="fr-FR"/>
+        </w:rPr>
+        <w:t xml:space="preserve">La solution est donc de laisser la classe B informer la classe A de ses changements, elle peut très bien aussi informer plusieurs classes d’un coup (en évitant de lier fortement les classes entre elles). </w:t>
+      </w:r>
+    </w:p>
+    <w:p>
+      <w:pPr>
+        <w:rPr>
+          <w:color w:val="2F5496" w:themeColor="accent1" w:themeShade="BF"/>
+          <w:sz w:val="24"/>
+          <w:szCs w:val="36"/>
+          <w:lang w:val="fr-FR"/>
+        </w:rPr>
+      </w:pPr>
+    </w:p>
+    <w:p>
+      <w:pPr>
+        <w:rPr>
+          <w:color w:val="2F5496" w:themeColor="accent1" w:themeShade="BF"/>
+          <w:sz w:val="24"/>
+          <w:szCs w:val="36"/>
+          <w:lang w:val="fr-FR"/>
+        </w:rPr>
+      </w:pPr>
+      <w:r>
+        <w:rPr>
+          <w:color w:val="2F5496" w:themeColor="accent1" w:themeShade="BF"/>
+          <w:sz w:val="24"/>
+          <w:szCs w:val="36"/>
+          <w:lang w:val="fr-FR"/>
+        </w:rPr>
+        <w:t>Pour implémenter ce design pattern nous avons besoin de deux interfaces :</w:t>
+      </w:r>
+    </w:p>
+    <w:p>
+      <w:pPr>
+        <w:rPr>
+          <w:color w:val="2F5496" w:themeColor="accent1" w:themeShade="BF"/>
+          <w:sz w:val="24"/>
+          <w:szCs w:val="36"/>
+          <w:lang w:val="fr-FR"/>
+        </w:rPr>
+      </w:pPr>
+      <w:r>
+        <w:rPr>
+          <w:color w:val="2F5496" w:themeColor="accent1" w:themeShade="BF"/>
+          <w:sz w:val="24"/>
+          <w:szCs w:val="36"/>
+          <w:lang w:val="fr-FR"/>
+        </w:rPr>
+        <w:t>• « Observateur » : chacune des classes qui l’implémentera sera notifié lors d’un changement d’état de la classe observée</w:t>
+      </w:r>
+    </w:p>
+    <w:p>
+      <w:pPr>
+        <w:rPr>
+          <w:color w:val="2F5496" w:themeColor="accent1" w:themeShade="BF"/>
+          <w:sz w:val="24"/>
+          <w:szCs w:val="36"/>
+          <w:lang w:val="fr-FR"/>
+        </w:rPr>
+      </w:pPr>
+      <w:r>
+        <w:rPr>
+          <w:color w:val="2F5496" w:themeColor="accent1" w:themeShade="BF"/>
+          <w:sz w:val="24"/>
+          <w:szCs w:val="36"/>
+          <w:lang w:val="fr-FR"/>
+        </w:rPr>
+        <w:lastRenderedPageBreak/>
+        <w:t xml:space="preserve">• « Observable » : chacune des classes qui l’implémentera informeras les observateurs. </w:t>
+      </w:r>
+    </w:p>
+    <w:p>
+      <w:pPr>
+        <w:rPr>
+          <w:color w:val="2F5496" w:themeColor="accent1" w:themeShade="BF"/>
+          <w:sz w:val="24"/>
+          <w:szCs w:val="36"/>
+          <w:lang w:val="fr-FR"/>
+        </w:rPr>
+      </w:pPr>
+      <w:r>
+        <w:rPr>
+          <w:color w:val="2F5496" w:themeColor="accent1" w:themeShade="BF"/>
+          <w:sz w:val="24"/>
+          <w:szCs w:val="36"/>
+          <w:lang w:val="fr-FR"/>
+        </w:rPr>
+        <w:t xml:space="preserve">Les classes Observable dispose de 4 méthodes : </w:t>
+      </w:r>
+      <w:proofErr w:type="spellStart"/>
+      <w:proofErr w:type="gramStart"/>
+      <w:r>
+        <w:rPr>
+          <w:color w:val="2F5496" w:themeColor="accent1" w:themeShade="BF"/>
+          <w:sz w:val="24"/>
+          <w:szCs w:val="36"/>
+          <w:lang w:val="fr-FR"/>
+        </w:rPr>
+        <w:t>ajouterObservateur</w:t>
+      </w:r>
+      <w:proofErr w:type="spellEnd"/>
+      <w:r>
+        <w:rPr>
+          <w:color w:val="2F5496" w:themeColor="accent1" w:themeShade="BF"/>
+          <w:sz w:val="24"/>
+          <w:szCs w:val="36"/>
+          <w:lang w:val="fr-FR"/>
+        </w:rPr>
+        <w:t>(</w:t>
+      </w:r>
+      <w:proofErr w:type="gramEnd"/>
+      <w:r>
+        <w:rPr>
+          <w:color w:val="2F5496" w:themeColor="accent1" w:themeShade="BF"/>
+          <w:sz w:val="24"/>
+          <w:szCs w:val="36"/>
+          <w:lang w:val="fr-FR"/>
+        </w:rPr>
+        <w:t xml:space="preserve">Observateur), </w:t>
+      </w:r>
+      <w:proofErr w:type="spellStart"/>
+      <w:r>
+        <w:rPr>
+          <w:color w:val="2F5496" w:themeColor="accent1" w:themeShade="BF"/>
+          <w:sz w:val="24"/>
+          <w:szCs w:val="36"/>
+          <w:lang w:val="fr-FR"/>
+        </w:rPr>
+        <w:t>supprimerObservateur</w:t>
+      </w:r>
+      <w:proofErr w:type="spellEnd"/>
+      <w:r>
+        <w:rPr>
+          <w:color w:val="2F5496" w:themeColor="accent1" w:themeShade="BF"/>
+          <w:sz w:val="24"/>
+          <w:szCs w:val="36"/>
+          <w:lang w:val="fr-FR"/>
+        </w:rPr>
+        <w:t xml:space="preserve">(Observateur), </w:t>
+      </w:r>
+      <w:proofErr w:type="spellStart"/>
+      <w:r>
+        <w:rPr>
+          <w:color w:val="2F5496" w:themeColor="accent1" w:themeShade="BF"/>
+          <w:sz w:val="24"/>
+          <w:szCs w:val="36"/>
+          <w:lang w:val="fr-FR"/>
+        </w:rPr>
+        <w:t>notifierObservateurs</w:t>
+      </w:r>
+      <w:proofErr w:type="spellEnd"/>
+      <w:r>
+        <w:rPr>
+          <w:color w:val="2F5496" w:themeColor="accent1" w:themeShade="BF"/>
+          <w:sz w:val="24"/>
+          <w:szCs w:val="36"/>
+          <w:lang w:val="fr-FR"/>
+        </w:rPr>
+        <w:t xml:space="preserve">() et </w:t>
+      </w:r>
+      <w:proofErr w:type="spellStart"/>
+      <w:r>
+        <w:rPr>
+          <w:color w:val="2F5496" w:themeColor="accent1" w:themeShade="BF"/>
+          <w:sz w:val="24"/>
+          <w:szCs w:val="36"/>
+          <w:lang w:val="fr-FR"/>
+        </w:rPr>
+        <w:t>getEtat</w:t>
+      </w:r>
+      <w:proofErr w:type="spellEnd"/>
+      <w:r>
+        <w:rPr>
+          <w:color w:val="2F5496" w:themeColor="accent1" w:themeShade="BF"/>
+          <w:sz w:val="24"/>
+          <w:szCs w:val="36"/>
+          <w:lang w:val="fr-FR"/>
+        </w:rPr>
+        <w:t>().</w:t>
+      </w:r>
+    </w:p>
+    <w:p>
+      <w:pPr>
+        <w:rPr>
+          <w:color w:val="2F5496" w:themeColor="accent1" w:themeShade="BF"/>
+          <w:sz w:val="24"/>
+          <w:szCs w:val="36"/>
+          <w:lang w:val="fr-FR"/>
+        </w:rPr>
+      </w:pPr>
+      <w:r>
+        <w:rPr>
+          <w:color w:val="2F5496" w:themeColor="accent1" w:themeShade="BF"/>
+          <w:sz w:val="24"/>
+          <w:szCs w:val="36"/>
+          <w:lang w:val="fr-FR"/>
+        </w:rPr>
+        <w:t>Dans notre cas nous utiliserons ce Design Pattern pour écouter un changement venant de Kitchen et Room et nous changerons la vue en fonction.</w:t>
+      </w:r>
+    </w:p>
+    <w:p>
+      <w:pPr>
+        <w:rPr>
+          <w:color w:val="2F5496" w:themeColor="accent1" w:themeShade="BF"/>
+          <w:sz w:val="24"/>
           <w:szCs w:val="36"/>
           <w:lang w:val="fr-FR"/>
         </w:rPr>
@@ -4685,7 +5801,6 @@
           <w:szCs w:val="36"/>
           <w:lang w:val="fr-FR"/>
         </w:rPr>
-        <w:lastRenderedPageBreak/>
         <w:t>Sécurité des données.</w:t>
       </w:r>
       <w:r>
@@ -4889,6 +6004,16 @@
     </w:p>
     <w:p>
       <w:pPr>
+        <w:rPr>
+          <w:color w:val="2F5496" w:themeColor="accent1" w:themeShade="BF"/>
+          <w:sz w:val="40"/>
+          <w:szCs w:val="36"/>
+          <w:lang w:val="fr-FR"/>
+        </w:rPr>
+      </w:pPr>
+    </w:p>
+    <w:p>
+      <w:pPr>
         <w:pStyle w:val="Paragraphedeliste"/>
         <w:numPr>
           <w:ilvl w:val="1"/>
@@ -4906,6 +6031,7 @@
           <w:szCs w:val="36"/>
           <w:lang w:val="fr-FR"/>
         </w:rPr>
+        <w:lastRenderedPageBreak/>
         <w:t>Injection de dépendances :</w:t>
       </w:r>
     </w:p>
@@ -4955,6 +6081,17 @@
         </w:rPr>
         <w:t>Dans notre cas, l’injection de dépendances est utilisée au niveau de notre couche de données (avec les DAO notamment), cela empêche les classes fonctionnelles d’avoir conscience de l’implémentation des DAO.</w:t>
       </w:r>
+    </w:p>
+    <w:p>
+      <w:pPr>
+        <w:rPr>
+          <w:b/>
+          <w:i/>
+          <w:sz w:val="40"/>
+          <w:szCs w:val="40"/>
+          <w:lang w:val="fr-FR"/>
+        </w:rPr>
+      </w:pPr>
     </w:p>
     <w:p>
       <w:pPr>
@@ -5053,7 +6190,6 @@
           <w:szCs w:val="36"/>
           <w:lang w:val="fr-FR"/>
         </w:rPr>
-        <w:lastRenderedPageBreak/>
         <w:drawing>
           <wp:inline distT="0" distB="0" distL="0" distR="0">
             <wp:extent cx="5697921" cy="3290455"/>
@@ -5072,7 +6208,7 @@
                     </pic:cNvPicPr>
                   </pic:nvPicPr>
                   <pic:blipFill>
-                    <a:blip r:embed="rId24" cstate="print">
+                    <a:blip r:embed="rId28" cstate="print">
                       <a:extLst>
                         <a:ext uri="{28A0092B-C50C-407E-A947-70E740481C1C}">
                           <a14:useLocalDpi xmlns:a14="http://schemas.microsoft.com/office/drawing/2010/main" val="0"/>
@@ -5116,6 +6252,28 @@
     </w:p>
     <w:p>
       <w:pPr>
+        <w:jc w:val="center"/>
+        <w:rPr>
+          <w:sz w:val="36"/>
+          <w:szCs w:val="36"/>
+          <w:lang w:val="fr-FR"/>
+        </w:rPr>
+      </w:pPr>
+    </w:p>
+    <w:p>
+      <w:pPr>
+        <w:jc w:val="center"/>
+        <w:rPr>
+          <w:sz w:val="36"/>
+          <w:szCs w:val="36"/>
+          <w:lang w:val="fr-FR"/>
+        </w:rPr>
+      </w:pPr>
+      <w:bookmarkStart w:id="1" w:name="_GoBack"/>
+      <w:bookmarkEnd w:id="1"/>
+    </w:p>
+    <w:p>
+      <w:pPr>
         <w:pStyle w:val="Paragraphedeliste"/>
         <w:numPr>
           <w:ilvl w:val="1"/>
@@ -5133,8 +6291,20 @@
           <w:szCs w:val="36"/>
           <w:lang w:val="fr-FR"/>
         </w:rPr>
+        <w:lastRenderedPageBreak/>
         <w:t>MLD :</w:t>
       </w:r>
+    </w:p>
+    <w:p>
+      <w:pPr>
+        <w:pStyle w:val="Paragraphedeliste"/>
+        <w:ind w:left="1440"/>
+        <w:rPr>
+          <w:sz w:val="36"/>
+          <w:szCs w:val="36"/>
+          <w:lang w:val="fr-FR"/>
+        </w:rPr>
+      </w:pPr>
     </w:p>
     <w:p>
       <w:pPr>
@@ -5170,7 +6340,7 @@
                     </pic:cNvPicPr>
                   </pic:nvPicPr>
                   <pic:blipFill>
-                    <a:blip r:embed="rId25">
+                    <a:blip r:embed="rId29">
                       <a:extLst>
                         <a:ext uri="{28A0092B-C50C-407E-A947-70E740481C1C}">
                           <a14:useLocalDpi xmlns:a14="http://schemas.microsoft.com/office/drawing/2010/main" val="0"/>
@@ -5236,6 +6406,17 @@
     </w:p>
     <w:p>
       <w:pPr>
+        <w:pStyle w:val="Paragraphedeliste"/>
+        <w:ind w:left="1440"/>
+        <w:rPr>
+          <w:sz w:val="36"/>
+          <w:szCs w:val="36"/>
+          <w:lang w:val="fr-FR"/>
+        </w:rPr>
+      </w:pPr>
+    </w:p>
+    <w:p>
+      <w:pPr>
         <w:rPr>
           <w:i/>
           <w:sz w:val="24"/>
@@ -5249,7 +6430,6 @@
           <w:sz w:val="24"/>
           <w:lang w:val="fr-FR"/>
         </w:rPr>
-        <w:lastRenderedPageBreak/>
         <w:drawing>
           <wp:inline distT="0" distB="0" distL="0" distR="0" wp14:anchorId="755EE519" wp14:editId="7BFD3602">
             <wp:extent cx="5760720" cy="2523490"/>
@@ -5266,7 +6446,7 @@
                     <pic:cNvPicPr/>
                   </pic:nvPicPr>
                   <pic:blipFill>
-                    <a:blip r:embed="rId26"/>
+                    <a:blip r:embed="rId30"/>
                     <a:stretch>
                       <a:fillRect/>
                     </a:stretch>
@@ -5302,6 +6482,7 @@
           <w:sz w:val="24"/>
           <w:lang w:val="fr-FR"/>
         </w:rPr>
+        <w:lastRenderedPageBreak/>
         <w:drawing>
           <wp:inline distT="0" distB="0" distL="0" distR="0" wp14:anchorId="136AD39C" wp14:editId="32726395">
             <wp:extent cx="5760720" cy="2358390"/>
@@ -5318,7 +6499,7 @@
                     <pic:cNvPicPr/>
                   </pic:nvPicPr>
                   <pic:blipFill>
-                    <a:blip r:embed="rId27"/>
+                    <a:blip r:embed="rId31"/>
                     <a:stretch>
                       <a:fillRect/>
                     </a:stretch>
@@ -5370,7 +6551,7 @@
                     <pic:cNvPicPr/>
                   </pic:nvPicPr>
                   <pic:blipFill>
-                    <a:blip r:embed="rId28"/>
+                    <a:blip r:embed="rId32"/>
                     <a:stretch>
                       <a:fillRect/>
                     </a:stretch>
@@ -5406,7 +6587,6 @@
           <w:sz w:val="24"/>
           <w:lang w:val="fr-FR"/>
         </w:rPr>
-        <w:lastRenderedPageBreak/>
         <w:drawing>
           <wp:inline distT="0" distB="0" distL="0" distR="0" wp14:anchorId="44BAE190" wp14:editId="1E6441A3">
             <wp:extent cx="5760720" cy="2324735"/>
@@ -5423,7 +6603,7 @@
                     <pic:cNvPicPr/>
                   </pic:nvPicPr>
                   <pic:blipFill>
-                    <a:blip r:embed="rId29"/>
+                    <a:blip r:embed="rId33"/>
                     <a:stretch>
                       <a:fillRect/>
                     </a:stretch>
@@ -6779,7 +7959,7 @@
 </file>
 
 <file path=customXml/itemProps2.xml><?xml version="1.0" encoding="utf-8"?>
-<ds:datastoreItem xmlns:ds="http://schemas.openxmlformats.org/officeDocument/2006/customXml" ds:itemID="{FCF42658-88F2-4D0A-9E18-D657355E8186}">
+<ds:datastoreItem xmlns:ds="http://schemas.openxmlformats.org/officeDocument/2006/customXml" ds:itemID="{2166F168-0DAC-4582-9FFE-D89ADFF54DC3}">
   <ds:schemaRefs>
     <ds:schemaRef ds:uri="http://schemas.openxmlformats.org/officeDocument/2006/bibliography"/>
   </ds:schemaRefs>
